--- a/UserGuide.docx
+++ b/UserGuide.docx
@@ -6,6 +6,8 @@
       <w:pPr>
         <w:pStyle w:val="Title"/>
       </w:pPr>
+      <w:bookmarkStart w:id="0" w:name="_GoBack"/>
+      <w:bookmarkEnd w:id="0"/>
     </w:p>
     <w:p>
       <w:pPr>
@@ -26,28 +28,18 @@
       <w:pPr>
         <w:pStyle w:val="Title"/>
       </w:pPr>
-      <w:proofErr w:type="spellStart"/>
-      <w:r>
-        <w:rPr>
-          <w:i/>
-        </w:rPr>
-        <w:t>Ab</w:t>
-      </w:r>
-      <w:proofErr w:type="spellEnd"/>
-      <w:r>
-        <w:rPr>
-          <w:i/>
-        </w:rPr>
-        <w:t xml:space="preserve"> Initio</w:t>
+      <w:r>
+        <w:rPr>
+          <w:i/>
+        </w:rPr>
+        <w:t>Ab Initio</w:t>
       </w:r>
       <w:r>
         <w:t xml:space="preserve"> </w:t>
       </w:r>
-      <w:proofErr w:type="spellStart"/>
       <w:r>
         <w:t>Nanoreactor</w:t>
       </w:r>
-      <w:proofErr w:type="spellEnd"/>
       <w:r>
         <w:t xml:space="preserve">: </w:t>
       </w:r>
@@ -686,14 +678,14 @@
       <w:pPr>
         <w:pStyle w:val="Heading1"/>
       </w:pPr>
-      <w:bookmarkStart w:id="0" w:name="_Toc299097964"/>
+      <w:bookmarkStart w:id="1" w:name="_Toc299097964"/>
       <w:r>
         <w:t xml:space="preserve">I. </w:t>
       </w:r>
       <w:r>
         <w:t>Introduction</w:t>
       </w:r>
-      <w:bookmarkEnd w:id="0"/>
+      <w:bookmarkEnd w:id="1"/>
     </w:p>
     <w:p>
       <w:pPr>
@@ -738,27 +730,14 @@
       <w:r>
         <w:t>The “</w:t>
       </w:r>
-      <w:proofErr w:type="spellStart"/>
-      <w:r>
-        <w:rPr>
-          <w:i/>
-        </w:rPr>
-        <w:t>ab</w:t>
-      </w:r>
-      <w:proofErr w:type="spellEnd"/>
-      <w:r>
-        <w:rPr>
-          <w:i/>
-        </w:rPr>
-        <w:t xml:space="preserve"> initio </w:t>
-      </w:r>
-      <w:proofErr w:type="spellStart"/>
-      <w:r>
-        <w:t>nanoreactor</w:t>
-      </w:r>
-      <w:proofErr w:type="spellEnd"/>
-      <w:r>
-        <w:t xml:space="preserve">” is a tool used </w:t>
+      <w:r>
+        <w:rPr>
+          <w:i/>
+        </w:rPr>
+        <w:t xml:space="preserve">ab initio </w:t>
+      </w:r>
+      <w:r>
+        <w:t xml:space="preserve">nanoreactor” is a tool used </w:t>
       </w:r>
       <w:r>
         <w:t xml:space="preserve">to </w:t>
@@ -770,15 +749,7 @@
         <w:t xml:space="preserve"> new molecules and mechanisms without preordained reaction coordinates or elementary steps.</w:t>
       </w:r>
       <w:r>
-        <w:t xml:space="preserve"> The </w:t>
-      </w:r>
-      <w:proofErr w:type="spellStart"/>
-      <w:r>
-        <w:t>nanoreactor</w:t>
-      </w:r>
-      <w:proofErr w:type="spellEnd"/>
-      <w:r>
-        <w:t xml:space="preserve"> method consists of three separate parts: first, a</w:t>
+        <w:t xml:space="preserve"> The nanoreactor method consists of three separate parts: first, a</w:t>
       </w:r>
       <w:r>
         <w:t xml:space="preserve"> highly accelerated first-principles molecular dynamics </w:t>
@@ -799,15 +770,7 @@
         <w:t xml:space="preserve">This document </w:t>
       </w:r>
       <w:r>
-        <w:t xml:space="preserve">first introduces the </w:t>
-      </w:r>
-      <w:proofErr w:type="spellStart"/>
-      <w:r>
-        <w:t>nanoreactor</w:t>
-      </w:r>
-      <w:proofErr w:type="spellEnd"/>
-      <w:r>
-        <w:t xml:space="preserve">-type MD simulations, and briefly describes how </w:t>
+        <w:t xml:space="preserve">first introduces the nanoreactor-type MD simulations, and briefly describes how </w:t>
       </w:r>
       <w:r>
         <w:t>these can be executed using TeraChem</w:t>
@@ -865,31 +828,7 @@
         </w:numPr>
       </w:pPr>
       <w:r>
-        <w:t xml:space="preserve">Wang, L.-P. et al. Discovering chemistry with an </w:t>
-      </w:r>
-      <w:proofErr w:type="spellStart"/>
-      <w:r>
-        <w:t>ab</w:t>
-      </w:r>
-      <w:proofErr w:type="spellEnd"/>
-      <w:r>
-        <w:t xml:space="preserve"> initio </w:t>
-      </w:r>
-      <w:proofErr w:type="spellStart"/>
-      <w:r>
-        <w:t>nanoreactor</w:t>
-      </w:r>
-      <w:proofErr w:type="spellEnd"/>
-      <w:r>
-        <w:t xml:space="preserve">. Nat </w:t>
-      </w:r>
-      <w:proofErr w:type="spellStart"/>
-      <w:r>
-        <w:t>Chem</w:t>
-      </w:r>
-      <w:proofErr w:type="spellEnd"/>
-      <w:r>
-        <w:t xml:space="preserve"> 6, 1044–1048 (2014</w:t>
+        <w:t>Wang, L.-P. et al. Discovering chemistry with an ab initio nanoreactor. Nat Chem 6, 1044–1048 (2014</w:t>
       </w:r>
       <w:r>
         <w:t>)</w:t>
@@ -918,23 +857,8 @@
           <w:numId w:val="8"/>
         </w:numPr>
       </w:pPr>
-      <w:proofErr w:type="spellStart"/>
-      <w:r>
-        <w:t>TeraChem’s</w:t>
-      </w:r>
-      <w:proofErr w:type="spellEnd"/>
-      <w:r>
-        <w:t xml:space="preserve"> UserGuideDev.doc, which includes a section describing the options for MD boundary conditions. This is helpful in designing MD </w:t>
-      </w:r>
-      <w:proofErr w:type="spellStart"/>
-      <w:proofErr w:type="gramStart"/>
-      <w:r>
-        <w:t>nanoreactor</w:t>
-      </w:r>
-      <w:proofErr w:type="spellEnd"/>
-      <w:proofErr w:type="gramEnd"/>
-      <w:r>
-        <w:t xml:space="preserve"> simulations.</w:t>
+      <w:r>
+        <w:t>TeraChem’s UserGuideDev.doc, which includes a section describing the options for MD boundary conditions. This is helpful in designing MD nanoreactor simulations.</w:t>
       </w:r>
     </w:p>
     <w:p/>
@@ -950,7 +874,7 @@
           <w:szCs w:val="32"/>
         </w:rPr>
       </w:pPr>
-      <w:bookmarkStart w:id="1" w:name="_Toc299097965"/>
+      <w:bookmarkStart w:id="2" w:name="_Toc299097965"/>
       <w:r>
         <w:br w:type="page"/>
       </w:r>
@@ -962,17 +886,17 @@
       <w:r>
         <w:t>II. Getting Started</w:t>
       </w:r>
-      <w:bookmarkEnd w:id="1"/>
+      <w:bookmarkEnd w:id="2"/>
     </w:p>
     <w:p>
       <w:pPr>
         <w:pStyle w:val="Heading2"/>
       </w:pPr>
-      <w:bookmarkStart w:id="2" w:name="_Toc299097966"/>
+      <w:bookmarkStart w:id="3" w:name="_Toc299097966"/>
       <w:r>
         <w:t>Installation</w:t>
       </w:r>
-      <w:bookmarkEnd w:id="2"/>
+      <w:bookmarkEnd w:id="3"/>
     </w:p>
     <w:p>
       <w:r>
@@ -1005,11 +929,11 @@
       <w:pPr>
         <w:pStyle w:val="Heading2"/>
       </w:pPr>
-      <w:bookmarkStart w:id="3" w:name="_Toc299097967"/>
+      <w:bookmarkStart w:id="4" w:name="_Toc299097967"/>
       <w:r>
         <w:t>Installation Dependencies</w:t>
       </w:r>
-      <w:bookmarkEnd w:id="3"/>
+      <w:bookmarkEnd w:id="4"/>
     </w:p>
     <w:p>
       <w:pPr>
@@ -1020,47 +944,7 @@
         </w:numPr>
       </w:pPr>
       <w:r>
-        <w:t xml:space="preserve">Python 2.7, </w:t>
-      </w:r>
-      <w:proofErr w:type="spellStart"/>
-      <w:r>
-        <w:t>numpy</w:t>
-      </w:r>
-      <w:proofErr w:type="spellEnd"/>
-      <w:r>
-        <w:t xml:space="preserve">, </w:t>
-      </w:r>
-      <w:proofErr w:type="spellStart"/>
-      <w:r>
-        <w:t>scipy</w:t>
-      </w:r>
-      <w:proofErr w:type="spellEnd"/>
-      <w:r>
-        <w:t xml:space="preserve">, and </w:t>
-      </w:r>
-      <w:proofErr w:type="spellStart"/>
-      <w:r>
-        <w:t>networkx</w:t>
-      </w:r>
-      <w:proofErr w:type="spellEnd"/>
-      <w:r>
-        <w:t xml:space="preserve"> are required, while the </w:t>
-      </w:r>
-      <w:proofErr w:type="spellStart"/>
-      <w:r>
-        <w:t>sklearn</w:t>
-      </w:r>
-      <w:proofErr w:type="spellEnd"/>
-      <w:r>
-        <w:t xml:space="preserve"> package is recommended but not required. These dependencies are satisfied if the Python distribution is obtained from </w:t>
-      </w:r>
-      <w:proofErr w:type="spellStart"/>
-      <w:r>
-        <w:t>Enthought</w:t>
-      </w:r>
-      <w:proofErr w:type="spellEnd"/>
-      <w:r>
-        <w:t xml:space="preserve"> Canopy or Anaconda.</w:t>
+        <w:t>Python 2.7, numpy, scipy, and networkx are required, while the sklearn package is recommended but not required. These dependencies are satisfied if the Python distribution is obtained from Enthought Canopy or Anaconda.</w:t>
       </w:r>
     </w:p>
     <w:p>
@@ -1072,26 +956,10 @@
         </w:numPr>
       </w:pPr>
       <w:r>
-        <w:t>The Cooperative Computing Tools (http://ccl.cse.nd.edu/software/) is recommended for rolling out a highly parallel energy refinement calculation of many pathways.  Using the Work Queue library, hundreds to thousands of Q-</w:t>
-      </w:r>
-      <w:proofErr w:type="spellStart"/>
-      <w:r>
-        <w:t>Chem</w:t>
-      </w:r>
-      <w:proofErr w:type="spellEnd"/>
-      <w:r>
-        <w:t xml:space="preserve"> calculations may be run in parallel across any combination of </w:t>
-      </w:r>
-      <w:r>
-        <w:t xml:space="preserve">available computing resources. Ensure that the python bindings are built (the python libraries need to be identified during configuration for this to be successful) and the python </w:t>
-      </w:r>
-      <w:proofErr w:type="spellStart"/>
-      <w:r>
-        <w:t>work_queue</w:t>
-      </w:r>
-      <w:proofErr w:type="spellEnd"/>
-      <w:r>
-        <w:t xml:space="preserve"> modules are subsequently properly installed.</w:t>
+        <w:t xml:space="preserve">The Cooperative Computing Tools (http://ccl.cse.nd.edu/software/) is recommended for rolling out a highly parallel energy refinement calculation of many pathways.  Using the Work Queue library, hundreds to thousands of Q-Chem calculations may be run in parallel across any combination of </w:t>
+      </w:r>
+      <w:r>
+        <w:t>available computing resources. Ensure that the python bindings are built (the python libraries need to be identified during configuration for this to be successful) and the python work_queue modules are subsequently properly installed.</w:t>
       </w:r>
     </w:p>
     <w:p>
@@ -1103,31 +971,7 @@
         </w:numPr>
       </w:pPr>
       <w:r>
-        <w:t>Q-</w:t>
-      </w:r>
-      <w:proofErr w:type="spellStart"/>
-      <w:r>
-        <w:t>Chem</w:t>
-      </w:r>
-      <w:proofErr w:type="spellEnd"/>
-      <w:r>
-        <w:t xml:space="preserve"> 4.2 is required for running the energy refinement calculations. MPI and </w:t>
-      </w:r>
-      <w:proofErr w:type="spellStart"/>
-      <w:r>
-        <w:t>OpenMP</w:t>
-      </w:r>
-      <w:proofErr w:type="spellEnd"/>
-      <w:r>
-        <w:t xml:space="preserve"> parallelism are both required, because the stability analysis only works with MPI and the other components work with </w:t>
-      </w:r>
-      <w:proofErr w:type="spellStart"/>
-      <w:r>
-        <w:t>OpenMP</w:t>
-      </w:r>
-      <w:proofErr w:type="spellEnd"/>
-      <w:r>
-        <w:t xml:space="preserve">. IMPORTANT NOTE: </w:t>
+        <w:t xml:space="preserve">Q-Chem 4.2 is required for running the energy refinement calculations. MPI and OpenMP parallelism are both required, because the stability analysis only works with MPI and the other components work with OpenMP. IMPORTANT NOTE: </w:t>
       </w:r>
       <w:r>
         <w:t>Old</w:t>
@@ -1139,15 +983,7 @@
         <w:t>s</w:t>
       </w:r>
       <w:r>
-        <w:t xml:space="preserve"> of Q-</w:t>
-      </w:r>
-      <w:proofErr w:type="spellStart"/>
-      <w:r>
-        <w:t>Chem</w:t>
-      </w:r>
-      <w:proofErr w:type="spellEnd"/>
-      <w:r>
-        <w:t xml:space="preserve"> are</w:t>
+        <w:t xml:space="preserve"> of Q-Chem are</w:t>
       </w:r>
       <w:r>
         <w:t xml:space="preserve"> somewhat problematic for the intrinsic reaction coordinate part of the calculation, because the user has no way to set the IRC initial direction. </w:t>
@@ -1170,11 +1006,9 @@
           <w:numId w:val="5"/>
         </w:numPr>
       </w:pPr>
-      <w:proofErr w:type="spellStart"/>
       <w:r>
         <w:t>Gnuplot</w:t>
       </w:r>
-      <w:proofErr w:type="spellEnd"/>
       <w:r>
         <w:t xml:space="preserve"> for drawing the energy diagram. Make sure the SVG terminal is supported.</w:t>
       </w:r>
@@ -1187,21 +1021,8 @@
           <w:numId w:val="5"/>
         </w:numPr>
       </w:pPr>
-      <w:proofErr w:type="spellStart"/>
-      <w:r>
-        <w:t>Gnuplot</w:t>
-      </w:r>
-      <w:proofErr w:type="spellEnd"/>
-      <w:r>
-        <w:t xml:space="preserve"> depends on the </w:t>
-      </w:r>
-      <w:proofErr w:type="spellStart"/>
-      <w:r>
-        <w:t>wxWidget</w:t>
-      </w:r>
-      <w:proofErr w:type="spellEnd"/>
-      <w:r>
-        <w:t xml:space="preserve"> libraries, which are built on the fire head node, but </w:t>
+      <w:r>
+        <w:t xml:space="preserve">Gnuplot depends on the wxWidget libraries, which are built on the fire head node, but </w:t>
       </w:r>
       <w:r>
         <w:rPr>
@@ -1210,15 +1031,7 @@
         <w:t>not</w:t>
       </w:r>
       <w:r>
-        <w:t xml:space="preserve"> the compute nodes. These libraries should therefore be copied from /</w:t>
-      </w:r>
-      <w:proofErr w:type="spellStart"/>
-      <w:r>
-        <w:t>usr</w:t>
-      </w:r>
-      <w:proofErr w:type="spellEnd"/>
-      <w:r>
-        <w:t>/lib64 on the head node to a directory within your home directory that will be available from a compute node.</w:t>
+        <w:t xml:space="preserve"> the compute nodes. These libraries should therefore be copied from /usr/lib64 on the head node to a directory within your home directory that will be available from a compute node.</w:t>
       </w:r>
     </w:p>
     <w:p>
@@ -1229,31 +1042,8 @@
           <w:numId w:val="5"/>
         </w:numPr>
       </w:pPr>
-      <w:proofErr w:type="spellStart"/>
-      <w:proofErr w:type="gramStart"/>
-      <w:r>
-        <w:t>lxml</w:t>
-      </w:r>
-      <w:proofErr w:type="spellEnd"/>
-      <w:proofErr w:type="gramEnd"/>
-      <w:r>
-        <w:t xml:space="preserve"> for parsing XML files. Comes with Anaconda and </w:t>
-      </w:r>
-      <w:proofErr w:type="spellStart"/>
-      <w:r>
-        <w:t>Entought</w:t>
-      </w:r>
-      <w:proofErr w:type="spellEnd"/>
-      <w:r>
-        <w:t xml:space="preserve"> Canopy. If installing from scratch, you need to install libxml2 and </w:t>
-      </w:r>
-      <w:proofErr w:type="spellStart"/>
-      <w:r>
-        <w:t>libxslt</w:t>
-      </w:r>
-      <w:proofErr w:type="spellEnd"/>
-      <w:r>
-        <w:t xml:space="preserve"> first.</w:t>
+      <w:r>
+        <w:t>lxml for parsing XML files. Comes with Anaconda and Entought Canopy. If installing from scratch, you need to install libxml2 and libxslt first.</w:t>
       </w:r>
     </w:p>
     <w:p>
@@ -1264,21 +1054,8 @@
           <w:numId w:val="5"/>
         </w:numPr>
       </w:pPr>
-      <w:proofErr w:type="spellStart"/>
-      <w:r>
-        <w:t>Openbabel</w:t>
-      </w:r>
-      <w:proofErr w:type="spellEnd"/>
-      <w:r>
-        <w:t xml:space="preserve"> (version from </w:t>
-      </w:r>
-      <w:proofErr w:type="spellStart"/>
-      <w:r>
-        <w:t>GitHub</w:t>
-      </w:r>
-      <w:proofErr w:type="spellEnd"/>
-      <w:r>
-        <w:t xml:space="preserve"> newer than Sept. 26,2014). Used for generating SVG images of molecules. As of Septe</w:t>
+      <w:r>
+        <w:t>Openbabel (version from GitHub newer than Sept. 26,2014). Used for generating SVG images of molecules. As of Septe</w:t>
       </w:r>
       <w:r>
         <w:t>m</w:t>
@@ -1287,17 +1064,9 @@
         <w:t xml:space="preserve">ber 26, 2014, the latest release contained bugs, so </w:t>
       </w:r>
       <w:r>
-        <w:t xml:space="preserve">please check out the code from </w:t>
-      </w:r>
-      <w:proofErr w:type="spellStart"/>
-      <w:r>
-        <w:t>GitHub</w:t>
-      </w:r>
-      <w:proofErr w:type="spellEnd"/>
-      <w:r>
-        <w:t xml:space="preserve"> (</w:t>
-      </w:r>
-      <w:hyperlink r:id="rId7" w:history="1">
+        <w:t>please check out the code from GitHub (</w:t>
+      </w:r>
+      <w:hyperlink r:id="rId9" w:history="1">
         <w:r>
           <w:t>https://github.com/openbabel/openbabel</w:t>
         </w:r>
@@ -1308,43 +1077,27 @@
       <w:r>
         <w:t xml:space="preserve"> (</w:t>
       </w:r>
-      <w:proofErr w:type="spellStart"/>
       <w:r>
         <w:rPr>
           <w:rFonts w:ascii="Courier" w:hAnsi="Courier"/>
         </w:rPr>
-        <w:t>cmake</w:t>
-      </w:r>
-      <w:proofErr w:type="spellEnd"/>
-      <w:r>
-        <w:rPr>
-          <w:rFonts w:ascii="Courier" w:hAnsi="Courier"/>
-        </w:rPr>
-        <w:t xml:space="preserve"> </w:t>
+        <w:t xml:space="preserve">cmake </w:t>
       </w:r>
       <w:r>
         <w:rPr>
           <w:rFonts w:ascii="Courier" w:hAnsi="Courier" w:cs="Menlo Regular"/>
         </w:rPr>
-        <w:t>-DPYTHON_BINDINGS=</w:t>
-      </w:r>
-      <w:proofErr w:type="gramStart"/>
+        <w:t>-DPYTHON_BINDINGS=ON</w:t>
+      </w:r>
       <w:r>
         <w:rPr>
           <w:rFonts w:ascii="Courier" w:hAnsi="Courier" w:cs="Menlo Regular"/>
         </w:rPr>
-        <w:t>ON</w:t>
-      </w:r>
-      <w:r>
-        <w:rPr>
-          <w:rFonts w:ascii="Courier" w:hAnsi="Courier" w:cs="Menlo Regular"/>
-        </w:rPr>
         <w:t xml:space="preserve"> …</w:t>
       </w:r>
       <w:r>
         <w:t>)</w:t>
       </w:r>
-      <w:proofErr w:type="gramEnd"/>
       <w:r>
         <w:t xml:space="preserve">. </w:t>
       </w:r>
@@ -1361,15 +1114,7 @@
         </w:rPr>
       </w:pPr>
       <w:r>
-        <w:t xml:space="preserve">Building </w:t>
-      </w:r>
-      <w:proofErr w:type="spellStart"/>
-      <w:r>
-        <w:t>Openbabel</w:t>
-      </w:r>
-      <w:proofErr w:type="spellEnd"/>
-      <w:r>
-        <w:t xml:space="preserve"> requires Eigen</w:t>
+        <w:t>Building Openbabel requires Eigen</w:t>
       </w:r>
       <w:r>
         <w:t>,</w:t>
@@ -1384,17 +1129,7 @@
         <w:t xml:space="preserve"> Ubuntu package.</w:t>
       </w:r>
       <w:r>
-        <w:t xml:space="preserve"> Alternatively, </w:t>
-      </w:r>
-      <w:proofErr w:type="spellStart"/>
-      <w:proofErr w:type="gramStart"/>
-      <w:r>
-        <w:t>eigen</w:t>
-      </w:r>
-      <w:proofErr w:type="spellEnd"/>
-      <w:proofErr w:type="gramEnd"/>
-      <w:r>
-        <w:t xml:space="preserve"> </w:t>
+        <w:t xml:space="preserve"> Alternatively, eigen </w:t>
       </w:r>
       <w:r>
         <w:rPr>
@@ -1402,7 +1137,7 @@
         </w:rPr>
         <w:t xml:space="preserve">is available from </w:t>
       </w:r>
-      <w:hyperlink r:id="rId8" w:history="1">
+      <w:hyperlink r:id="rId10" w:history="1">
         <w:r>
           <w:rPr>
             <w:rStyle w:val="Hyperlink"/>
@@ -1417,7 +1152,6 @@
         </w:rPr>
         <w:t xml:space="preserve">. It doesn’t need to be compiled or installed. Just unzip it and specify its location when configuring </w:t>
       </w:r>
-      <w:proofErr w:type="spellStart"/>
       <w:r>
         <w:rPr>
           <w:rStyle w:val="Strong"/>
@@ -1425,7 +1159,6 @@
         </w:rPr>
         <w:t>cmake</w:t>
       </w:r>
-      <w:proofErr w:type="spellEnd"/>
       <w:r>
         <w:rPr>
           <w:rFonts w:eastAsia="Times New Roman" w:cs="Times New Roman"/>
@@ -1436,21 +1169,7 @@
         <w:rPr>
           <w:rFonts w:eastAsia="Times New Roman" w:cs="Times New Roman"/>
         </w:rPr>
-        <w:t xml:space="preserve">for </w:t>
-      </w:r>
-      <w:proofErr w:type="spellStart"/>
-      <w:r>
-        <w:rPr>
-          <w:rFonts w:eastAsia="Times New Roman" w:cs="Times New Roman"/>
-        </w:rPr>
-        <w:t>openbabel</w:t>
-      </w:r>
-      <w:proofErr w:type="spellEnd"/>
-      <w:r>
-        <w:rPr>
-          <w:rFonts w:eastAsia="Times New Roman" w:cs="Times New Roman"/>
-        </w:rPr>
-        <w:t xml:space="preserve"> </w:t>
+        <w:t xml:space="preserve">for openbabel </w:t>
       </w:r>
       <w:r>
         <w:rPr>
@@ -1504,94 +1223,21 @@
           <w:rStyle w:val="pre"/>
           <w:rFonts w:cs="Courier"/>
         </w:rPr>
-        <w:t xml:space="preserve">must first have installed swig. Swig is itself dependent on </w:t>
-      </w:r>
-      <w:proofErr w:type="spellStart"/>
+        <w:t xml:space="preserve">must first have installed swig. Swig is itself dependent on pcre- I have found that the best way to </w:t>
+      </w:r>
       <w:r>
         <w:rPr>
           <w:rStyle w:val="pre"/>
           <w:rFonts w:cs="Courier"/>
         </w:rPr>
-        <w:t>pcre</w:t>
-      </w:r>
-      <w:proofErr w:type="spellEnd"/>
+        <w:t>build pcre</w:t>
+      </w:r>
       <w:r>
         <w:rPr>
           <w:rStyle w:val="pre"/>
           <w:rFonts w:cs="Courier"/>
         </w:rPr>
-        <w:t xml:space="preserve">- I have found that the best way to </w:t>
-      </w:r>
-      <w:r>
-        <w:rPr>
-          <w:rStyle w:val="pre"/>
-          <w:rFonts w:cs="Courier"/>
-        </w:rPr>
-        <w:t xml:space="preserve">build </w:t>
-      </w:r>
-      <w:proofErr w:type="spellStart"/>
-      <w:r>
-        <w:rPr>
-          <w:rStyle w:val="pre"/>
-          <w:rFonts w:cs="Courier"/>
-        </w:rPr>
-        <w:t>pcre</w:t>
-      </w:r>
-      <w:proofErr w:type="spellEnd"/>
-      <w:r>
-        <w:rPr>
-          <w:rStyle w:val="pre"/>
-          <w:rFonts w:cs="Courier"/>
-        </w:rPr>
-        <w:t xml:space="preserve"> is to download the </w:t>
-      </w:r>
-      <w:proofErr w:type="spellStart"/>
-      <w:r>
-        <w:rPr>
-          <w:rStyle w:val="pre"/>
-          <w:rFonts w:cs="Courier"/>
-        </w:rPr>
-        <w:t>pcre</w:t>
-      </w:r>
-      <w:proofErr w:type="spellEnd"/>
-      <w:r>
-        <w:rPr>
-          <w:rStyle w:val="pre"/>
-          <w:rFonts w:cs="Courier"/>
-        </w:rPr>
-        <w:t xml:space="preserve"> </w:t>
-      </w:r>
-      <w:proofErr w:type="spellStart"/>
-      <w:r>
-        <w:rPr>
-          <w:rStyle w:val="pre"/>
-          <w:rFonts w:cs="Courier"/>
-        </w:rPr>
-        <w:t>tarball</w:t>
-      </w:r>
-      <w:proofErr w:type="spellEnd"/>
-      <w:r>
-        <w:rPr>
-          <w:rStyle w:val="pre"/>
-          <w:rFonts w:cs="Courier"/>
-        </w:rPr>
-        <w:t xml:space="preserve"> into the swig directory, and use the Tools/pcre-build.sh script to build it, so that </w:t>
-      </w:r>
-      <w:proofErr w:type="spellStart"/>
-      <w:r>
-        <w:rPr>
-          <w:rStyle w:val="pre"/>
-          <w:rFonts w:cs="Courier"/>
-        </w:rPr>
-        <w:t>pcre</w:t>
-      </w:r>
-      <w:proofErr w:type="spellEnd"/>
-      <w:r>
-        <w:rPr>
-          <w:rStyle w:val="pre"/>
-          <w:rFonts w:cs="Courier"/>
-        </w:rPr>
-        <w:t xml:space="preserve"> will automatically be detected by the swig configure script.</w:t>
+        <w:t xml:space="preserve"> is to download the pcre tarball into the swig directory, and use the Tools/pcre-build.sh script to build it, so that pcre will automatically be detected by the swig configure script.</w:t>
       </w:r>
     </w:p>
     <w:p>
@@ -1606,49 +1252,7 @@
         <w:rPr>
           <w:rStyle w:val="pre"/>
         </w:rPr>
-        <w:t xml:space="preserve">I found it easiest to build </w:t>
-      </w:r>
-      <w:proofErr w:type="spellStart"/>
-      <w:r>
-        <w:rPr>
-          <w:rStyle w:val="pre"/>
-        </w:rPr>
-        <w:t>openbabel</w:t>
-      </w:r>
-      <w:proofErr w:type="spellEnd"/>
-      <w:r>
-        <w:rPr>
-          <w:rStyle w:val="pre"/>
-        </w:rPr>
-        <w:t xml:space="preserve"> without the python bindings, and then afterwards build the python bindings separately (can read the </w:t>
-      </w:r>
-      <w:proofErr w:type="spellStart"/>
-      <w:r>
-        <w:rPr>
-          <w:rStyle w:val="pre"/>
-        </w:rPr>
-        <w:t>README.rst</w:t>
-      </w:r>
-      <w:proofErr w:type="spellEnd"/>
-      <w:r>
-        <w:rPr>
-          <w:rStyle w:val="pre"/>
-        </w:rPr>
-        <w:t xml:space="preserve"> file in the </w:t>
-      </w:r>
-      <w:proofErr w:type="spellStart"/>
-      <w:r>
-        <w:rPr>
-          <w:rStyle w:val="pre"/>
-        </w:rPr>
-        <w:t>openbabel</w:t>
-      </w:r>
-      <w:proofErr w:type="spellEnd"/>
-      <w:r>
-        <w:rPr>
-          <w:rStyle w:val="pre"/>
-        </w:rPr>
-        <w:t>/scripts/python directory for instructions).</w:t>
+        <w:t>I found it easiest to build openbabel without the python bindings, and then afterwards build the python bindings separately (can read the README.rst file in the openbabel/scripts/python directory for instructions).</w:t>
       </w:r>
     </w:p>
     <w:p>
@@ -1659,32 +1263,12 @@
           <w:numId w:val="5"/>
         </w:numPr>
       </w:pPr>
-      <w:proofErr w:type="spellStart"/>
-      <w:proofErr w:type="gramStart"/>
-      <w:r>
-        <w:t>rsvg</w:t>
-      </w:r>
-      <w:proofErr w:type="spellEnd"/>
-      <w:proofErr w:type="gramEnd"/>
-      <w:r>
-        <w:t xml:space="preserve">-convert for converting SVG to PDF. SVG is a nice file format for editing vector graphics, but it may look different when viewed on different machines. This is part of the GNOME project and comes as </w:t>
-      </w:r>
-      <w:proofErr w:type="gramStart"/>
-      <w:r>
-        <w:t>a</w:t>
-      </w:r>
-      <w:proofErr w:type="gramEnd"/>
-      <w:r>
-        <w:t xml:space="preserve"> Ubuntu package. To build</w:t>
-      </w:r>
-      <w:r>
-        <w:t xml:space="preserve"> </w:t>
-      </w:r>
-      <w:proofErr w:type="spellStart"/>
-      <w:r>
-        <w:t>librsvg</w:t>
-      </w:r>
-      <w:proofErr w:type="spellEnd"/>
+      <w:r>
+        <w:t>rsvg-convert for converting SVG to PDF. SVG is a nice file format for editing vector graphics, but it may look different when viewed on different machines. This is part of the GNOME project and comes as a Ubuntu package. To build</w:t>
+      </w:r>
+      <w:r>
+        <w:t xml:space="preserve"> librsvg</w:t>
+      </w:r>
       <w:r>
         <w:t xml:space="preserve"> from source, you first need to build the following dependencies</w:t>
       </w:r>
@@ -1692,92 +1276,10 @@
         <w:t xml:space="preserve"> (in this listed order)</w:t>
       </w:r>
       <w:r>
-        <w:t xml:space="preserve">, if you don’t already have them: </w:t>
-      </w:r>
-      <w:proofErr w:type="spellStart"/>
-      <w:r>
-        <w:t>libffi</w:t>
-      </w:r>
-      <w:proofErr w:type="spellEnd"/>
-      <w:r>
-        <w:t xml:space="preserve">, glib, </w:t>
-      </w:r>
-      <w:proofErr w:type="spellStart"/>
-      <w:r>
-        <w:t>libcroco</w:t>
-      </w:r>
-      <w:proofErr w:type="spellEnd"/>
-      <w:r>
-        <w:t xml:space="preserve">, </w:t>
-      </w:r>
-      <w:proofErr w:type="spellStart"/>
-      <w:r>
-        <w:t>gobject</w:t>
-      </w:r>
-      <w:proofErr w:type="spellEnd"/>
-      <w:r>
-        <w:t xml:space="preserve">-introspection, </w:t>
-      </w:r>
-      <w:proofErr w:type="spellStart"/>
-      <w:r>
-        <w:t>gdk-pixbuf</w:t>
-      </w:r>
-      <w:proofErr w:type="spellEnd"/>
-      <w:r>
-        <w:t xml:space="preserve">, </w:t>
-      </w:r>
-      <w:proofErr w:type="spellStart"/>
-      <w:r>
-        <w:t>pixman</w:t>
-      </w:r>
-      <w:proofErr w:type="spellEnd"/>
-      <w:r>
-        <w:t xml:space="preserve">, </w:t>
-      </w:r>
-      <w:proofErr w:type="spellStart"/>
-      <w:proofErr w:type="gramStart"/>
-      <w:r>
-        <w:t>cairo</w:t>
-      </w:r>
-      <w:proofErr w:type="spellEnd"/>
-      <w:proofErr w:type="gramEnd"/>
-      <w:r>
-        <w:t xml:space="preserve">, </w:t>
-      </w:r>
-      <w:proofErr w:type="spellStart"/>
-      <w:r>
-        <w:t>harfbuz</w:t>
-      </w:r>
-      <w:r>
-        <w:t>z</w:t>
-      </w:r>
-      <w:proofErr w:type="spellEnd"/>
-      <w:r>
-        <w:t xml:space="preserve">, </w:t>
-      </w:r>
-      <w:proofErr w:type="spellStart"/>
-      <w:r>
-        <w:t>freetype</w:t>
-      </w:r>
-      <w:proofErr w:type="spellEnd"/>
-      <w:r>
-        <w:t xml:space="preserve">, </w:t>
-      </w:r>
-      <w:proofErr w:type="spellStart"/>
-      <w:r>
-        <w:t>fontconfig</w:t>
-      </w:r>
-      <w:proofErr w:type="spellEnd"/>
-      <w:r>
-        <w:t xml:space="preserve">, </w:t>
-      </w:r>
-      <w:proofErr w:type="spellStart"/>
-      <w:r>
-        <w:t>pango</w:t>
-      </w:r>
-      <w:proofErr w:type="spellEnd"/>
-      <w:r>
-        <w:t xml:space="preserve">). </w:t>
+        <w:t>, if you don’t already have them: libffi, glib, libcroco, gobject-introspection, gdk-pixbuf, pixman, cairo, harfbuz</w:t>
+      </w:r>
+      <w:r>
+        <w:t xml:space="preserve">z, freetype, fontconfig, pango). </w:t>
       </w:r>
       <w:r>
         <w:t>H</w:t>
@@ -1794,7 +1296,7 @@
       <w:r>
         <w:t xml:space="preserve"> can be found here: </w:t>
       </w:r>
-      <w:hyperlink r:id="rId9" w:history="1">
+      <w:hyperlink r:id="rId11" w:history="1">
         <w:r>
           <w:rPr>
             <w:rStyle w:val="Hyperlink"/>
@@ -1814,69 +1316,29 @@
           <w:numId w:val="5"/>
         </w:numPr>
       </w:pPr>
-      <w:proofErr w:type="gramStart"/>
       <w:r>
         <w:t>g</w:t>
       </w:r>
       <w:r>
-        <w:t>lib</w:t>
-      </w:r>
-      <w:proofErr w:type="gramEnd"/>
-      <w:r>
-        <w:t xml:space="preserve"> had some problems </w:t>
+        <w:t xml:space="preserve">lib had some problems </w:t>
       </w:r>
       <w:r>
         <w:t>compiling because of</w:t>
       </w:r>
       <w:r>
-        <w:t xml:space="preserve"> </w:t>
-      </w:r>
-      <w:proofErr w:type="spellStart"/>
-      <w:r>
-        <w:t>automake</w:t>
-      </w:r>
-      <w:proofErr w:type="spellEnd"/>
-      <w:r>
-        <w:t xml:space="preserve">. </w:t>
-      </w:r>
-      <w:r>
-        <w:t xml:space="preserve">After </w:t>
-      </w:r>
-      <w:proofErr w:type="gramStart"/>
-      <w:r>
-        <w:t xml:space="preserve">running </w:t>
-      </w:r>
-      <w:r>
-        <w:rPr>
-          <w:i/>
-        </w:rPr>
-        <w:t>./</w:t>
-      </w:r>
-      <w:proofErr w:type="gramEnd"/>
-      <w:r>
-        <w:rPr>
-          <w:i/>
-        </w:rPr>
-        <w:t>configure</w:t>
-      </w:r>
-      <w:r>
-        <w:t xml:space="preserve">, the </w:t>
-      </w:r>
-      <w:proofErr w:type="spellStart"/>
-      <w:r>
-        <w:t>the</w:t>
-      </w:r>
-      <w:proofErr w:type="spellEnd"/>
-      <w:r>
-        <w:t xml:space="preserve"> version for </w:t>
-      </w:r>
-      <w:proofErr w:type="spellStart"/>
-      <w:r>
-        <w:t>automake</w:t>
-      </w:r>
-      <w:proofErr w:type="spellEnd"/>
-      <w:r>
-        <w:t xml:space="preserve"> is set to</w:t>
+        <w:t xml:space="preserve"> automake. </w:t>
+      </w:r>
+      <w:r>
+        <w:t xml:space="preserve">After running </w:t>
+      </w:r>
+      <w:r>
+        <w:rPr>
+          <w:i/>
+        </w:rPr>
+        <w:t>./configure</w:t>
+      </w:r>
+      <w:r>
+        <w:t>, the the version for automake is set to</w:t>
       </w:r>
       <w:r>
         <w:t xml:space="preserve"> automake-1.13, which is not loaded on fire. </w:t>
@@ -1884,33 +1346,20 @@
       <w:r>
         <w:t xml:space="preserve">Problem is fixed if first run </w:t>
       </w:r>
-      <w:proofErr w:type="spellStart"/>
       <w:r>
         <w:rPr>
           <w:i/>
         </w:rPr>
         <w:t>autoreconf</w:t>
       </w:r>
-      <w:proofErr w:type="spellEnd"/>
-      <w:r>
-        <w:t xml:space="preserve"> to update configure file </w:t>
-      </w:r>
-      <w:proofErr w:type="gramStart"/>
-      <w:r>
-        <w:t xml:space="preserve">before </w:t>
-      </w:r>
-      <w:r>
-        <w:rPr>
-          <w:i/>
-        </w:rPr>
-        <w:t>./</w:t>
-      </w:r>
-      <w:proofErr w:type="gramEnd"/>
-      <w:r>
-        <w:rPr>
-          <w:i/>
-        </w:rPr>
-        <w:t>configure</w:t>
+      <w:r>
+        <w:t xml:space="preserve"> to update configure file before </w:t>
+      </w:r>
+      <w:r>
+        <w:rPr>
+          <w:i/>
+        </w:rPr>
+        <w:t>./configure</w:t>
       </w:r>
       <w:r>
         <w:t>.</w:t>
@@ -1924,40 +1373,14 @@
           <w:numId w:val="5"/>
         </w:numPr>
       </w:pPr>
-      <w:proofErr w:type="spellStart"/>
-      <w:proofErr w:type="gramStart"/>
       <w:r>
         <w:t>g</w:t>
       </w:r>
       <w:r>
-        <w:t>dk</w:t>
-      </w:r>
-      <w:proofErr w:type="gramEnd"/>
-      <w:r>
-        <w:t>-pixbuf</w:t>
-      </w:r>
-      <w:proofErr w:type="spellEnd"/>
-      <w:r>
-        <w:t xml:space="preserve"> had an additional dependency on </w:t>
-      </w:r>
-      <w:proofErr w:type="spellStart"/>
-      <w:r>
-        <w:t>libtiff</w:t>
-      </w:r>
-      <w:proofErr w:type="spellEnd"/>
-      <w:r>
-        <w:t>,</w:t>
-      </w:r>
-      <w:r>
-        <w:t xml:space="preserve"> </w:t>
-      </w:r>
-      <w:proofErr w:type="spellStart"/>
-      <w:r>
-        <w:t>libjpeg</w:t>
-      </w:r>
-      <w:proofErr w:type="spellEnd"/>
-      <w:r>
-        <w:t xml:space="preserve">, </w:t>
+        <w:t>dk-pixbuf had an additional dependency on libtiff,</w:t>
+      </w:r>
+      <w:r>
+        <w:t xml:space="preserve"> libjpeg, </w:t>
       </w:r>
       <w:r>
         <w:t xml:space="preserve">which </w:t>
@@ -1968,37 +1391,14 @@
       <w:r>
         <w:t xml:space="preserve">then had to be installed first. </w:t>
       </w:r>
-      <w:proofErr w:type="spellStart"/>
-      <w:proofErr w:type="gramStart"/>
       <w:r>
         <w:t>l</w:t>
       </w:r>
       <w:r>
-        <w:t>ibjpeg</w:t>
-      </w:r>
-      <w:proofErr w:type="spellEnd"/>
-      <w:proofErr w:type="gramEnd"/>
-      <w:r>
-        <w:t xml:space="preserve"> had to be compiled with </w:t>
-      </w:r>
-      <w:r>
-        <w:t>–</w:t>
-      </w:r>
-      <w:proofErr w:type="spellStart"/>
-      <w:r>
-        <w:t>fPIC</w:t>
-      </w:r>
-      <w:proofErr w:type="spellEnd"/>
-      <w:r>
-        <w:t xml:space="preserve"> included in $CFLAGS in order for </w:t>
-      </w:r>
-      <w:proofErr w:type="spellStart"/>
-      <w:r>
-        <w:t>gdk-pixbuf</w:t>
-      </w:r>
-      <w:proofErr w:type="spellEnd"/>
-      <w:r>
-        <w:t xml:space="preserve"> to compile.</w:t>
+        <w:t xml:space="preserve">ibjpeg had to be compiled with </w:t>
+      </w:r>
+      <w:r>
+        <w:t>–fPIC included in $CFLAGS in order for gdk-pixbuf to compile.</w:t>
       </w:r>
     </w:p>
     <w:p>
@@ -2012,13 +1412,8 @@
       <w:r>
         <w:t xml:space="preserve">Configured </w:t>
       </w:r>
-      <w:proofErr w:type="spellStart"/>
-      <w:r>
-        <w:t>fontconfig</w:t>
-      </w:r>
-      <w:proofErr w:type="spellEnd"/>
-      <w:r>
-        <w:t xml:space="preserve"> with --enable-libxml2</w:t>
+      <w:r>
+        <w:t>fontconfig with --enable-libxml2</w:t>
       </w:r>
     </w:p>
     <w:p>
@@ -2039,7 +1434,7 @@
           <w:szCs w:val="32"/>
         </w:rPr>
       </w:pPr>
-      <w:bookmarkStart w:id="4" w:name="_Toc299097968"/>
+      <w:bookmarkStart w:id="5" w:name="_Toc299097968"/>
       <w:r>
         <w:br w:type="page"/>
       </w:r>
@@ -2049,57 +1444,20 @@
         <w:pStyle w:val="Heading1"/>
       </w:pPr>
       <w:r>
-        <w:t xml:space="preserve">III. </w:t>
-      </w:r>
-      <w:proofErr w:type="spellStart"/>
-      <w:r>
-        <w:t>Nanoreactor</w:t>
-      </w:r>
-      <w:proofErr w:type="spellEnd"/>
-      <w:r>
-        <w:t xml:space="preserve"> MD Simulations</w:t>
-      </w:r>
-      <w:bookmarkEnd w:id="4"/>
+        <w:t>III. Nanoreactor MD Simulations</w:t>
+      </w:r>
+      <w:bookmarkEnd w:id="5"/>
     </w:p>
     <w:p/>
     <w:p>
-      <w:proofErr w:type="spellStart"/>
-      <w:r>
-        <w:t>Nanoreactor</w:t>
-      </w:r>
-      <w:proofErr w:type="spellEnd"/>
-      <w:r>
-        <w:t xml:space="preserve"> MD simulations are typically run using </w:t>
-      </w:r>
-      <w:proofErr w:type="spellStart"/>
-      <w:r>
-        <w:t>TeraChem</w:t>
-      </w:r>
-      <w:proofErr w:type="spellEnd"/>
-      <w:r>
-        <w:t xml:space="preserve">. The </w:t>
-      </w:r>
-      <w:proofErr w:type="spellStart"/>
-      <w:r>
-        <w:t>TeraChem</w:t>
-      </w:r>
-      <w:proofErr w:type="spellEnd"/>
-      <w:r>
-        <w:t xml:space="preserve"> manual has a helpful section on MD with oscillating boundary conditions, describing the four different options for boundary shapes. Sample input parameters for the calculations can be found there. The</w:t>
+      <w:r>
+        <w:t>Nanoreactor MD simulations are typically run using TeraChem. The TeraChem manual has a helpful section on MD with oscillating boundary conditions, describing the four different options for boundary shapes. Sample input parameters for the calculations can be found there. The</w:t>
       </w:r>
       <w:r>
         <w:t xml:space="preserve"> key factors that characterize</w:t>
       </w:r>
       <w:r>
-        <w:t xml:space="preserve"> </w:t>
-      </w:r>
-      <w:proofErr w:type="spellStart"/>
-      <w:r>
-        <w:t>nanoreactor</w:t>
-      </w:r>
-      <w:proofErr w:type="spellEnd"/>
-      <w:r>
-        <w:t xml:space="preserve"> simulations are:</w:t>
+        <w:t xml:space="preserve"> nanoreactor simulations are:</w:t>
       </w:r>
     </w:p>
     <w:p>
@@ -2123,15 +1481,7 @@
         </w:numPr>
       </w:pPr>
       <w:r>
-        <w:t xml:space="preserve">MD with a </w:t>
-      </w:r>
-      <w:proofErr w:type="spellStart"/>
-      <w:r>
-        <w:t>Langevin</w:t>
-      </w:r>
-      <w:proofErr w:type="spellEnd"/>
-      <w:r>
-        <w:t xml:space="preserve"> thermostat to regulate temperature at a relatively high temperature.</w:t>
+        <w:t>MD with a Langevin thermostat to regulate temperature at a relatively high temperature.</w:t>
       </w:r>
     </w:p>
     <w:p>
@@ -2177,15 +1527,7 @@
     </w:p>
     <w:p>
       <w:r>
-        <w:t xml:space="preserve">The </w:t>
-      </w:r>
-      <w:proofErr w:type="spellStart"/>
-      <w:r>
-        <w:t>nanoreactor</w:t>
-      </w:r>
-      <w:proofErr w:type="spellEnd"/>
-      <w:r>
-        <w:t xml:space="preserve"> package includes a helpful script (</w:t>
+        <w:t>The nanoreactor package includes a helpful script (</w:t>
       </w:r>
       <w:r>
         <w:rPr>
@@ -2196,14 +1538,12 @@
       <w:r>
         <w:t xml:space="preserve">) for submitting long continuous runs on runtime restricted SGE job queues (e.g., Stanford’s fire cluster), found in the </w:t>
       </w:r>
-      <w:proofErr w:type="spellStart"/>
       <w:r>
         <w:rPr>
           <w:i/>
         </w:rPr>
         <w:t>bin.fire</w:t>
       </w:r>
-      <w:proofErr w:type="spellEnd"/>
       <w:r>
         <w:t xml:space="preserve"> directory.</w:t>
       </w:r>
@@ -2212,14 +1552,14 @@
       <w:pPr>
         <w:pStyle w:val="Heading1"/>
       </w:pPr>
-      <w:bookmarkStart w:id="5" w:name="_Toc299097969"/>
+      <w:bookmarkStart w:id="6" w:name="_Toc299097969"/>
       <w:r>
         <w:t xml:space="preserve">IV. </w:t>
       </w:r>
       <w:r>
         <w:t>Reaction Extraction and Visualization</w:t>
       </w:r>
-      <w:bookmarkEnd w:id="5"/>
+      <w:bookmarkEnd w:id="6"/>
     </w:p>
     <w:p>
       <w:pPr>
@@ -2264,34 +1604,25 @@
           <w:i/>
           <w:color w:val="000000" w:themeColor="text1"/>
         </w:rPr>
-        <w:t xml:space="preserve">LearnReactions.py </w:t>
-      </w:r>
-      <w:proofErr w:type="spellStart"/>
-      <w:r>
-        <w:rPr>
-          <w:i/>
+        <w:t>LearnReactions.py traj.xyz</w:t>
+      </w:r>
+      <w:r>
+        <w:rPr>
           <w:color w:val="000000" w:themeColor="text1"/>
         </w:rPr>
-        <w:t>traj.xyz</w:t>
-      </w:r>
-      <w:proofErr w:type="spellEnd"/>
-      <w:r>
-        <w:rPr>
+        <w:t>". Use the "</w:t>
+      </w:r>
+      <w:r>
+        <w:rPr>
+          <w:i/>
           <w:color w:val="000000" w:themeColor="text1"/>
         </w:rPr>
-        <w:t>". Use the "</w:t>
-      </w:r>
-      <w:r>
-        <w:rPr>
-          <w:i/>
+        <w:t>-h</w:t>
+      </w:r>
+      <w:r>
+        <w:rPr>
           <w:color w:val="000000" w:themeColor="text1"/>
         </w:rPr>
-        <w:t>-h</w:t>
-      </w:r>
-      <w:r>
-        <w:rPr>
-          <w:color w:val="000000" w:themeColor="text1"/>
-        </w:rPr>
         <w:t>"</w:t>
       </w:r>
       <w:r>
@@ -2330,14 +1661,12 @@
       <w:r>
         <w:t xml:space="preserve">To view the highlighted trajectory, you need to install VMD and preferably be using a 3D-accelerated machine.  Make sure </w:t>
       </w:r>
-      <w:proofErr w:type="spellStart"/>
       <w:r>
         <w:rPr>
           <w:i/>
         </w:rPr>
         <w:t>reactions.vmd</w:t>
       </w:r>
-      <w:proofErr w:type="spellEnd"/>
       <w:r>
         <w:t xml:space="preserve"> is in the same folder and run using: </w:t>
       </w:r>
@@ -2345,49 +1674,7 @@
         <w:rPr>
           <w:i/>
         </w:rPr>
-        <w:t>'</w:t>
-      </w:r>
-      <w:proofErr w:type="spellStart"/>
-      <w:r>
-        <w:rPr>
-          <w:i/>
-        </w:rPr>
-        <w:t>vmd</w:t>
-      </w:r>
-      <w:proofErr w:type="spellEnd"/>
-      <w:r>
-        <w:rPr>
-          <w:i/>
-        </w:rPr>
-        <w:t xml:space="preserve"> -e </w:t>
-      </w:r>
-      <w:proofErr w:type="spellStart"/>
-      <w:r>
-        <w:rPr>
-          <w:i/>
-        </w:rPr>
-        <w:t>reactions.vmd</w:t>
-      </w:r>
-      <w:proofErr w:type="spellEnd"/>
-      <w:r>
-        <w:rPr>
-          <w:i/>
-        </w:rPr>
-        <w:t xml:space="preserve"> –</w:t>
-      </w:r>
-      <w:proofErr w:type="spellStart"/>
-      <w:r>
-        <w:rPr>
-          <w:i/>
-        </w:rPr>
-        <w:t>args</w:t>
-      </w:r>
-      <w:proofErr w:type="spellEnd"/>
-      <w:r>
-        <w:rPr>
-          <w:i/>
-        </w:rPr>
-        <w:t xml:space="preserve"> </w:t>
+        <w:t xml:space="preserve">'vmd -e reactions.vmd –args </w:t>
       </w:r>
       <w:r>
         <w:rPr>
@@ -2416,7 +1703,7 @@
           <w:szCs w:val="32"/>
         </w:rPr>
       </w:pPr>
-      <w:bookmarkStart w:id="6" w:name="_Toc299097970"/>
+      <w:bookmarkStart w:id="7" w:name="_Toc299097970"/>
       <w:r>
         <w:br w:type="page"/>
       </w:r>
@@ -2434,7 +1721,7 @@
       <w:r>
         <w:t>Refinement</w:t>
       </w:r>
-      <w:bookmarkEnd w:id="6"/>
+      <w:bookmarkEnd w:id="7"/>
     </w:p>
     <w:p/>
     <w:p>
@@ -2457,173 +1744,1701 @@
         <w:rPr>
           <w:color w:val="000000" w:themeColor="text1"/>
         </w:rPr>
-        <w:t xml:space="preserve">a </w:t>
-      </w:r>
-      <w:proofErr w:type="spellStart"/>
-      <w:r>
-        <w:rPr>
+        <w:t>a nanoreactor "reaction event" into a minimum energy path, run "</w:t>
+      </w:r>
+      <w:r>
+        <w:rPr>
+          <w:i/>
           <w:color w:val="000000" w:themeColor="text1"/>
         </w:rPr>
-        <w:t>nanoreactor</w:t>
-      </w:r>
-      <w:proofErr w:type="spellEnd"/>
+        <w:t>Refine.py reaction.xyz</w:t>
+      </w:r>
       <w:r>
         <w:rPr>
           <w:color w:val="000000" w:themeColor="text1"/>
         </w:rPr>
-        <w:t xml:space="preserve"> "reaction event" into a minimum energy path, run "</w:t>
-      </w:r>
-      <w:r>
-        <w:rPr>
-          <w:i/>
+        <w:t>"</w:t>
+      </w:r>
+      <w:r>
+        <w:rPr>
           <w:color w:val="000000" w:themeColor="text1"/>
         </w:rPr>
-        <w:t xml:space="preserve">Refine.py </w:t>
-      </w:r>
-      <w:proofErr w:type="spellStart"/>
+        <w:t xml:space="preserve">. </w:t>
+      </w:r>
+      <w:r>
+        <w:rPr>
+          <w:i/>
+        </w:rPr>
+        <w:t>Refine.py</w:t>
+      </w:r>
+      <w:r>
+        <w:t xml:space="preserve"> can take as input either </w:t>
+      </w:r>
+      <w:r>
+        <w:rPr>
+          <w:i/>
+        </w:rPr>
+        <w:t>*</w:t>
+      </w:r>
+      <w:r>
+        <w:rPr>
+          <w:i/>
+        </w:rPr>
+        <w:t>.xyz</w:t>
+      </w:r>
+      <w:r>
+        <w:t xml:space="preserve"> file names, directories containing </w:t>
+      </w:r>
+      <w:r>
+        <w:rPr>
+          <w:i/>
+        </w:rPr>
+        <w:t>*</w:t>
+      </w:r>
+      <w:r>
+        <w:rPr>
+          <w:i/>
+        </w:rPr>
+        <w:t>.xyz</w:t>
+      </w:r>
+      <w:r>
+        <w:t xml:space="preserve"> files (that start with ‘</w:t>
+      </w:r>
+      <w:r>
+        <w:rPr>
+          <w:i/>
+        </w:rPr>
+        <w:t>reaction_</w:t>
+      </w:r>
+      <w:r>
+        <w:t xml:space="preserve">’), or files containing lists of </w:t>
+      </w:r>
+      <w:r>
+        <w:rPr>
+          <w:i/>
+        </w:rPr>
+        <w:t xml:space="preserve">.xyz </w:t>
+      </w:r>
+      <w:r>
+        <w:t>files, directories, or other lists. It will not go recursively into directories.</w:t>
+      </w:r>
+    </w:p>
+    <w:p/>
+    <w:p>
       <w:r>
         <w:rPr>
           <w:i/>
           <w:color w:val="000000" w:themeColor="text1"/>
         </w:rPr>
-        <w:t>reaction.xyz</w:t>
-      </w:r>
-      <w:proofErr w:type="spellEnd"/>
+        <w:t>Refine.py</w:t>
+      </w:r>
       <w:r>
         <w:rPr>
           <w:color w:val="000000" w:themeColor="text1"/>
         </w:rPr>
-        <w:t>"</w:t>
-      </w:r>
-      <w:r>
-        <w:rPr>
-          <w:color w:val="000000" w:themeColor="text1"/>
-        </w:rPr>
+        <w:t xml:space="preserve"> will start a workflow which (1) optimizes the geometries of subsampled frames,</w:t>
+      </w:r>
+      <w:r>
+        <w:t xml:space="preserve"> (2) find frame pairs that contain chemically distinct species and construct a pathway connecting the energy basins, (3) smooth the path</w:t>
+      </w:r>
+      <w:r>
+        <w:t>way in internal coordinates,</w:t>
+      </w:r>
+      <w:r>
+        <w:t xml:space="preserve"> (4) perform string method + transition state + intrinsic reaction coordinate calculations to locate the minimum energy path</w:t>
+      </w:r>
+      <w:r>
+        <w:t>, and (5) perform frequency calculations on the reactant, product, and transition state to obtain reaction free energies</w:t>
+      </w:r>
+      <w:r>
+        <w:t>. Finally it will summarize the reaction as a PDF at the end</w:t>
+      </w:r>
+      <w:r>
+        <w:t xml:space="preserve">, although note that the energetics reflected in the PDF include contributions from the </w:t>
+      </w:r>
+      <w:r>
+        <w:rPr>
+          <w:i/>
+        </w:rPr>
+        <w:t>electronic energies only</w:t>
+      </w:r>
+      <w:r>
+        <w:t>.</w:t>
+      </w:r>
+      <w:r>
+        <w:t xml:space="preserve"> </w:t>
+      </w:r>
+      <w:r>
+        <w:t xml:space="preserve">Because there are two different methods of reaction path determination (the freezing string and growing string methods), there will be two </w:t>
+      </w:r>
+      <w:r>
+        <w:t>reaction pathways determined</w:t>
+      </w:r>
+      <w:r>
+        <w:t>, each</w:t>
+      </w:r>
+      <w:r>
+        <w:t xml:space="preserve"> with </w:t>
+      </w:r>
+      <w:r>
+        <w:t>its</w:t>
+      </w:r>
+      <w:r>
+        <w:t xml:space="preserve"> respective values for</w:t>
+      </w:r>
+      <w:r>
+        <w:t xml:space="preserve"> ΔG and ΔG</w:t>
+      </w:r>
+      <w:r>
+        <w:rPr>
+          <w:vertAlign w:val="superscript"/>
+        </w:rPr>
+        <w:t>‡</w:t>
+      </w:r>
+      <w:r>
         <w:t xml:space="preserve">. </w:t>
       </w:r>
       <w:r>
+        <w:t xml:space="preserve">The default behavior of the </w:t>
+      </w:r>
+      <w:r>
         <w:rPr>
           <w:i/>
         </w:rPr>
         <w:t>Refine.py</w:t>
       </w:r>
       <w:r>
-        <w:t xml:space="preserve"> can take as input either </w:t>
-      </w:r>
-      <w:r>
-        <w:rPr>
-          <w:i/>
-        </w:rPr>
-        <w:t>*</w:t>
-      </w:r>
-      <w:r>
-        <w:rPr>
-          <w:i/>
-        </w:rPr>
-        <w:t>.xyz</w:t>
-      </w:r>
-      <w:r>
-        <w:t xml:space="preserve"> file names, directories containing </w:t>
-      </w:r>
-      <w:r>
-        <w:rPr>
-          <w:i/>
-        </w:rPr>
-        <w:t>*</w:t>
-      </w:r>
-      <w:r>
-        <w:rPr>
-          <w:i/>
-        </w:rPr>
-        <w:t>.xyz</w:t>
-      </w:r>
-      <w:r>
-        <w:t xml:space="preserve"> files (that start with ‘</w:t>
-      </w:r>
-      <w:r>
-        <w:rPr>
-          <w:i/>
-        </w:rPr>
-        <w:t>reaction_</w:t>
-      </w:r>
-      <w:r>
-        <w:t xml:space="preserve">’), or files containing lists of </w:t>
-      </w:r>
-      <w:r>
-        <w:rPr>
-          <w:i/>
-        </w:rPr>
-        <w:t xml:space="preserve">.xyz </w:t>
-      </w:r>
-      <w:r>
-        <w:t>files, directories, or other lists. It will not go recursively into directories.</w:t>
+        <w:t xml:space="preserve"> script is to use DFT with the B3LYP functional and the </w:t>
+      </w:r>
+      <w:r>
+        <w:rPr>
+          <w:i/>
+        </w:rPr>
+        <w:t>6-31g(d)</w:t>
+      </w:r>
+      <w:r>
+        <w:t xml:space="preserve"> and </w:t>
+      </w:r>
+      <w:r>
+        <w:rPr>
+          <w:i/>
+        </w:rPr>
+        <w:t>6-31+g(d,p)</w:t>
+      </w:r>
+      <w:r>
+        <w:t xml:space="preserve"> basis sets (there are two tiers of the transition state search</w:t>
+      </w:r>
+      <w:r>
+        <w:t>, each of which use one of the basis sets</w:t>
+      </w:r>
+      <w:r>
+        <w:t>).</w:t>
       </w:r>
     </w:p>
     <w:p/>
     <w:p>
       <w:r>
-        <w:rPr>
-          <w:i/>
-          <w:color w:val="000000" w:themeColor="text1"/>
-        </w:rPr>
-        <w:t>Refine.py</w:t>
-      </w:r>
-      <w:r>
-        <w:rPr>
-          <w:color w:val="000000" w:themeColor="text1"/>
-        </w:rPr>
-        <w:t xml:space="preserve"> will start a workflow which (1) optimizes the geometries of subsampled frames,</w:t>
-      </w:r>
-      <w:r>
-        <w:t xml:space="preserve"> (2) find frame pairs that contain chemically distinct species and construct a pathway connecting the energy basins, (3) smooth the path</w:t>
-      </w:r>
-      <w:r>
-        <w:t>way in internal coordinates,</w:t>
-      </w:r>
-      <w:r>
-        <w:t xml:space="preserve"> (4) perform string method + transition state + intrinsic reaction coordinate calculations to locate the minimum energy path</w:t>
-      </w:r>
-      <w:r>
-        <w:t>, and (5) perform frequency calculations on the reactant, product, and transition state to obtain reaction free energies</w:t>
-      </w:r>
-      <w:r>
-        <w:t>. Finally it will summarize the reaction as a PDF at the end</w:t>
-      </w:r>
-      <w:r>
-        <w:t xml:space="preserve">, although note that the energetics reflected in the PDF include contributions from the </w:t>
-      </w:r>
-      <w:r>
-        <w:rPr>
-          <w:i/>
-        </w:rPr>
+        <w:t>S</w:t>
+      </w:r>
+      <w:r>
+        <w:t xml:space="preserve">ome calculations do not have well defined minima of their products or reactants (for example, in radical calculations), </w:t>
+      </w:r>
+      <w:r>
+        <w:t xml:space="preserve">and consequently, </w:t>
+      </w:r>
+      <w:r>
+        <w:t>the initial optimization of the frames of the trajectory fails to determine unique reactant and product states. For this reason, we have also imp</w:t>
+      </w:r>
+      <w:r>
+        <w:t>lemented a calculation of the ΔG</w:t>
+      </w:r>
+      <w:r>
+        <w:t xml:space="preserve"> of the reaction associated with the sum of the isolated fragments</w:t>
+      </w:r>
+      <w:r>
+        <w:t>, done prior to reaction pathway refinement</w:t>
+      </w:r>
+      <w:r>
+        <w:t xml:space="preserve">. To do this, the calculation first identifies the individual molecules or fragments in each frame of the trajectory. It then optimizes the isolated fragments, summing their energies to obtain the total energy associated with that reactant or product state, and calculating a </w:t>
+      </w:r>
+      <w:r>
+        <w:t>ΔG</w:t>
+      </w:r>
+      <w:r>
+        <w:t xml:space="preserve"> for each reaction found in the trajectory. (The sub</w:t>
+      </w:r>
+      <w:r>
+        <w:t>-</w:t>
+      </w:r>
+      <w:r>
+        <w:t xml:space="preserve">scripts related to this are </w:t>
+      </w:r>
+      <w:r>
+        <w:rPr>
+          <w:i/>
+        </w:rPr>
+        <w:t>identify-fragments.py</w:t>
+      </w:r>
+      <w:r>
+        <w:t xml:space="preserve"> and </w:t>
+      </w:r>
+      <w:r>
+        <w:rPr>
+          <w:i/>
+        </w:rPr>
+        <w:t>optimize-fragments.py.</w:t>
+      </w:r>
+      <w:r>
+        <w:t>)</w:t>
+      </w:r>
+    </w:p>
+    <w:p/>
+    <w:p>
+      <w:r>
+        <w:t xml:space="preserve">Below is a </w:t>
+      </w:r>
+      <w:r>
+        <w:t xml:space="preserve">loose </w:t>
+      </w:r>
+      <w:r>
+        <w:t xml:space="preserve">description of the flow of the refinement code, identifying the </w:t>
+      </w:r>
+      <w:r>
+        <w:t xml:space="preserve">directory tree and file </w:t>
+      </w:r>
+      <w:r>
+        <w:t>output</w:t>
+      </w:r>
+      <w:r>
+        <w:t xml:space="preserve">s (in </w:t>
+      </w:r>
+      <w:r>
+        <w:rPr>
+          <w:i/>
+        </w:rPr>
+        <w:t>italics</w:t>
+      </w:r>
+      <w:r>
+        <w:t>)</w:t>
+      </w:r>
+      <w:r>
+        <w:t xml:space="preserve"> of each </w:t>
+      </w:r>
+      <w:r>
+        <w:t>process:</w:t>
+      </w:r>
+    </w:p>
+    <w:p>
+      <w:pPr>
+        <w:pStyle w:val="ListParagraph"/>
+        <w:numPr>
+          <w:ilvl w:val="0"/>
+          <w:numId w:val="6"/>
+        </w:numPr>
+      </w:pPr>
+      <w:r>
+        <w:t>Refine.py takes</w:t>
+      </w:r>
+      <w:r>
+        <w:t xml:space="preserve"> in list of reaction file names</w:t>
+      </w:r>
+      <w:r>
+        <w:t xml:space="preserve"> and lauches a Trajectory calculation for each reaction. The Trajectory calculation is the parent for the </w:t>
+      </w:r>
+      <w:r>
+        <w:t xml:space="preserve">Fragment, </w:t>
+      </w:r>
+      <w:r>
+        <w:t>Optimization and Pathway parts of the calculation</w:t>
+      </w:r>
+      <w:r>
+        <w:t>.</w:t>
+      </w:r>
+    </w:p>
+    <w:p>
+      <w:pPr>
+        <w:pStyle w:val="ListParagraph"/>
+        <w:numPr>
+          <w:ilvl w:val="0"/>
+          <w:numId w:val="6"/>
+        </w:numPr>
+      </w:pPr>
+      <w:r>
+        <w:t>Fragment</w:t>
+      </w:r>
+      <w:r>
+        <w:t xml:space="preserve"> (</w:t>
+      </w:r>
+      <w:r>
+        <w:t xml:space="preserve">in </w:t>
+      </w:r>
+      <w:r>
+        <w:rPr>
+          <w:i/>
+        </w:rPr>
+        <w:t>fragments</w:t>
+      </w:r>
+      <w:r>
+        <w:t xml:space="preserve"> directory)</w:t>
+      </w:r>
+    </w:p>
+    <w:p>
+      <w:pPr>
+        <w:pStyle w:val="ListParagraph"/>
+        <w:numPr>
+          <w:ilvl w:val="1"/>
+          <w:numId w:val="6"/>
+        </w:numPr>
+      </w:pPr>
+      <w:r>
+        <w:t>Fragment identification</w:t>
+      </w:r>
+    </w:p>
+    <w:p>
+      <w:pPr>
+        <w:pStyle w:val="ListParagraph"/>
+        <w:numPr>
+          <w:ilvl w:val="2"/>
+          <w:numId w:val="6"/>
+        </w:numPr>
+      </w:pPr>
+      <w:r>
+        <w:t>S</w:t>
+      </w:r>
+      <w:r>
+        <w:t xml:space="preserve">ingle point electronic structure calculation on </w:t>
+      </w:r>
+      <w:r>
+        <w:t>a subsample of frames from the trajectory, whose interval can be defined by the -</w:t>
+      </w:r>
+      <w:r>
+        <w:rPr>
+          <w:i/>
+        </w:rPr>
+        <w:t>–subsample</w:t>
+      </w:r>
+      <w:r>
+        <w:t xml:space="preserve"> argument passed to Refine.py. Each calculation is done in subdirectories named by their frame number.</w:t>
+      </w:r>
+    </w:p>
+    <w:p>
+      <w:pPr>
+        <w:pStyle w:val="ListParagraph"/>
+        <w:numPr>
+          <w:ilvl w:val="3"/>
+          <w:numId w:val="6"/>
+        </w:numPr>
+      </w:pPr>
+      <w:r>
+        <w:rPr>
+          <w:i/>
+        </w:rPr>
+        <w:t>initial.**.sp, initial.**.stb, initial.**.sp</w:t>
+      </w:r>
+    </w:p>
+    <w:p>
+      <w:pPr>
+        <w:pStyle w:val="ListParagraph"/>
+        <w:numPr>
+          <w:ilvl w:val="2"/>
+          <w:numId w:val="6"/>
+        </w:numPr>
+      </w:pPr>
+      <w:r>
+        <w:t>Build topology of system based on bonding predicted by electronic structure to divide the calculation into fragments. Calculate “bondfactor”, a measure of how clearly bonds are defined.</w:t>
+      </w:r>
+    </w:p>
+    <w:p>
+      <w:pPr>
+        <w:pStyle w:val="ListParagraph"/>
+        <w:numPr>
+          <w:ilvl w:val="2"/>
+          <w:numId w:val="6"/>
+        </w:numPr>
+      </w:pPr>
+      <w:r>
+        <w:t>Using Mulliken charges and spins, define each fragment’s charge and spin. Check for consistency and validity.</w:t>
+      </w:r>
+    </w:p>
+    <w:p>
+      <w:pPr>
+        <w:pStyle w:val="ListParagraph"/>
+        <w:numPr>
+          <w:ilvl w:val="2"/>
+          <w:numId w:val="6"/>
+        </w:numPr>
+      </w:pPr>
+      <w:r>
+        <w:t>Print initial geomet</w:t>
+      </w:r>
+      <w:r>
+        <w:t xml:space="preserve">ries of each fragment to </w:t>
+      </w:r>
+      <w:r>
+        <w:rPr>
+          <w:i/>
+        </w:rPr>
+        <w:t>initial.sub_*.xyz</w:t>
+      </w:r>
+      <w:r>
+        <w:t>, comment line has formula, charge, and spin</w:t>
+      </w:r>
+    </w:p>
+    <w:p>
+      <w:pPr>
+        <w:pStyle w:val="ListParagraph"/>
+        <w:numPr>
+          <w:ilvl w:val="2"/>
+          <w:numId w:val="6"/>
+        </w:numPr>
+      </w:pPr>
+      <w:r>
+        <w:t xml:space="preserve">Print fragment formulas, bondfactor, and </w:t>
+      </w:r>
+      <w:r>
+        <w:t xml:space="preserve">validity to </w:t>
+      </w:r>
+      <w:r>
+        <w:rPr>
+          <w:i/>
+        </w:rPr>
+        <w:t>fragmentid.txt</w:t>
+      </w:r>
+    </w:p>
+    <w:p>
+      <w:pPr>
+        <w:pStyle w:val="ListParagraph"/>
+        <w:numPr>
+          <w:ilvl w:val="1"/>
+          <w:numId w:val="6"/>
+        </w:numPr>
+      </w:pPr>
+      <w:r>
+        <w:t>Fragment Optimization</w:t>
+      </w:r>
+    </w:p>
+    <w:p>
+      <w:pPr>
+        <w:pStyle w:val="ListParagraph"/>
+        <w:numPr>
+          <w:ilvl w:val="2"/>
+          <w:numId w:val="6"/>
+        </w:numPr>
+      </w:pPr>
+      <w:r>
+        <w:t>Identify frames with unique sets of fragments and the maximum bondfactors associated with those fragment sets.</w:t>
+      </w:r>
+    </w:p>
+    <w:p>
+      <w:pPr>
+        <w:pStyle w:val="ListParagraph"/>
+        <w:numPr>
+          <w:ilvl w:val="2"/>
+          <w:numId w:val="6"/>
+        </w:numPr>
+      </w:pPr>
+      <w:r>
+        <w:t xml:space="preserve">For identified frames (in an </w:t>
+      </w:r>
+      <w:r>
+        <w:rPr>
+          <w:i/>
+        </w:rPr>
+        <w:t>/opt</w:t>
+      </w:r>
+      <w:r>
+        <w:t xml:space="preserve"> subdirectory of the frame’s subdirectory), o</w:t>
+      </w:r>
+      <w:r>
+        <w:t>ptimize</w:t>
+      </w:r>
+      <w:r>
+        <w:t xml:space="preserve"> each fragment individually</w:t>
+      </w:r>
+      <w:r>
+        <w:t>, sum to get total energy for frame.</w:t>
+      </w:r>
+    </w:p>
+    <w:p>
+      <w:pPr>
+        <w:pStyle w:val="ListParagraph"/>
+        <w:numPr>
+          <w:ilvl w:val="2"/>
+          <w:numId w:val="6"/>
+        </w:numPr>
+      </w:pPr>
+      <w:r>
+        <w:t xml:space="preserve">Print all optimized geometries to </w:t>
+      </w:r>
+      <w:r>
+        <w:rPr>
+          <w:i/>
+        </w:rPr>
+        <w:t>fragmentopt.xyz</w:t>
+      </w:r>
+    </w:p>
+    <w:p>
+      <w:pPr>
+        <w:pStyle w:val="ListParagraph"/>
+        <w:numPr>
+          <w:ilvl w:val="2"/>
+          <w:numId w:val="6"/>
+        </w:numPr>
+      </w:pPr>
+      <w:r>
+        <w:t xml:space="preserve">Print total energy to </w:t>
+      </w:r>
+      <w:r>
+        <w:rPr>
+          <w:i/>
+        </w:rPr>
+        <w:t>fragmentopt.nrg</w:t>
+      </w:r>
+      <w:r>
+        <w:t>. If calculation is invalid (molecule converts during optimization), append “invalid” to this file.</w:t>
+      </w:r>
+    </w:p>
+    <w:p>
+      <w:pPr>
+        <w:pStyle w:val="ListParagraph"/>
+        <w:numPr>
+          <w:ilvl w:val="1"/>
+          <w:numId w:val="6"/>
+        </w:numPr>
+      </w:pPr>
+      <w:r>
+        <w:t>Calculate ΔE</w:t>
+      </w:r>
+    </w:p>
+    <w:p>
+      <w:pPr>
+        <w:pStyle w:val="ListParagraph"/>
+        <w:numPr>
+          <w:ilvl w:val="2"/>
+          <w:numId w:val="6"/>
+        </w:numPr>
+      </w:pPr>
+      <w:r>
+        <w:t xml:space="preserve">Read </w:t>
+      </w:r>
+      <w:r>
+        <w:rPr>
+          <w:i/>
+        </w:rPr>
+        <w:t>fragmentopt.nrg</w:t>
+      </w:r>
+      <w:r>
+        <w:t xml:space="preserve"> for all optimized frames, and calculate ΔE associated with each reaction.</w:t>
+      </w:r>
+    </w:p>
+    <w:p>
+      <w:pPr>
+        <w:pStyle w:val="ListParagraph"/>
+        <w:numPr>
+          <w:ilvl w:val="0"/>
+          <w:numId w:val="6"/>
+        </w:numPr>
+      </w:pPr>
+      <w:r>
+        <w:t>Optimization</w:t>
+      </w:r>
+      <w:r>
+        <w:t xml:space="preserve"> (in </w:t>
+      </w:r>
+      <w:r>
+        <w:rPr>
+          <w:i/>
+        </w:rPr>
+        <w:t>structures</w:t>
+      </w:r>
+      <w:r>
+        <w:t xml:space="preserve"> directory)</w:t>
+      </w:r>
+    </w:p>
+    <w:p>
+      <w:pPr>
+        <w:pStyle w:val="ListParagraph"/>
+        <w:numPr>
+          <w:ilvl w:val="1"/>
+          <w:numId w:val="6"/>
+        </w:numPr>
+      </w:pPr>
+      <w:r>
+        <w:t>Stability analy</w:t>
+      </w:r>
+      <w:r>
+        <w:t xml:space="preserve">sis and optimization of </w:t>
+      </w:r>
+      <w:r>
+        <w:t>each frame to go to reactant/</w:t>
+      </w:r>
+      <w:r>
+        <w:t>product minima</w:t>
+      </w:r>
+    </w:p>
+    <w:p>
+      <w:pPr>
+        <w:pStyle w:val="ListParagraph"/>
+        <w:numPr>
+          <w:ilvl w:val="2"/>
+          <w:numId w:val="6"/>
+        </w:numPr>
+      </w:pPr>
+      <w:r>
+        <w:rPr>
+          <w:i/>
+        </w:rPr>
+        <w:t>optimize.**.sp, optimize.**.stb, optimize.**.</w:t>
+      </w:r>
+      <w:r>
+        <w:rPr>
+          <w:i/>
+        </w:rPr>
+        <w:t>opt</w:t>
+      </w:r>
+    </w:p>
+    <w:p>
+      <w:pPr>
+        <w:pStyle w:val="ListParagraph"/>
+        <w:numPr>
+          <w:ilvl w:val="0"/>
+          <w:numId w:val="6"/>
+        </w:numPr>
+      </w:pPr>
+      <w:r>
+        <w:t xml:space="preserve">Pathway Identification (in </w:t>
+      </w:r>
+      <w:r>
+        <w:rPr>
+          <w:i/>
+        </w:rPr>
+        <w:t>pathways</w:t>
+      </w:r>
+      <w:r>
+        <w:t xml:space="preserve"> directory</w:t>
+      </w:r>
+      <w:r>
+        <w:t>)</w:t>
+      </w:r>
+    </w:p>
+    <w:p>
+      <w:pPr>
+        <w:pStyle w:val="ListParagraph"/>
+        <w:numPr>
+          <w:ilvl w:val="1"/>
+          <w:numId w:val="6"/>
+        </w:numPr>
+      </w:pPr>
+      <w:r>
+        <w:t xml:space="preserve">Identify reaction pathways in trajectory with smallest interval between frames. Each pathway gets its own subdirectory in </w:t>
+      </w:r>
+      <w:r>
+        <w:rPr>
+          <w:i/>
+        </w:rPr>
+        <w:t>pathways</w:t>
+      </w:r>
+      <w:r>
+        <w:t>, and is labeled by the frame numbers of the start and finish.</w:t>
+      </w:r>
+    </w:p>
+    <w:p>
+      <w:pPr>
+        <w:pStyle w:val="ListParagraph"/>
+        <w:numPr>
+          <w:ilvl w:val="1"/>
+          <w:numId w:val="6"/>
+        </w:numPr>
+      </w:pPr>
+      <w:r>
+        <w:t xml:space="preserve">Optimize initial and final frames (in </w:t>
+      </w:r>
+      <w:r>
+        <w:rPr>
+          <w:i/>
+        </w:rPr>
+        <w:t>pathways</w:t>
+      </w:r>
+      <w:r>
+        <w:rPr>
+          <w:i/>
+        </w:rPr>
+        <w:t>/**</w:t>
+      </w:r>
+      <w:r>
+        <w:rPr>
+          <w:i/>
+        </w:rPr>
+        <w:t>/opt-init</w:t>
+      </w:r>
+      <w:r>
+        <w:t xml:space="preserve"> and </w:t>
+      </w:r>
+      <w:r>
+        <w:rPr>
+          <w:i/>
+        </w:rPr>
+        <w:t>pathway</w:t>
+      </w:r>
+      <w:r>
+        <w:rPr>
+          <w:i/>
+        </w:rPr>
+        <w:t>s/**</w:t>
+      </w:r>
+      <w:r>
+        <w:rPr>
+          <w:i/>
+        </w:rPr>
+        <w:t>/opt-final</w:t>
+      </w:r>
+      <w:r>
+        <w:t xml:space="preserve">) </w:t>
+      </w:r>
+    </w:p>
+    <w:p>
+      <w:pPr>
+        <w:pStyle w:val="ListParagraph"/>
+        <w:numPr>
+          <w:ilvl w:val="1"/>
+          <w:numId w:val="6"/>
+        </w:numPr>
+      </w:pPr>
+      <w:r>
+        <w:t xml:space="preserve">Trajectory is constructed by connecting the dynamics trajectory between the two frames with the optimization trajectories on either end: </w:t>
+      </w:r>
+      <w:r>
+        <w:rPr>
+          <w:i/>
+        </w:rPr>
+        <w:t>rejoined.xyz</w:t>
+      </w:r>
+    </w:p>
+    <w:p>
+      <w:pPr>
+        <w:pStyle w:val="ListParagraph"/>
+        <w:numPr>
+          <w:ilvl w:val="1"/>
+          <w:numId w:val="6"/>
+        </w:numPr>
+      </w:pPr>
+      <w:r>
+        <w:t xml:space="preserve">This trajectory is then evenly spaced/interpolated: </w:t>
+      </w:r>
+      <w:r>
+        <w:rPr>
+          <w:i/>
+        </w:rPr>
+        <w:t>respaced.xyz</w:t>
+      </w:r>
+    </w:p>
+    <w:p>
+      <w:pPr>
+        <w:pStyle w:val="ListParagraph"/>
+        <w:numPr>
+          <w:ilvl w:val="0"/>
+          <w:numId w:val="6"/>
+        </w:numPr>
+      </w:pPr>
+      <w:r>
+        <w:t>Freezing String</w:t>
+      </w:r>
+      <w:r>
+        <w:t xml:space="preserve"> (in </w:t>
+      </w:r>
+      <w:r>
+        <w:rPr>
+          <w:i/>
+        </w:rPr>
+        <w:t>pathway</w:t>
+      </w:r>
+      <w:r>
+        <w:rPr>
+          <w:i/>
+        </w:rPr>
+        <w:t>s</w:t>
+      </w:r>
+      <w:r>
+        <w:rPr>
+          <w:i/>
+        </w:rPr>
+        <w:t>/**/</w:t>
+      </w:r>
+      <w:r>
+        <w:rPr>
+          <w:i/>
+        </w:rPr>
+        <w:t>FS</w:t>
+      </w:r>
+      <w:r>
+        <w:rPr>
+          <w:i/>
+        </w:rPr>
+        <w:t xml:space="preserve"> </w:t>
+      </w:r>
+      <w:r>
+        <w:t>directory)</w:t>
+      </w:r>
+    </w:p>
+    <w:p>
+      <w:pPr>
+        <w:pStyle w:val="ListParagraph"/>
+        <w:numPr>
+          <w:ilvl w:val="1"/>
+          <w:numId w:val="6"/>
+        </w:numPr>
+      </w:pPr>
+      <w:r>
+        <w:t>Optimizes endpoints</w:t>
+      </w:r>
+    </w:p>
+    <w:p>
+      <w:pPr>
+        <w:pStyle w:val="ListParagraph"/>
+        <w:numPr>
+          <w:ilvl w:val="2"/>
+          <w:numId w:val="6"/>
+        </w:numPr>
+      </w:pPr>
+      <w:r>
+        <w:rPr>
+          <w:i/>
+        </w:rPr>
+        <w:t>qcopt_prd</w:t>
+      </w:r>
+      <w:r>
+        <w:t xml:space="preserve"> and </w:t>
+      </w:r>
+      <w:r>
+        <w:rPr>
+          <w:i/>
+        </w:rPr>
+        <w:t>qcopt_rct</w:t>
+      </w:r>
+    </w:p>
+    <w:p>
+      <w:pPr>
+        <w:pStyle w:val="ListParagraph"/>
+        <w:numPr>
+          <w:ilvl w:val="1"/>
+          <w:numId w:val="6"/>
+        </w:numPr>
+      </w:pPr>
+      <w:r>
+        <w:t>Freezing string calculation to build reaction path guess</w:t>
+      </w:r>
+      <w:r>
+        <w:t xml:space="preserve"> and guess of transition state</w:t>
+      </w:r>
+    </w:p>
+    <w:p>
+      <w:pPr>
+        <w:pStyle w:val="ListParagraph"/>
+        <w:numPr>
+          <w:ilvl w:val="2"/>
+          <w:numId w:val="6"/>
+        </w:numPr>
+        <w:rPr>
+          <w:i/>
+        </w:rPr>
+      </w:pPr>
+      <w:r>
+        <w:rPr>
+          <w:i/>
+        </w:rPr>
+        <w:t>q</w:t>
+      </w:r>
+      <w:r>
+        <w:rPr>
+          <w:i/>
+        </w:rPr>
+        <w:t>cfsm</w:t>
+      </w:r>
+    </w:p>
+    <w:p>
+      <w:pPr>
+        <w:pStyle w:val="ListParagraph"/>
+        <w:numPr>
+          <w:ilvl w:val="1"/>
+          <w:numId w:val="6"/>
+        </w:numPr>
+      </w:pPr>
+      <w:r>
+        <w:t>Transition state optimization with basis set 1</w:t>
+      </w:r>
+    </w:p>
+    <w:p>
+      <w:pPr>
+        <w:pStyle w:val="ListParagraph"/>
+        <w:numPr>
+          <w:ilvl w:val="2"/>
+          <w:numId w:val="6"/>
+        </w:numPr>
+      </w:pPr>
+      <w:r>
+        <w:t>Initial HF/KS stability analysis</w:t>
+      </w:r>
+    </w:p>
+    <w:p>
+      <w:pPr>
+        <w:pStyle w:val="ListParagraph"/>
+        <w:numPr>
+          <w:ilvl w:val="3"/>
+          <w:numId w:val="6"/>
+        </w:numPr>
+        <w:rPr>
+          <w:i/>
+        </w:rPr>
+      </w:pPr>
+      <w:r>
+        <w:rPr>
+          <w:i/>
+        </w:rPr>
+        <w:t>qcts1.**.sp, qcts1.**</w:t>
+      </w:r>
+      <w:r>
+        <w:rPr>
+          <w:i/>
+        </w:rPr>
+        <w:t>.stb</w:t>
+      </w:r>
+    </w:p>
+    <w:p>
+      <w:pPr>
+        <w:pStyle w:val="ListParagraph"/>
+        <w:numPr>
+          <w:ilvl w:val="2"/>
+          <w:numId w:val="6"/>
+        </w:numPr>
+      </w:pPr>
+      <w:r>
+        <w:t>Frequency calculation</w:t>
+      </w:r>
+    </w:p>
+    <w:p>
+      <w:pPr>
+        <w:pStyle w:val="ListParagraph"/>
+        <w:numPr>
+          <w:ilvl w:val="3"/>
+          <w:numId w:val="6"/>
+        </w:numPr>
+        <w:rPr>
+          <w:i/>
+        </w:rPr>
+      </w:pPr>
+      <w:r>
+        <w:rPr>
+          <w:i/>
+        </w:rPr>
+        <w:t>qcts1.**</w:t>
+      </w:r>
+      <w:r>
+        <w:rPr>
+          <w:i/>
+        </w:rPr>
+        <w:t>.freq</w:t>
+      </w:r>
+    </w:p>
+    <w:p>
+      <w:pPr>
+        <w:pStyle w:val="ListParagraph"/>
+        <w:numPr>
+          <w:ilvl w:val="2"/>
+          <w:numId w:val="6"/>
+        </w:numPr>
+      </w:pPr>
+      <w:r>
+        <w:t>Transition state optimization</w:t>
+      </w:r>
+    </w:p>
+    <w:p>
+      <w:pPr>
+        <w:pStyle w:val="ListParagraph"/>
+        <w:numPr>
+          <w:ilvl w:val="3"/>
+          <w:numId w:val="6"/>
+        </w:numPr>
+        <w:rPr>
+          <w:i/>
+        </w:rPr>
+      </w:pPr>
+      <w:r>
+        <w:rPr>
+          <w:i/>
+        </w:rPr>
+        <w:t>qcts1.**</w:t>
+      </w:r>
+      <w:r>
+        <w:rPr>
+          <w:i/>
+        </w:rPr>
+        <w:t>.ts</w:t>
+      </w:r>
+    </w:p>
+    <w:p>
+      <w:pPr>
+        <w:pStyle w:val="ListParagraph"/>
+        <w:numPr>
+          <w:ilvl w:val="2"/>
+          <w:numId w:val="6"/>
+        </w:numPr>
+      </w:pPr>
+      <w:r>
+        <w:t>HF/KS stability analysis of optimized structure</w:t>
+      </w:r>
+    </w:p>
+    <w:p>
+      <w:pPr>
+        <w:pStyle w:val="ListParagraph"/>
+        <w:numPr>
+          <w:ilvl w:val="3"/>
+          <w:numId w:val="6"/>
+        </w:numPr>
+        <w:rPr>
+          <w:i/>
+        </w:rPr>
+      </w:pPr>
+      <w:r>
+        <w:rPr>
+          <w:i/>
+        </w:rPr>
+        <w:t>qcts1.**.sp, qcts1.**</w:t>
+      </w:r>
+      <w:r>
+        <w:rPr>
+          <w:i/>
+        </w:rPr>
+        <w:t>.stb</w:t>
+      </w:r>
+    </w:p>
+    <w:p>
+      <w:pPr>
+        <w:pStyle w:val="ListParagraph"/>
+        <w:numPr>
+          <w:ilvl w:val="1"/>
+          <w:numId w:val="6"/>
+        </w:numPr>
+      </w:pPr>
+      <w:r>
+        <w:t xml:space="preserve">Redo </w:t>
+      </w:r>
+      <w:r>
+        <w:t>transition state optimization</w:t>
+      </w:r>
+      <w:r>
+        <w:t xml:space="preserve"> with a more accurate basis set</w:t>
+      </w:r>
+    </w:p>
+    <w:p>
+      <w:pPr>
+        <w:pStyle w:val="ListParagraph"/>
+        <w:numPr>
+          <w:ilvl w:val="2"/>
+          <w:numId w:val="6"/>
+        </w:numPr>
+        <w:rPr>
+          <w:i/>
+        </w:rPr>
+      </w:pPr>
+      <w:r>
+        <w:rPr>
+          <w:i/>
+        </w:rPr>
+        <w:t>qcts2</w:t>
+      </w:r>
+      <w:r>
+        <w:rPr>
+          <w:i/>
+        </w:rPr>
+        <w:t>.*</w:t>
+      </w:r>
+    </w:p>
+    <w:p>
+      <w:pPr>
+        <w:pStyle w:val="ListParagraph"/>
+        <w:numPr>
+          <w:ilvl w:val="1"/>
+          <w:numId w:val="6"/>
+        </w:numPr>
+      </w:pPr>
+      <w:r>
+        <w:t>Intrinsic reaction coordinate calculation</w:t>
+      </w:r>
+    </w:p>
+    <w:p>
+      <w:pPr>
+        <w:pStyle w:val="ListParagraph"/>
+        <w:numPr>
+          <w:ilvl w:val="2"/>
+          <w:numId w:val="6"/>
+        </w:numPr>
+      </w:pPr>
+      <w:r>
+        <w:rPr>
+          <w:i/>
+        </w:rPr>
+        <w:t>qcirc.**.rpath;</w:t>
+      </w:r>
+      <w:r>
+        <w:rPr>
+          <w:i/>
+        </w:rPr>
+        <w:t xml:space="preserve"> qcirc.**</w:t>
+      </w:r>
+      <w:r>
+        <w:rPr>
+          <w:i/>
+        </w:rPr>
+        <w:t>.opt</w:t>
+      </w:r>
+      <w:r>
+        <w:t xml:space="preserve"> if the IRC doesn’t find endpoints right away</w:t>
+      </w:r>
+    </w:p>
+    <w:p>
+      <w:pPr>
+        <w:pStyle w:val="ListParagraph"/>
+        <w:numPr>
+          <w:ilvl w:val="1"/>
+          <w:numId w:val="6"/>
+        </w:numPr>
+        <w:rPr>
+          <w:i/>
+        </w:rPr>
+      </w:pPr>
+      <w:r>
+        <w:t xml:space="preserve">Final stability analysis, </w:t>
+      </w:r>
+      <w:r>
+        <w:t xml:space="preserve">single point </w:t>
+      </w:r>
+      <w:r>
+        <w:t xml:space="preserve">energy, and frequency </w:t>
+      </w:r>
+      <w:r>
+        <w:t>calculations on IRC reactant, product, and transition states</w:t>
+      </w:r>
+      <w:r>
+        <w:t>,</w:t>
+      </w:r>
+      <w:r>
+        <w:t xml:space="preserve"> </w:t>
+      </w:r>
+      <w:r>
+        <w:t>to calculate zero point energies, entropies, and enthalpies for ΔH, ΔH</w:t>
+      </w:r>
+      <w:r>
+        <w:rPr>
+          <w:vertAlign w:val="superscript"/>
+        </w:rPr>
+        <w:t>‡</w:t>
+      </w:r>
+      <w:r>
+        <w:t>, ΔG, and ΔG</w:t>
+      </w:r>
+      <w:r>
+        <w:rPr>
+          <w:vertAlign w:val="superscript"/>
+        </w:rPr>
+        <w:t>‡</w:t>
+      </w:r>
+      <w:r>
+        <w:t xml:space="preserve">. </w:t>
+      </w:r>
+    </w:p>
+    <w:p>
+      <w:pPr>
+        <w:pStyle w:val="ListParagraph"/>
+        <w:numPr>
+          <w:ilvl w:val="2"/>
+          <w:numId w:val="6"/>
+        </w:numPr>
+        <w:rPr>
+          <w:i/>
+        </w:rPr>
+      </w:pPr>
+      <w:r>
+        <w:rPr>
+          <w:i/>
+        </w:rPr>
+        <w:t>irc_reactant.*, irc_product.*, irc_transition.*</w:t>
+      </w:r>
+      <w:r>
+        <w:rPr>
+          <w:i/>
+        </w:rPr>
+        <w:t>, deltaG.nrg</w:t>
+      </w:r>
+    </w:p>
+    <w:p>
+      <w:pPr>
+        <w:pStyle w:val="ListParagraph"/>
+        <w:numPr>
+          <w:ilvl w:val="1"/>
+          <w:numId w:val="6"/>
+        </w:numPr>
+        <w:rPr>
+          <w:i/>
+        </w:rPr>
+      </w:pPr>
+      <w:r>
+        <w:t xml:space="preserve">Process reaction pathway information (arclength, </w:t>
+      </w:r>
+      <w:r>
         <w:t>electronic energies only</w:t>
       </w:r>
       <w:r>
-        <w:t>.</w:t>
-      </w:r>
-      <w:r>
+        <w:t>) and print output in nice format</w:t>
+      </w:r>
+    </w:p>
+    <w:p>
+      <w:pPr>
+        <w:pStyle w:val="ListParagraph"/>
+        <w:numPr>
+          <w:ilvl w:val="2"/>
+          <w:numId w:val="6"/>
+        </w:numPr>
+        <w:rPr>
+          <w:i/>
+        </w:rPr>
+      </w:pPr>
+      <w:r>
+        <w:rPr>
+          <w:i/>
+        </w:rPr>
+        <w:t>irc_spaced.xyz, irc.nrg, plot.nrg, reaction.svg, reaction.pdf</w:t>
+      </w:r>
+    </w:p>
+    <w:p>
+      <w:pPr>
+        <w:pStyle w:val="ListParagraph"/>
+        <w:numPr>
+          <w:ilvl w:val="2"/>
+          <w:numId w:val="6"/>
+        </w:numPr>
+        <w:rPr>
+          <w:i/>
+        </w:rPr>
+      </w:pPr>
+      <w:r>
+        <w:rPr>
+          <w:i/>
+        </w:rPr>
+        <w:t>irc_reactant.*, irc_product.*, irc_transition.*</w:t>
+      </w:r>
+    </w:p>
+    <w:p>
+      <w:pPr>
+        <w:pStyle w:val="ListParagraph"/>
+        <w:numPr>
+          <w:ilvl w:val="0"/>
+          <w:numId w:val="6"/>
+        </w:numPr>
+      </w:pPr>
+      <w:r>
+        <w:t xml:space="preserve">Interpolation (in </w:t>
+      </w:r>
+      <w:r>
+        <w:rPr>
+          <w:i/>
+        </w:rPr>
+        <w:t>pathways</w:t>
+      </w:r>
+      <w:r>
+        <w:t xml:space="preserve"> directory)</w:t>
+      </w:r>
+    </w:p>
+    <w:p>
+      <w:pPr>
+        <w:pStyle w:val="ListParagraph"/>
+        <w:numPr>
+          <w:ilvl w:val="1"/>
+          <w:numId w:val="6"/>
+        </w:numPr>
+      </w:pPr>
+      <w:r>
+        <w:t xml:space="preserve">Takes </w:t>
+      </w:r>
+      <w:r>
+        <w:rPr>
+          <w:i/>
+        </w:rPr>
+        <w:t>spaced.xyz</w:t>
+      </w:r>
+      <w:r>
+        <w:t xml:space="preserve"> and smoothes the trajectory by internal coordinate interpolation, to print </w:t>
+      </w:r>
+      <w:r>
+        <w:rPr>
+          <w:i/>
+        </w:rPr>
+        <w:t>interpolated.xyz</w:t>
+      </w:r>
+    </w:p>
+    <w:p>
+      <w:pPr>
+        <w:pStyle w:val="ListParagraph"/>
+        <w:numPr>
+          <w:ilvl w:val="1"/>
+          <w:numId w:val="6"/>
+        </w:numPr>
+      </w:pPr>
+      <w:r>
+        <w:t xml:space="preserve">Equally spaces the interpolation to print </w:t>
+      </w:r>
+      <w:r>
+        <w:rPr>
+          <w:i/>
+        </w:rPr>
+        <w:t>interspaced.xyz</w:t>
+      </w:r>
+      <w:r>
+        <w:t>, which will serve as the initial guess for the growing string calculation.</w:t>
+      </w:r>
+    </w:p>
+    <w:p>
+      <w:pPr>
+        <w:pStyle w:val="ListParagraph"/>
+        <w:numPr>
+          <w:ilvl w:val="0"/>
+          <w:numId w:val="6"/>
+        </w:numPr>
+      </w:pPr>
+      <w:r>
+        <w:t>Growing String</w:t>
+      </w:r>
+      <w:r>
+        <w:t xml:space="preserve"> (</w:t>
+      </w:r>
+      <w:r>
+        <w:t xml:space="preserve">in </w:t>
+      </w:r>
+      <w:r>
+        <w:rPr>
+          <w:i/>
+        </w:rPr>
+        <w:t xml:space="preserve">pathway/**/GS </w:t>
+      </w:r>
+      <w:r>
+        <w:t>directory)</w:t>
+      </w:r>
+    </w:p>
+    <w:p>
+      <w:pPr>
+        <w:pStyle w:val="ListParagraph"/>
+        <w:numPr>
+          <w:ilvl w:val="1"/>
+          <w:numId w:val="6"/>
+        </w:numPr>
+      </w:pPr>
+      <w:r>
+        <w:t>Alternates between two processes, growing string calculations and transition state calculations</w:t>
+      </w:r>
+    </w:p>
+    <w:p>
+      <w:pPr>
+        <w:pStyle w:val="ListParagraph"/>
+        <w:numPr>
+          <w:ilvl w:val="1"/>
+          <w:numId w:val="6"/>
+        </w:numPr>
+      </w:pPr>
+      <w:r>
+        <w:t>Growing string</w:t>
+      </w:r>
+    </w:p>
+    <w:p>
+      <w:pPr>
+        <w:pStyle w:val="ListParagraph"/>
+        <w:numPr>
+          <w:ilvl w:val="2"/>
+          <w:numId w:val="6"/>
+        </w:numPr>
+      </w:pPr>
+      <w:r>
+        <w:t xml:space="preserve">Calls </w:t>
+      </w:r>
+      <w:r>
+        <w:rPr>
+          <w:i/>
+        </w:rPr>
+        <w:t>gstring.exe</w:t>
+      </w:r>
+    </w:p>
+    <w:p>
+      <w:pPr>
+        <w:pStyle w:val="ListParagraph"/>
+        <w:numPr>
+          <w:ilvl w:val="1"/>
+          <w:numId w:val="6"/>
+        </w:numPr>
+      </w:pPr>
+      <w:r>
+        <w:t>Transition state calculations</w:t>
+      </w:r>
+      <w:r>
+        <w:t xml:space="preserve"> and reaction path – in TS subfolder</w:t>
+      </w:r>
+    </w:p>
+    <w:p>
+      <w:pPr>
+        <w:pStyle w:val="ListParagraph"/>
+        <w:numPr>
+          <w:ilvl w:val="2"/>
+          <w:numId w:val="6"/>
+        </w:numPr>
+      </w:pPr>
+      <w:r>
+        <w:t>Transition state optimization with basis set 1</w:t>
+      </w:r>
+    </w:p>
+    <w:p>
+      <w:pPr>
+        <w:pStyle w:val="ListParagraph"/>
+        <w:numPr>
+          <w:ilvl w:val="3"/>
+          <w:numId w:val="6"/>
+        </w:numPr>
+      </w:pPr>
+      <w:r>
+        <w:t>Initial HF/KS stability analysis</w:t>
+      </w:r>
+    </w:p>
+    <w:p>
+      <w:pPr>
+        <w:pStyle w:val="ListParagraph"/>
+        <w:numPr>
+          <w:ilvl w:val="4"/>
+          <w:numId w:val="6"/>
+        </w:numPr>
+        <w:rPr>
+          <w:i/>
+        </w:rPr>
+      </w:pPr>
+      <w:r>
+        <w:rPr>
+          <w:i/>
+        </w:rPr>
+        <w:t>qcts1.**.sp, qcts1.**</w:t>
+      </w:r>
+      <w:r>
+        <w:rPr>
+          <w:i/>
+        </w:rPr>
+        <w:t>.stb</w:t>
+      </w:r>
+    </w:p>
+    <w:p>
+      <w:pPr>
+        <w:pStyle w:val="ListParagraph"/>
+        <w:numPr>
+          <w:ilvl w:val="3"/>
+          <w:numId w:val="6"/>
+        </w:numPr>
+      </w:pPr>
+      <w:r>
+        <w:t>Frequency calculation</w:t>
+      </w:r>
+    </w:p>
+    <w:p>
+      <w:pPr>
+        <w:pStyle w:val="ListParagraph"/>
+        <w:numPr>
+          <w:ilvl w:val="4"/>
+          <w:numId w:val="6"/>
+        </w:numPr>
+        <w:rPr>
+          <w:i/>
+        </w:rPr>
+      </w:pPr>
+      <w:r>
+        <w:rPr>
+          <w:i/>
+        </w:rPr>
+        <w:t>qcts1.**</w:t>
+      </w:r>
+      <w:r>
+        <w:rPr>
+          <w:i/>
+        </w:rPr>
+        <w:t>.freq</w:t>
+      </w:r>
+    </w:p>
+    <w:p>
+      <w:pPr>
+        <w:pStyle w:val="ListParagraph"/>
+        <w:numPr>
+          <w:ilvl w:val="3"/>
+          <w:numId w:val="6"/>
+        </w:numPr>
+      </w:pPr>
+      <w:r>
+        <w:t>Transition state optimization</w:t>
+      </w:r>
+    </w:p>
+    <w:p>
+      <w:pPr>
+        <w:pStyle w:val="ListParagraph"/>
+        <w:numPr>
+          <w:ilvl w:val="4"/>
+          <w:numId w:val="6"/>
+        </w:numPr>
+        <w:rPr>
+          <w:i/>
+        </w:rPr>
+      </w:pPr>
+      <w:r>
+        <w:rPr>
+          <w:i/>
+        </w:rPr>
+        <w:t>qcts1.**</w:t>
+      </w:r>
+      <w:r>
+        <w:rPr>
+          <w:i/>
+        </w:rPr>
+        <w:t>.ts</w:t>
+      </w:r>
+    </w:p>
+    <w:p>
+      <w:pPr>
+        <w:pStyle w:val="ListParagraph"/>
+        <w:numPr>
+          <w:ilvl w:val="3"/>
+          <w:numId w:val="6"/>
+        </w:numPr>
+      </w:pPr>
+      <w:r>
+        <w:t>HF/KS stability analysis of optimized structure</w:t>
+      </w:r>
+    </w:p>
+    <w:p>
+      <w:pPr>
+        <w:pStyle w:val="ListParagraph"/>
+        <w:numPr>
+          <w:ilvl w:val="4"/>
+          <w:numId w:val="6"/>
+        </w:numPr>
+        <w:rPr>
+          <w:i/>
+        </w:rPr>
+      </w:pPr>
+      <w:r>
+        <w:rPr>
+          <w:i/>
+        </w:rPr>
+        <w:t>qcts</w:t>
+      </w:r>
+      <w:r>
+        <w:rPr>
+          <w:i/>
+        </w:rPr>
+        <w:t>1.**.sp, qcts1.**</w:t>
+      </w:r>
+      <w:r>
+        <w:rPr>
+          <w:i/>
+        </w:rPr>
+        <w:t>.stb</w:t>
+      </w:r>
+    </w:p>
+    <w:p>
+      <w:pPr>
+        <w:pStyle w:val="ListParagraph"/>
+        <w:numPr>
+          <w:ilvl w:val="2"/>
+          <w:numId w:val="6"/>
+        </w:numPr>
+      </w:pPr>
+      <w:r>
+        <w:t>Redo transition state optimization with a more accurate basis set</w:t>
+      </w:r>
+    </w:p>
+    <w:p>
+      <w:pPr>
+        <w:pStyle w:val="ListParagraph"/>
+        <w:numPr>
+          <w:ilvl w:val="3"/>
+          <w:numId w:val="6"/>
+        </w:numPr>
+        <w:rPr>
+          <w:i/>
+        </w:rPr>
+      </w:pPr>
+      <w:r>
+        <w:rPr>
+          <w:i/>
+        </w:rPr>
+        <w:t>qcts2</w:t>
+      </w:r>
+      <w:r>
+        <w:rPr>
+          <w:i/>
+        </w:rPr>
+        <w:t>.*</w:t>
+      </w:r>
+      <w:r>
+        <w:rPr>
+          <w:i/>
+        </w:rPr>
         <w:t xml:space="preserve"> </w:t>
       </w:r>
-      <w:r>
-        <w:t xml:space="preserve">Because there are two different methods of reaction path determination (the freezing string and growing string methods), there will be two </w:t>
-      </w:r>
-      <w:r>
-        <w:t>reaction pathways determined</w:t>
-      </w:r>
-      <w:r>
-        <w:t>, each</w:t>
-      </w:r>
-      <w:r>
-        <w:t xml:space="preserve"> with </w:t>
-      </w:r>
-      <w:r>
-        <w:t>its</w:t>
-      </w:r>
-      <w:r>
-        <w:t xml:space="preserve"> respective values for</w:t>
-      </w:r>
-      <w:r>
-        <w:t xml:space="preserve"> ΔG and ΔG</w:t>
+    </w:p>
+    <w:p>
+      <w:pPr>
+        <w:pStyle w:val="ListParagraph"/>
+        <w:numPr>
+          <w:ilvl w:val="2"/>
+          <w:numId w:val="6"/>
+        </w:numPr>
+      </w:pPr>
+      <w:r>
+        <w:t>Intrinsic reaction coordinate calculation</w:t>
+      </w:r>
+    </w:p>
+    <w:p>
+      <w:pPr>
+        <w:pStyle w:val="ListParagraph"/>
+        <w:numPr>
+          <w:ilvl w:val="3"/>
+          <w:numId w:val="6"/>
+        </w:numPr>
+      </w:pPr>
+      <w:r>
+        <w:rPr>
+          <w:i/>
+        </w:rPr>
+        <w:t>qcirc.00.rpath;</w:t>
+      </w:r>
+      <w:r>
+        <w:rPr>
+          <w:i/>
+        </w:rPr>
+        <w:t xml:space="preserve"> qcirc.01.opt</w:t>
+      </w:r>
+      <w:r>
+        <w:t xml:space="preserve"> if the IRC doesn’t find endpoints right away</w:t>
+      </w:r>
+    </w:p>
+    <w:p>
+      <w:pPr>
+        <w:pStyle w:val="ListParagraph"/>
+        <w:numPr>
+          <w:ilvl w:val="2"/>
+          <w:numId w:val="6"/>
+        </w:numPr>
+        <w:rPr>
+          <w:i/>
+        </w:rPr>
+      </w:pPr>
+      <w:r>
+        <w:t>Final stability analysis, single point energy, and frequency calculations on IRC reactant, product, and transition states,</w:t>
+      </w:r>
+      <w:r>
+        <w:t xml:space="preserve"> </w:t>
+      </w:r>
+      <w:r>
+        <w:t>to calculate zero point energies, entropies, and enthalpies for ΔH, ΔH</w:t>
       </w:r>
       <w:r>
         <w:rPr>
@@ -2632,232 +3447,40 @@
         <w:t>‡</w:t>
       </w:r>
       <w:r>
+        <w:t>, ΔG, and ΔG</w:t>
+      </w:r>
+      <w:r>
+        <w:rPr>
+          <w:vertAlign w:val="superscript"/>
+        </w:rPr>
+        <w:t>‡</w:t>
+      </w:r>
+      <w:r>
         <w:t xml:space="preserve">. </w:t>
       </w:r>
-      <w:r>
-        <w:t xml:space="preserve">The default behavior of the </w:t>
-      </w:r>
-      <w:r>
-        <w:rPr>
-          <w:i/>
-        </w:rPr>
-        <w:t>Refine.py</w:t>
-      </w:r>
-      <w:r>
-        <w:t xml:space="preserve"> script is to use DFT with the B3LYP functional and the </w:t>
-      </w:r>
-      <w:r>
-        <w:rPr>
-          <w:i/>
-        </w:rPr>
-        <w:t>6-31g(d)</w:t>
-      </w:r>
-      <w:r>
-        <w:t xml:space="preserve"> and </w:t>
-      </w:r>
-      <w:r>
-        <w:rPr>
-          <w:i/>
-        </w:rPr>
-        <w:t>6-31+</w:t>
-      </w:r>
-      <w:proofErr w:type="gramStart"/>
-      <w:r>
-        <w:rPr>
-          <w:i/>
-        </w:rPr>
-        <w:t>g(</w:t>
-      </w:r>
-      <w:proofErr w:type="spellStart"/>
-      <w:proofErr w:type="gramEnd"/>
-      <w:r>
-        <w:rPr>
-          <w:i/>
-        </w:rPr>
-        <w:t>d,p</w:t>
-      </w:r>
-      <w:proofErr w:type="spellEnd"/>
-      <w:r>
-        <w:rPr>
-          <w:i/>
-        </w:rPr>
-        <w:t>)</w:t>
-      </w:r>
-      <w:r>
-        <w:t xml:space="preserve"> basis sets (there are two tiers of the transition state search</w:t>
-      </w:r>
-      <w:r>
-        <w:t>, each of which use one of the basis sets</w:t>
-      </w:r>
-      <w:r>
-        <w:t>).</w:t>
-      </w:r>
-    </w:p>
-    <w:p/>
-    <w:p>
-      <w:r>
-        <w:t>S</w:t>
-      </w:r>
-      <w:r>
-        <w:t xml:space="preserve">ome calculations do not have well defined minima of their products or reactants (for example, in radical calculations), </w:t>
-      </w:r>
-      <w:r>
-        <w:t xml:space="preserve">and consequently, </w:t>
-      </w:r>
-      <w:r>
-        <w:t>the initial optimization of the frames of the trajectory fails to determine unique reactant and product states. For this reason, we have also imp</w:t>
-      </w:r>
-      <w:r>
-        <w:t>lemented a calculation of the ΔG</w:t>
-      </w:r>
-      <w:r>
-        <w:t xml:space="preserve"> of the reaction associated with the sum of the isolated fragments</w:t>
-      </w:r>
-      <w:r>
-        <w:t>, done prior to reaction pathway refinement</w:t>
-      </w:r>
-      <w:r>
-        <w:t xml:space="preserve">. To do this, the calculation first identifies the individual molecules or fragments in each frame of the trajectory. It then optimizes the isolated fragments, summing their energies to obtain the total energy associated with that reactant or product state, and calculating a </w:t>
-      </w:r>
-      <w:r>
-        <w:t>ΔG</w:t>
-      </w:r>
-      <w:r>
-        <w:t xml:space="preserve"> for each reaction found in the trajectory. (The sub</w:t>
-      </w:r>
-      <w:r>
-        <w:t>-</w:t>
-      </w:r>
-      <w:r>
-        <w:t xml:space="preserve">scripts related to this are </w:t>
-      </w:r>
-      <w:r>
-        <w:rPr>
-          <w:i/>
-        </w:rPr>
-        <w:t>identify-fragments.py</w:t>
-      </w:r>
-      <w:r>
-        <w:t xml:space="preserve"> and </w:t>
-      </w:r>
-      <w:r>
-        <w:rPr>
-          <w:i/>
-        </w:rPr>
-        <w:t>optimize-fragments.py.</w:t>
-      </w:r>
-      <w:r>
-        <w:t>)</w:t>
-      </w:r>
-    </w:p>
-    <w:p/>
-    <w:p>
-      <w:r>
-        <w:t xml:space="preserve">Below is a </w:t>
-      </w:r>
-      <w:r>
-        <w:t xml:space="preserve">loose </w:t>
-      </w:r>
-      <w:r>
-        <w:t xml:space="preserve">description of the flow of the refinement code, identifying the </w:t>
-      </w:r>
-      <w:r>
-        <w:t xml:space="preserve">directory tree and file </w:t>
-      </w:r>
-      <w:r>
-        <w:t>output</w:t>
-      </w:r>
-      <w:r>
-        <w:t xml:space="preserve">s (in </w:t>
-      </w:r>
-      <w:r>
-        <w:rPr>
-          <w:i/>
-        </w:rPr>
-        <w:t>italics</w:t>
-      </w:r>
-      <w:r>
-        <w:t>)</w:t>
-      </w:r>
-      <w:r>
-        <w:t xml:space="preserve"> of each </w:t>
-      </w:r>
-      <w:r>
-        <w:t>process:</w:t>
-      </w:r>
-    </w:p>
-    <w:p>
-      <w:pPr>
-        <w:pStyle w:val="ListParagraph"/>
-        <w:numPr>
-          <w:ilvl w:val="0"/>
-          <w:numId w:val="6"/>
-        </w:numPr>
-      </w:pPr>
-      <w:r>
-        <w:t>Refine.py takes</w:t>
-      </w:r>
-      <w:r>
-        <w:t xml:space="preserve"> in list of reaction file names</w:t>
-      </w:r>
-      <w:r>
-        <w:t xml:space="preserve"> and </w:t>
-      </w:r>
-      <w:proofErr w:type="spellStart"/>
-      <w:r>
-        <w:t>lauches</w:t>
-      </w:r>
-      <w:proofErr w:type="spellEnd"/>
-      <w:r>
-        <w:t xml:space="preserve"> a Trajectory calculation for each reaction. The Trajectory calculation is the parent for the </w:t>
-      </w:r>
-      <w:r>
-        <w:t xml:space="preserve">Fragment, </w:t>
-      </w:r>
-      <w:r>
-        <w:t>Optimization and Pathway parts of the calculation</w:t>
-      </w:r>
-      <w:r>
-        <w:t>.</w:t>
-      </w:r>
-    </w:p>
-    <w:p>
-      <w:pPr>
-        <w:pStyle w:val="ListParagraph"/>
-        <w:numPr>
-          <w:ilvl w:val="0"/>
-          <w:numId w:val="6"/>
-        </w:numPr>
-      </w:pPr>
-      <w:r>
-        <w:t>Fragment</w:t>
-      </w:r>
-      <w:r>
-        <w:t xml:space="preserve"> (</w:t>
-      </w:r>
-      <w:r>
-        <w:t xml:space="preserve">in </w:t>
-      </w:r>
-      <w:r>
-        <w:rPr>
-          <w:i/>
-        </w:rPr>
-        <w:t>fragments</w:t>
-      </w:r>
-      <w:r>
-        <w:t xml:space="preserve"> directory)</w:t>
-      </w:r>
-    </w:p>
-    <w:p>
-      <w:pPr>
-        <w:pStyle w:val="ListParagraph"/>
-        <w:numPr>
-          <w:ilvl w:val="1"/>
-          <w:numId w:val="6"/>
-        </w:numPr>
-      </w:pPr>
-      <w:r>
-        <w:t>Fragment identification</w:t>
+    </w:p>
+    <w:p>
+      <w:pPr>
+        <w:pStyle w:val="ListParagraph"/>
+        <w:numPr>
+          <w:ilvl w:val="3"/>
+          <w:numId w:val="6"/>
+        </w:numPr>
+        <w:rPr>
+          <w:i/>
+        </w:rPr>
+      </w:pPr>
+      <w:r>
+        <w:rPr>
+          <w:i/>
+        </w:rPr>
+        <w:t>irc_reactant.*, irc_product.*, irc_transition.*</w:t>
+      </w:r>
+      <w:r>
+        <w:rPr>
+          <w:i/>
+        </w:rPr>
+        <w:t>, deltaG.nrg</w:t>
       </w:r>
     </w:p>
     <w:p>
@@ -2867,24 +3490,18 @@
           <w:ilvl w:val="2"/>
           <w:numId w:val="6"/>
         </w:numPr>
-      </w:pPr>
-      <w:r>
-        <w:t>S</w:t>
-      </w:r>
-      <w:r>
-        <w:t xml:space="preserve">ingle point electronic structure calculation on </w:t>
-      </w:r>
-      <w:r>
-        <w:t>a subsample of frames from the trajectory, whose interval can be defined by the -</w:t>
-      </w:r>
-      <w:r>
-        <w:rPr>
-          <w:i/>
-        </w:rPr>
-        <w:t>–subsample</w:t>
-      </w:r>
-      <w:r>
-        <w:t xml:space="preserve"> argument passed to Refine.py. Each calculation is done in subdirectories named by their frame number.</w:t>
+        <w:rPr>
+          <w:i/>
+        </w:rPr>
+      </w:pPr>
+      <w:r>
+        <w:t>Process reaction pathway information (arclength, e</w:t>
+      </w:r>
+      <w:r>
+        <w:t>lectronic energies only</w:t>
+      </w:r>
+      <w:r>
+        <w:t>) and print output in nice format</w:t>
       </w:r>
     </w:p>
     <w:p>
@@ -2894,2074 +3511,15 @@
           <w:ilvl w:val="3"/>
           <w:numId w:val="6"/>
         </w:numPr>
-      </w:pPr>
-      <w:proofErr w:type="gramStart"/>
-      <w:r>
-        <w:rPr>
-          <w:i/>
-        </w:rPr>
-        <w:t>initial</w:t>
-      </w:r>
-      <w:proofErr w:type="gramEnd"/>
-      <w:r>
-        <w:rPr>
-          <w:i/>
-        </w:rPr>
-        <w:t>.**.</w:t>
-      </w:r>
-      <w:proofErr w:type="spellStart"/>
-      <w:r>
-        <w:rPr>
-          <w:i/>
-        </w:rPr>
-        <w:t>sp</w:t>
-      </w:r>
-      <w:proofErr w:type="spellEnd"/>
-      <w:r>
-        <w:rPr>
-          <w:i/>
-        </w:rPr>
-        <w:t>, initial.**.</w:t>
-      </w:r>
-      <w:proofErr w:type="spellStart"/>
-      <w:r>
-        <w:rPr>
-          <w:i/>
-        </w:rPr>
-        <w:t>stb</w:t>
-      </w:r>
-      <w:proofErr w:type="spellEnd"/>
-      <w:r>
-        <w:rPr>
-          <w:i/>
-        </w:rPr>
-        <w:t>, initial.**.</w:t>
-      </w:r>
-      <w:proofErr w:type="spellStart"/>
-      <w:r>
-        <w:rPr>
-          <w:i/>
-        </w:rPr>
-        <w:t>sp</w:t>
-      </w:r>
-      <w:proofErr w:type="spellEnd"/>
-    </w:p>
-    <w:p>
-      <w:pPr>
-        <w:pStyle w:val="ListParagraph"/>
-        <w:numPr>
-          <w:ilvl w:val="2"/>
-          <w:numId w:val="6"/>
-        </w:numPr>
-      </w:pPr>
-      <w:r>
-        <w:t>Build topology of system based on bonding predicted by electronic structure to divide the calculation into fragments. Calculate “</w:t>
-      </w:r>
-      <w:proofErr w:type="spellStart"/>
-      <w:r>
-        <w:t>bondfactor</w:t>
-      </w:r>
-      <w:proofErr w:type="spellEnd"/>
-      <w:r>
-        <w:t>”, a measure of how clearly bonds are defined.</w:t>
-      </w:r>
-    </w:p>
-    <w:p>
-      <w:pPr>
-        <w:pStyle w:val="ListParagraph"/>
-        <w:numPr>
-          <w:ilvl w:val="2"/>
-          <w:numId w:val="6"/>
-        </w:numPr>
-      </w:pPr>
-      <w:r>
-        <w:t xml:space="preserve">Using </w:t>
-      </w:r>
-      <w:proofErr w:type="spellStart"/>
-      <w:r>
-        <w:t>Mulliken</w:t>
-      </w:r>
-      <w:proofErr w:type="spellEnd"/>
-      <w:r>
-        <w:t xml:space="preserve"> charges and spins, define each fragment’s charge and spin. Check for consistency and validity.</w:t>
-      </w:r>
-    </w:p>
-    <w:p>
-      <w:pPr>
-        <w:pStyle w:val="ListParagraph"/>
-        <w:numPr>
-          <w:ilvl w:val="2"/>
-          <w:numId w:val="6"/>
-        </w:numPr>
-      </w:pPr>
-      <w:r>
-        <w:t>Print initial geomet</w:t>
-      </w:r>
-      <w:r>
-        <w:t xml:space="preserve">ries of each fragment to </w:t>
-      </w:r>
-      <w:proofErr w:type="spellStart"/>
-      <w:r>
-        <w:rPr>
-          <w:i/>
-        </w:rPr>
-        <w:t>initial.sub</w:t>
-      </w:r>
-      <w:proofErr w:type="spellEnd"/>
-      <w:r>
-        <w:rPr>
-          <w:i/>
-        </w:rPr>
-        <w:t>_*.xyz</w:t>
-      </w:r>
-      <w:r>
-        <w:t>, comment line has formula, charge, and spin</w:t>
-      </w:r>
-    </w:p>
-    <w:p>
-      <w:pPr>
-        <w:pStyle w:val="ListParagraph"/>
-        <w:numPr>
-          <w:ilvl w:val="2"/>
-          <w:numId w:val="6"/>
-        </w:numPr>
-      </w:pPr>
-      <w:r>
-        <w:t xml:space="preserve">Print fragment formulas, </w:t>
-      </w:r>
-      <w:proofErr w:type="spellStart"/>
-      <w:r>
-        <w:t>bondfactor</w:t>
-      </w:r>
-      <w:proofErr w:type="spellEnd"/>
-      <w:r>
-        <w:t xml:space="preserve">, and </w:t>
-      </w:r>
-      <w:r>
-        <w:t xml:space="preserve">validity to </w:t>
-      </w:r>
-      <w:r>
-        <w:rPr>
-          <w:i/>
-        </w:rPr>
-        <w:t>fragmentid.txt</w:t>
-      </w:r>
-    </w:p>
-    <w:p>
-      <w:pPr>
-        <w:pStyle w:val="ListParagraph"/>
-        <w:numPr>
-          <w:ilvl w:val="1"/>
-          <w:numId w:val="6"/>
-        </w:numPr>
-      </w:pPr>
-      <w:r>
-        <w:t>Fragment Optimization</w:t>
-      </w:r>
-    </w:p>
-    <w:p>
-      <w:pPr>
-        <w:pStyle w:val="ListParagraph"/>
-        <w:numPr>
-          <w:ilvl w:val="2"/>
-          <w:numId w:val="6"/>
-        </w:numPr>
-      </w:pPr>
-      <w:r>
-        <w:t xml:space="preserve">Identify frames with unique sets of fragments and the maximum </w:t>
-      </w:r>
-      <w:proofErr w:type="spellStart"/>
-      <w:r>
-        <w:t>bondfactors</w:t>
-      </w:r>
-      <w:proofErr w:type="spellEnd"/>
-      <w:r>
-        <w:t xml:space="preserve"> associated with those fragment sets.</w:t>
-      </w:r>
-    </w:p>
-    <w:p>
-      <w:pPr>
-        <w:pStyle w:val="ListParagraph"/>
-        <w:numPr>
-          <w:ilvl w:val="2"/>
-          <w:numId w:val="6"/>
-        </w:numPr>
-      </w:pPr>
-      <w:r>
-        <w:t xml:space="preserve">For identified frames (in an </w:t>
-      </w:r>
-      <w:r>
-        <w:rPr>
-          <w:i/>
-        </w:rPr>
-        <w:t>/opt</w:t>
-      </w:r>
-      <w:r>
-        <w:t xml:space="preserve"> subdirectory of the frame’s subdirectory), o</w:t>
-      </w:r>
-      <w:r>
-        <w:t>ptimize</w:t>
-      </w:r>
-      <w:r>
-        <w:t xml:space="preserve"> each fragment </w:t>
-      </w:r>
-      <w:proofErr w:type="gramStart"/>
-      <w:r>
-        <w:t>individually</w:t>
-      </w:r>
-      <w:r>
-        <w:t>,</w:t>
-      </w:r>
-      <w:proofErr w:type="gramEnd"/>
-      <w:r>
-        <w:t xml:space="preserve"> sum to get total energy for frame.</w:t>
-      </w:r>
-    </w:p>
-    <w:p>
-      <w:pPr>
-        <w:pStyle w:val="ListParagraph"/>
-        <w:numPr>
-          <w:ilvl w:val="2"/>
-          <w:numId w:val="6"/>
-        </w:numPr>
-      </w:pPr>
-      <w:r>
-        <w:t xml:space="preserve">Print all optimized geometries to </w:t>
-      </w:r>
-      <w:proofErr w:type="spellStart"/>
-      <w:r>
-        <w:rPr>
-          <w:i/>
-        </w:rPr>
-        <w:t>fragmentopt.xyz</w:t>
-      </w:r>
-      <w:proofErr w:type="spellEnd"/>
-    </w:p>
-    <w:p>
-      <w:pPr>
-        <w:pStyle w:val="ListParagraph"/>
-        <w:numPr>
-          <w:ilvl w:val="2"/>
-          <w:numId w:val="6"/>
-        </w:numPr>
-      </w:pPr>
-      <w:r>
-        <w:t xml:space="preserve">Print total energy to </w:t>
-      </w:r>
-      <w:proofErr w:type="spellStart"/>
-      <w:r>
-        <w:rPr>
-          <w:i/>
-        </w:rPr>
-        <w:t>fragmentopt.nrg</w:t>
-      </w:r>
-      <w:proofErr w:type="spellEnd"/>
-      <w:r>
-        <w:t>. If calculation is invalid (molecule converts during optimization), append “invalid” to this file.</w:t>
-      </w:r>
-    </w:p>
-    <w:p>
-      <w:pPr>
-        <w:pStyle w:val="ListParagraph"/>
-        <w:numPr>
-          <w:ilvl w:val="1"/>
-          <w:numId w:val="6"/>
-        </w:numPr>
-      </w:pPr>
-      <w:r>
-        <w:t>Calculate ΔE</w:t>
-      </w:r>
-    </w:p>
-    <w:p>
-      <w:pPr>
-        <w:pStyle w:val="ListParagraph"/>
-        <w:numPr>
-          <w:ilvl w:val="2"/>
-          <w:numId w:val="6"/>
-        </w:numPr>
-      </w:pPr>
-      <w:r>
-        <w:t xml:space="preserve">Read </w:t>
-      </w:r>
-      <w:proofErr w:type="spellStart"/>
-      <w:r>
-        <w:rPr>
-          <w:i/>
-        </w:rPr>
-        <w:t>fragmentopt.nrg</w:t>
-      </w:r>
-      <w:proofErr w:type="spellEnd"/>
-      <w:r>
-        <w:t xml:space="preserve"> for all optimized frames, and calculate ΔE associated with each reaction.</w:t>
-      </w:r>
-    </w:p>
-    <w:p>
-      <w:pPr>
-        <w:pStyle w:val="ListParagraph"/>
-        <w:numPr>
-          <w:ilvl w:val="0"/>
-          <w:numId w:val="6"/>
-        </w:numPr>
-      </w:pPr>
-      <w:r>
-        <w:t>Optimization</w:t>
-      </w:r>
-      <w:r>
-        <w:t xml:space="preserve"> (in </w:t>
-      </w:r>
-      <w:r>
-        <w:rPr>
-          <w:i/>
-        </w:rPr>
-        <w:t>structures</w:t>
-      </w:r>
-      <w:r>
-        <w:t xml:space="preserve"> directory)</w:t>
-      </w:r>
-    </w:p>
-    <w:p>
-      <w:pPr>
-        <w:pStyle w:val="ListParagraph"/>
-        <w:numPr>
-          <w:ilvl w:val="1"/>
-          <w:numId w:val="6"/>
-        </w:numPr>
-      </w:pPr>
-      <w:r>
-        <w:t>Stability analy</w:t>
-      </w:r>
-      <w:r>
-        <w:t xml:space="preserve">sis and optimization of </w:t>
-      </w:r>
-      <w:r>
-        <w:t>each frame to go to reactant/</w:t>
-      </w:r>
-      <w:r>
-        <w:t>product minima</w:t>
-      </w:r>
-    </w:p>
-    <w:p>
-      <w:pPr>
-        <w:pStyle w:val="ListParagraph"/>
-        <w:numPr>
-          <w:ilvl w:val="2"/>
-          <w:numId w:val="6"/>
-        </w:numPr>
-      </w:pPr>
-      <w:proofErr w:type="gramStart"/>
-      <w:r>
-        <w:rPr>
-          <w:i/>
-        </w:rPr>
-        <w:t>optimize</w:t>
-      </w:r>
-      <w:proofErr w:type="gramEnd"/>
-      <w:r>
-        <w:rPr>
-          <w:i/>
-        </w:rPr>
-        <w:t>.**.</w:t>
-      </w:r>
-      <w:proofErr w:type="spellStart"/>
-      <w:r>
-        <w:rPr>
-          <w:i/>
-        </w:rPr>
-        <w:t>sp</w:t>
-      </w:r>
-      <w:proofErr w:type="spellEnd"/>
-      <w:r>
-        <w:rPr>
-          <w:i/>
-        </w:rPr>
-        <w:t>, optimize.**.</w:t>
-      </w:r>
-      <w:proofErr w:type="spellStart"/>
-      <w:r>
-        <w:rPr>
-          <w:i/>
-        </w:rPr>
-        <w:t>stb</w:t>
-      </w:r>
-      <w:proofErr w:type="spellEnd"/>
-      <w:r>
-        <w:rPr>
-          <w:i/>
-        </w:rPr>
-        <w:t>, optimize.**.</w:t>
-      </w:r>
-      <w:r>
-        <w:rPr>
-          <w:i/>
-        </w:rPr>
-        <w:t>opt</w:t>
-      </w:r>
-    </w:p>
-    <w:p>
-      <w:pPr>
-        <w:pStyle w:val="ListParagraph"/>
-        <w:numPr>
-          <w:ilvl w:val="0"/>
-          <w:numId w:val="6"/>
-        </w:numPr>
-      </w:pPr>
-      <w:r>
-        <w:t xml:space="preserve">Pathway Identification (in </w:t>
-      </w:r>
-      <w:r>
-        <w:rPr>
-          <w:i/>
-        </w:rPr>
-        <w:t>pathways</w:t>
-      </w:r>
-      <w:r>
-        <w:t xml:space="preserve"> directory</w:t>
-      </w:r>
-      <w:r>
-        <w:t>)</w:t>
-      </w:r>
-    </w:p>
-    <w:p>
-      <w:pPr>
-        <w:pStyle w:val="ListParagraph"/>
-        <w:numPr>
-          <w:ilvl w:val="1"/>
-          <w:numId w:val="6"/>
-        </w:numPr>
-      </w:pPr>
-      <w:r>
-        <w:t xml:space="preserve">Identify reaction pathways in trajectory with smallest interval between frames. Each pathway gets its own subdirectory in </w:t>
-      </w:r>
-      <w:r>
-        <w:rPr>
-          <w:i/>
-        </w:rPr>
-        <w:t>pathways</w:t>
-      </w:r>
-      <w:r>
-        <w:t>, and is labeled by the frame numbers of the start and finish.</w:t>
-      </w:r>
-    </w:p>
-    <w:p>
-      <w:pPr>
-        <w:pStyle w:val="ListParagraph"/>
-        <w:numPr>
-          <w:ilvl w:val="1"/>
-          <w:numId w:val="6"/>
-        </w:numPr>
-      </w:pPr>
-      <w:r>
-        <w:t xml:space="preserve">Optimize initial and final frames (in </w:t>
-      </w:r>
-      <w:r>
-        <w:rPr>
-          <w:i/>
-        </w:rPr>
-        <w:t>pathways</w:t>
-      </w:r>
-      <w:r>
-        <w:rPr>
-          <w:i/>
-        </w:rPr>
-        <w:t>/**</w:t>
-      </w:r>
-      <w:r>
-        <w:rPr>
-          <w:i/>
-        </w:rPr>
-        <w:t>/opt-</w:t>
-      </w:r>
-      <w:proofErr w:type="spellStart"/>
-      <w:r>
-        <w:rPr>
-          <w:i/>
-        </w:rPr>
-        <w:t>init</w:t>
-      </w:r>
-      <w:proofErr w:type="spellEnd"/>
-      <w:r>
-        <w:t xml:space="preserve"> and </w:t>
-      </w:r>
-      <w:r>
-        <w:rPr>
-          <w:i/>
-        </w:rPr>
-        <w:t>pathway</w:t>
-      </w:r>
-      <w:r>
-        <w:rPr>
-          <w:i/>
-        </w:rPr>
-        <w:t>s/**</w:t>
-      </w:r>
-      <w:r>
-        <w:rPr>
-          <w:i/>
-        </w:rPr>
-        <w:t>/opt-final</w:t>
-      </w:r>
-      <w:r>
-        <w:t xml:space="preserve">) </w:t>
-      </w:r>
-    </w:p>
-    <w:p>
-      <w:pPr>
-        <w:pStyle w:val="ListParagraph"/>
-        <w:numPr>
-          <w:ilvl w:val="1"/>
-          <w:numId w:val="6"/>
-        </w:numPr>
-      </w:pPr>
-      <w:r>
-        <w:t xml:space="preserve">Trajectory is constructed by connecting the dynamics trajectory between the two frames with the optimization trajectories on either end: </w:t>
-      </w:r>
-      <w:proofErr w:type="spellStart"/>
-      <w:r>
-        <w:rPr>
-          <w:i/>
-        </w:rPr>
-        <w:t>rejoined.xyz</w:t>
-      </w:r>
-      <w:proofErr w:type="spellEnd"/>
-    </w:p>
-    <w:p>
-      <w:pPr>
-        <w:pStyle w:val="ListParagraph"/>
-        <w:numPr>
-          <w:ilvl w:val="1"/>
-          <w:numId w:val="6"/>
-        </w:numPr>
-      </w:pPr>
-      <w:r>
-        <w:t xml:space="preserve">This trajectory is then evenly spaced/interpolated: </w:t>
-      </w:r>
-      <w:proofErr w:type="spellStart"/>
-      <w:r>
-        <w:rPr>
-          <w:i/>
-        </w:rPr>
-        <w:t>respaced.xyz</w:t>
-      </w:r>
-      <w:proofErr w:type="spellEnd"/>
-    </w:p>
-    <w:p>
-      <w:pPr>
-        <w:pStyle w:val="ListParagraph"/>
-        <w:numPr>
-          <w:ilvl w:val="0"/>
-          <w:numId w:val="6"/>
-        </w:numPr>
-      </w:pPr>
-      <w:r>
-        <w:t>Freezing String</w:t>
-      </w:r>
-      <w:r>
-        <w:t xml:space="preserve"> (in </w:t>
-      </w:r>
-      <w:r>
-        <w:rPr>
-          <w:i/>
-        </w:rPr>
-        <w:t>pathway</w:t>
-      </w:r>
-      <w:r>
-        <w:rPr>
-          <w:i/>
-        </w:rPr>
-        <w:t>s</w:t>
-      </w:r>
-      <w:r>
-        <w:rPr>
-          <w:i/>
-        </w:rPr>
-        <w:t>/**/</w:t>
-      </w:r>
-      <w:r>
-        <w:rPr>
-          <w:i/>
-        </w:rPr>
-        <w:t>FS</w:t>
-      </w:r>
-      <w:r>
-        <w:rPr>
-          <w:i/>
-        </w:rPr>
-        <w:t xml:space="preserve"> </w:t>
-      </w:r>
-      <w:r>
-        <w:t>directory)</w:t>
-      </w:r>
-    </w:p>
-    <w:p>
-      <w:pPr>
-        <w:pStyle w:val="ListParagraph"/>
-        <w:numPr>
-          <w:ilvl w:val="1"/>
-          <w:numId w:val="6"/>
-        </w:numPr>
-      </w:pPr>
-      <w:r>
-        <w:t>Optimizes endpoints</w:t>
-      </w:r>
-    </w:p>
-    <w:p>
-      <w:pPr>
-        <w:pStyle w:val="ListParagraph"/>
-        <w:numPr>
-          <w:ilvl w:val="2"/>
-          <w:numId w:val="6"/>
-        </w:numPr>
-      </w:pPr>
-      <w:proofErr w:type="spellStart"/>
-      <w:proofErr w:type="gramStart"/>
-      <w:r>
-        <w:rPr>
-          <w:i/>
-        </w:rPr>
-        <w:t>qcopt</w:t>
-      </w:r>
-      <w:proofErr w:type="gramEnd"/>
-      <w:r>
-        <w:rPr>
-          <w:i/>
-        </w:rPr>
-        <w:t>_prd</w:t>
-      </w:r>
-      <w:proofErr w:type="spellEnd"/>
-      <w:r>
-        <w:t xml:space="preserve"> and </w:t>
-      </w:r>
-      <w:proofErr w:type="spellStart"/>
-      <w:r>
-        <w:rPr>
-          <w:i/>
-        </w:rPr>
-        <w:t>qcopt_rct</w:t>
-      </w:r>
-      <w:proofErr w:type="spellEnd"/>
-    </w:p>
-    <w:p>
-      <w:pPr>
-        <w:pStyle w:val="ListParagraph"/>
-        <w:numPr>
-          <w:ilvl w:val="1"/>
-          <w:numId w:val="6"/>
-        </w:numPr>
-      </w:pPr>
-      <w:r>
-        <w:t>Freezing string calculation to build reaction path guess</w:t>
-      </w:r>
-      <w:r>
-        <w:t xml:space="preserve"> and guess of transition state</w:t>
-      </w:r>
-    </w:p>
-    <w:p>
-      <w:pPr>
-        <w:pStyle w:val="ListParagraph"/>
-        <w:numPr>
-          <w:ilvl w:val="2"/>
-          <w:numId w:val="6"/>
-        </w:numPr>
-        <w:rPr>
-          <w:i/>
-        </w:rPr>
-      </w:pPr>
-      <w:proofErr w:type="spellStart"/>
-      <w:proofErr w:type="gramStart"/>
-      <w:r>
-        <w:rPr>
-          <w:i/>
-        </w:rPr>
-        <w:t>q</w:t>
-      </w:r>
-      <w:r>
-        <w:rPr>
-          <w:i/>
-        </w:rPr>
-        <w:t>cfsm</w:t>
-      </w:r>
-      <w:proofErr w:type="spellEnd"/>
-      <w:proofErr w:type="gramEnd"/>
-    </w:p>
-    <w:p>
-      <w:pPr>
-        <w:pStyle w:val="ListParagraph"/>
-        <w:numPr>
-          <w:ilvl w:val="1"/>
-          <w:numId w:val="6"/>
-        </w:numPr>
-      </w:pPr>
-      <w:r>
-        <w:t>Transition state optimization with basis set 1</w:t>
-      </w:r>
-    </w:p>
-    <w:p>
-      <w:pPr>
-        <w:pStyle w:val="ListParagraph"/>
-        <w:numPr>
-          <w:ilvl w:val="2"/>
-          <w:numId w:val="6"/>
-        </w:numPr>
-      </w:pPr>
-      <w:r>
-        <w:t>Initial HF/KS stability analysis</w:t>
-      </w:r>
-    </w:p>
-    <w:p>
-      <w:pPr>
-        <w:pStyle w:val="ListParagraph"/>
-        <w:numPr>
-          <w:ilvl w:val="3"/>
-          <w:numId w:val="6"/>
-        </w:numPr>
-        <w:rPr>
-          <w:i/>
-        </w:rPr>
-      </w:pPr>
-      <w:proofErr w:type="gramStart"/>
-      <w:r>
-        <w:rPr>
-          <w:i/>
-        </w:rPr>
-        <w:t>qcts1</w:t>
-      </w:r>
-      <w:proofErr w:type="gramEnd"/>
-      <w:r>
-        <w:rPr>
-          <w:i/>
-        </w:rPr>
-        <w:t>.**.</w:t>
-      </w:r>
-      <w:proofErr w:type="spellStart"/>
-      <w:r>
-        <w:rPr>
-          <w:i/>
-        </w:rPr>
-        <w:t>sp</w:t>
-      </w:r>
-      <w:proofErr w:type="spellEnd"/>
-      <w:r>
-        <w:rPr>
-          <w:i/>
-        </w:rPr>
-        <w:t>, qcts1.**</w:t>
-      </w:r>
-      <w:r>
-        <w:rPr>
-          <w:i/>
-        </w:rPr>
-        <w:t>.</w:t>
-      </w:r>
-      <w:proofErr w:type="spellStart"/>
-      <w:r>
-        <w:rPr>
-          <w:i/>
-        </w:rPr>
-        <w:t>stb</w:t>
-      </w:r>
-      <w:proofErr w:type="spellEnd"/>
-    </w:p>
-    <w:p>
-      <w:pPr>
-        <w:pStyle w:val="ListParagraph"/>
-        <w:numPr>
-          <w:ilvl w:val="2"/>
-          <w:numId w:val="6"/>
-        </w:numPr>
-      </w:pPr>
-      <w:r>
-        <w:t>Frequency calculation</w:t>
-      </w:r>
-    </w:p>
-    <w:p>
-      <w:pPr>
-        <w:pStyle w:val="ListParagraph"/>
-        <w:numPr>
-          <w:ilvl w:val="3"/>
-          <w:numId w:val="6"/>
-        </w:numPr>
-        <w:rPr>
-          <w:i/>
-        </w:rPr>
-      </w:pPr>
-      <w:proofErr w:type="gramStart"/>
-      <w:r>
-        <w:rPr>
-          <w:i/>
-        </w:rPr>
-        <w:t>qcts1</w:t>
-      </w:r>
-      <w:proofErr w:type="gramEnd"/>
-      <w:r>
-        <w:rPr>
-          <w:i/>
-        </w:rPr>
-        <w:t>.**</w:t>
-      </w:r>
-      <w:r>
-        <w:rPr>
-          <w:i/>
-        </w:rPr>
-        <w:t>.</w:t>
-      </w:r>
-      <w:proofErr w:type="spellStart"/>
-      <w:r>
-        <w:rPr>
-          <w:i/>
-        </w:rPr>
-        <w:t>freq</w:t>
-      </w:r>
-      <w:proofErr w:type="spellEnd"/>
-    </w:p>
-    <w:p>
-      <w:pPr>
-        <w:pStyle w:val="ListParagraph"/>
-        <w:numPr>
-          <w:ilvl w:val="2"/>
-          <w:numId w:val="6"/>
-        </w:numPr>
-      </w:pPr>
-      <w:r>
-        <w:t>Transition state optimization</w:t>
-      </w:r>
-    </w:p>
-    <w:p>
-      <w:pPr>
-        <w:pStyle w:val="ListParagraph"/>
-        <w:numPr>
-          <w:ilvl w:val="3"/>
-          <w:numId w:val="6"/>
-        </w:numPr>
-        <w:rPr>
-          <w:i/>
-        </w:rPr>
-      </w:pPr>
-      <w:proofErr w:type="gramStart"/>
-      <w:r>
-        <w:rPr>
-          <w:i/>
-        </w:rPr>
-        <w:t>qcts1</w:t>
-      </w:r>
-      <w:proofErr w:type="gramEnd"/>
-      <w:r>
-        <w:rPr>
-          <w:i/>
-        </w:rPr>
-        <w:t>.**</w:t>
-      </w:r>
-      <w:r>
-        <w:rPr>
-          <w:i/>
-        </w:rPr>
-        <w:t>.</w:t>
-      </w:r>
-      <w:proofErr w:type="spellStart"/>
-      <w:r>
-        <w:rPr>
-          <w:i/>
-        </w:rPr>
-        <w:t>ts</w:t>
-      </w:r>
-      <w:proofErr w:type="spellEnd"/>
-    </w:p>
-    <w:p>
-      <w:pPr>
-        <w:pStyle w:val="ListParagraph"/>
-        <w:numPr>
-          <w:ilvl w:val="2"/>
-          <w:numId w:val="6"/>
-        </w:numPr>
-      </w:pPr>
-      <w:r>
-        <w:t>HF/KS stability analysis of optimized structure</w:t>
-      </w:r>
-    </w:p>
-    <w:p>
-      <w:pPr>
-        <w:pStyle w:val="ListParagraph"/>
-        <w:numPr>
-          <w:ilvl w:val="3"/>
-          <w:numId w:val="6"/>
-        </w:numPr>
-        <w:rPr>
-          <w:i/>
-        </w:rPr>
-      </w:pPr>
-      <w:proofErr w:type="gramStart"/>
-      <w:r>
-        <w:rPr>
-          <w:i/>
-        </w:rPr>
-        <w:t>qcts1</w:t>
-      </w:r>
-      <w:proofErr w:type="gramEnd"/>
-      <w:r>
-        <w:rPr>
-          <w:i/>
-        </w:rPr>
-        <w:t>.**.</w:t>
-      </w:r>
-      <w:proofErr w:type="spellStart"/>
-      <w:r>
-        <w:rPr>
-          <w:i/>
-        </w:rPr>
-        <w:t>sp</w:t>
-      </w:r>
-      <w:proofErr w:type="spellEnd"/>
-      <w:r>
-        <w:rPr>
-          <w:i/>
-        </w:rPr>
-        <w:t>, qcts1.**</w:t>
-      </w:r>
-      <w:r>
-        <w:rPr>
-          <w:i/>
-        </w:rPr>
-        <w:t>.</w:t>
-      </w:r>
-      <w:proofErr w:type="spellStart"/>
-      <w:r>
-        <w:rPr>
-          <w:i/>
-        </w:rPr>
-        <w:t>stb</w:t>
-      </w:r>
-      <w:proofErr w:type="spellEnd"/>
-    </w:p>
-    <w:p>
-      <w:pPr>
-        <w:pStyle w:val="ListParagraph"/>
-        <w:numPr>
-          <w:ilvl w:val="1"/>
-          <w:numId w:val="6"/>
-        </w:numPr>
-      </w:pPr>
-      <w:r>
-        <w:t xml:space="preserve">Redo </w:t>
-      </w:r>
-      <w:r>
-        <w:t>transition state optimization</w:t>
-      </w:r>
-      <w:r>
-        <w:t xml:space="preserve"> with a more accurate basis set</w:t>
-      </w:r>
-    </w:p>
-    <w:p>
-      <w:pPr>
-        <w:pStyle w:val="ListParagraph"/>
-        <w:numPr>
-          <w:ilvl w:val="2"/>
-          <w:numId w:val="6"/>
-        </w:numPr>
-        <w:rPr>
-          <w:i/>
-        </w:rPr>
-      </w:pPr>
-      <w:proofErr w:type="gramStart"/>
-      <w:r>
-        <w:rPr>
-          <w:i/>
-        </w:rPr>
-        <w:t>qcts2</w:t>
-      </w:r>
-      <w:proofErr w:type="gramEnd"/>
-      <w:r>
-        <w:rPr>
-          <w:i/>
-        </w:rPr>
-        <w:t>.*</w:t>
-      </w:r>
-    </w:p>
-    <w:p>
-      <w:pPr>
-        <w:pStyle w:val="ListParagraph"/>
-        <w:numPr>
-          <w:ilvl w:val="1"/>
-          <w:numId w:val="6"/>
-        </w:numPr>
-      </w:pPr>
-      <w:r>
-        <w:t>Intrinsic reaction coordinate calculation</w:t>
-      </w:r>
-    </w:p>
-    <w:p>
-      <w:pPr>
-        <w:pStyle w:val="ListParagraph"/>
-        <w:numPr>
-          <w:ilvl w:val="2"/>
-          <w:numId w:val="6"/>
-        </w:numPr>
-      </w:pPr>
-      <w:proofErr w:type="spellStart"/>
-      <w:proofErr w:type="gramStart"/>
-      <w:r>
-        <w:rPr>
-          <w:i/>
-        </w:rPr>
-        <w:t>qcirc</w:t>
-      </w:r>
-      <w:proofErr w:type="spellEnd"/>
-      <w:proofErr w:type="gramEnd"/>
-      <w:r>
-        <w:rPr>
-          <w:i/>
-        </w:rPr>
-        <w:t>.**.</w:t>
-      </w:r>
-      <w:proofErr w:type="spellStart"/>
-      <w:r>
-        <w:rPr>
-          <w:i/>
-        </w:rPr>
-        <w:t>rpath</w:t>
-      </w:r>
-      <w:proofErr w:type="spellEnd"/>
-      <w:r>
-        <w:rPr>
-          <w:i/>
-        </w:rPr>
-        <w:t>;</w:t>
-      </w:r>
-      <w:r>
-        <w:rPr>
-          <w:i/>
-        </w:rPr>
-        <w:t xml:space="preserve"> </w:t>
-      </w:r>
-      <w:proofErr w:type="spellStart"/>
-      <w:r>
-        <w:rPr>
-          <w:i/>
-        </w:rPr>
-        <w:t>qcirc</w:t>
-      </w:r>
-      <w:proofErr w:type="spellEnd"/>
-      <w:r>
-        <w:rPr>
-          <w:i/>
-        </w:rPr>
-        <w:t>.**</w:t>
-      </w:r>
-      <w:r>
-        <w:rPr>
-          <w:i/>
-        </w:rPr>
-        <w:t>.opt</w:t>
-      </w:r>
-      <w:r>
-        <w:t xml:space="preserve"> if the IRC doesn’t find endpoints right away</w:t>
-      </w:r>
-    </w:p>
-    <w:p>
-      <w:pPr>
-        <w:pStyle w:val="ListParagraph"/>
-        <w:numPr>
-          <w:ilvl w:val="1"/>
-          <w:numId w:val="6"/>
-        </w:numPr>
-        <w:rPr>
-          <w:i/>
-        </w:rPr>
-      </w:pPr>
-      <w:r>
-        <w:t xml:space="preserve">Final stability analysis, </w:t>
-      </w:r>
-      <w:r>
-        <w:t xml:space="preserve">single point </w:t>
-      </w:r>
-      <w:r>
-        <w:t xml:space="preserve">energy, and frequency </w:t>
-      </w:r>
-      <w:r>
-        <w:t>calculations on IRC reactant, product, and transition states</w:t>
-      </w:r>
-      <w:r>
-        <w:t>,</w:t>
-      </w:r>
-      <w:r>
-        <w:t xml:space="preserve"> </w:t>
-      </w:r>
-      <w:r>
-        <w:t>to calculate zero point energies, entropies, and enthalpies for ΔH, ΔH</w:t>
-      </w:r>
-      <w:r>
-        <w:rPr>
-          <w:vertAlign w:val="superscript"/>
-        </w:rPr>
-        <w:t>‡</w:t>
-      </w:r>
-      <w:r>
-        <w:t>, ΔG, and ΔG</w:t>
-      </w:r>
-      <w:r>
-        <w:rPr>
-          <w:vertAlign w:val="superscript"/>
-        </w:rPr>
-        <w:t>‡</w:t>
-      </w:r>
-      <w:r>
-        <w:t xml:space="preserve">. </w:t>
-      </w:r>
-    </w:p>
-    <w:p>
-      <w:pPr>
-        <w:pStyle w:val="ListParagraph"/>
-        <w:numPr>
-          <w:ilvl w:val="2"/>
-          <w:numId w:val="6"/>
-        </w:numPr>
-        <w:rPr>
-          <w:i/>
-        </w:rPr>
-      </w:pPr>
-      <w:proofErr w:type="spellStart"/>
-      <w:proofErr w:type="gramStart"/>
-      <w:r>
-        <w:rPr>
-          <w:i/>
-        </w:rPr>
-        <w:t>irc</w:t>
-      </w:r>
-      <w:proofErr w:type="gramEnd"/>
-      <w:r>
-        <w:rPr>
-          <w:i/>
-        </w:rPr>
-        <w:t>_reactant</w:t>
-      </w:r>
-      <w:proofErr w:type="spellEnd"/>
-      <w:r>
-        <w:rPr>
-          <w:i/>
-        </w:rPr>
-        <w:t xml:space="preserve">.*, </w:t>
-      </w:r>
-      <w:proofErr w:type="spellStart"/>
-      <w:r>
-        <w:rPr>
-          <w:i/>
-        </w:rPr>
-        <w:t>irc_product</w:t>
-      </w:r>
-      <w:proofErr w:type="spellEnd"/>
-      <w:r>
-        <w:rPr>
-          <w:i/>
-        </w:rPr>
-        <w:t xml:space="preserve">.*, </w:t>
-      </w:r>
-      <w:proofErr w:type="spellStart"/>
-      <w:r>
-        <w:rPr>
-          <w:i/>
-        </w:rPr>
-        <w:t>irc_transition</w:t>
-      </w:r>
-      <w:proofErr w:type="spellEnd"/>
-      <w:r>
-        <w:rPr>
-          <w:i/>
-        </w:rPr>
-        <w:t>.*</w:t>
-      </w:r>
-      <w:r>
-        <w:rPr>
-          <w:i/>
-        </w:rPr>
-        <w:t xml:space="preserve">, </w:t>
-      </w:r>
-      <w:proofErr w:type="spellStart"/>
-      <w:r>
-        <w:rPr>
-          <w:i/>
-        </w:rPr>
-        <w:t>deltaG.nrg</w:t>
-      </w:r>
-      <w:proofErr w:type="spellEnd"/>
-    </w:p>
-    <w:p>
-      <w:pPr>
-        <w:pStyle w:val="ListParagraph"/>
-        <w:numPr>
-          <w:ilvl w:val="1"/>
-          <w:numId w:val="6"/>
-        </w:numPr>
-        <w:rPr>
-          <w:i/>
-        </w:rPr>
-      </w:pPr>
-      <w:r>
-        <w:t>Process reaction pathway information (</w:t>
-      </w:r>
-      <w:proofErr w:type="spellStart"/>
-      <w:r>
-        <w:t>arclength</w:t>
-      </w:r>
-      <w:proofErr w:type="spellEnd"/>
-      <w:r>
-        <w:t xml:space="preserve">, </w:t>
-      </w:r>
-      <w:r>
-        <w:t>electronic energies only</w:t>
-      </w:r>
-      <w:r>
-        <w:t>) and print output in nice format</w:t>
-      </w:r>
-    </w:p>
-    <w:p>
-      <w:pPr>
-        <w:pStyle w:val="ListParagraph"/>
-        <w:numPr>
-          <w:ilvl w:val="2"/>
-          <w:numId w:val="6"/>
-        </w:numPr>
-        <w:rPr>
-          <w:i/>
-        </w:rPr>
-      </w:pPr>
-      <w:proofErr w:type="spellStart"/>
-      <w:proofErr w:type="gramStart"/>
-      <w:r>
-        <w:rPr>
-          <w:i/>
-        </w:rPr>
-        <w:t>irc</w:t>
-      </w:r>
-      <w:proofErr w:type="gramEnd"/>
-      <w:r>
-        <w:rPr>
-          <w:i/>
-        </w:rPr>
-        <w:t>_spaced.xyz</w:t>
-      </w:r>
-      <w:proofErr w:type="spellEnd"/>
-      <w:r>
-        <w:rPr>
-          <w:i/>
-        </w:rPr>
-        <w:t xml:space="preserve">, </w:t>
-      </w:r>
-      <w:proofErr w:type="spellStart"/>
-      <w:r>
-        <w:rPr>
-          <w:i/>
-        </w:rPr>
-        <w:t>irc.nrg</w:t>
-      </w:r>
-      <w:proofErr w:type="spellEnd"/>
-      <w:r>
-        <w:rPr>
-          <w:i/>
-        </w:rPr>
-        <w:t xml:space="preserve">, </w:t>
-      </w:r>
-      <w:proofErr w:type="spellStart"/>
-      <w:r>
-        <w:rPr>
-          <w:i/>
-        </w:rPr>
-        <w:t>plot.nrg</w:t>
-      </w:r>
-      <w:proofErr w:type="spellEnd"/>
-      <w:r>
-        <w:rPr>
-          <w:i/>
-        </w:rPr>
-        <w:t xml:space="preserve">, </w:t>
-      </w:r>
-      <w:proofErr w:type="spellStart"/>
-      <w:r>
-        <w:rPr>
-          <w:i/>
-        </w:rPr>
-        <w:t>reaction.svg</w:t>
-      </w:r>
-      <w:proofErr w:type="spellEnd"/>
-      <w:r>
-        <w:rPr>
-          <w:i/>
-        </w:rPr>
-        <w:t>, reaction.pdf</w:t>
-      </w:r>
-    </w:p>
-    <w:p>
-      <w:pPr>
-        <w:pStyle w:val="ListParagraph"/>
-        <w:numPr>
-          <w:ilvl w:val="2"/>
-          <w:numId w:val="6"/>
-        </w:numPr>
-        <w:rPr>
-          <w:i/>
-        </w:rPr>
-      </w:pPr>
-      <w:proofErr w:type="spellStart"/>
-      <w:proofErr w:type="gramStart"/>
-      <w:r>
-        <w:rPr>
-          <w:i/>
-        </w:rPr>
-        <w:t>irc</w:t>
-      </w:r>
-      <w:proofErr w:type="gramEnd"/>
-      <w:r>
-        <w:rPr>
-          <w:i/>
-        </w:rPr>
-        <w:t>_reactant</w:t>
-      </w:r>
-      <w:proofErr w:type="spellEnd"/>
-      <w:r>
-        <w:rPr>
-          <w:i/>
-        </w:rPr>
-        <w:t xml:space="preserve">.*, </w:t>
-      </w:r>
-      <w:proofErr w:type="spellStart"/>
-      <w:r>
-        <w:rPr>
-          <w:i/>
-        </w:rPr>
-        <w:t>irc_product</w:t>
-      </w:r>
-      <w:proofErr w:type="spellEnd"/>
-      <w:r>
-        <w:rPr>
-          <w:i/>
-        </w:rPr>
-        <w:t>.*, irc_transition.*</w:t>
-      </w:r>
-    </w:p>
-    <w:p>
-      <w:pPr>
-        <w:pStyle w:val="ListParagraph"/>
-        <w:numPr>
-          <w:ilvl w:val="0"/>
-          <w:numId w:val="6"/>
-        </w:numPr>
-      </w:pPr>
-      <w:r>
-        <w:t xml:space="preserve">Interpolation (in </w:t>
-      </w:r>
-      <w:r>
-        <w:rPr>
-          <w:i/>
-        </w:rPr>
-        <w:t>pathways</w:t>
-      </w:r>
-      <w:r>
-        <w:t xml:space="preserve"> directory)</w:t>
-      </w:r>
-    </w:p>
-    <w:p>
-      <w:pPr>
-        <w:pStyle w:val="ListParagraph"/>
-        <w:numPr>
-          <w:ilvl w:val="1"/>
-          <w:numId w:val="6"/>
-        </w:numPr>
-      </w:pPr>
-      <w:r>
-        <w:t xml:space="preserve">Takes </w:t>
-      </w:r>
-      <w:proofErr w:type="spellStart"/>
-      <w:r>
-        <w:rPr>
-          <w:i/>
-        </w:rPr>
-        <w:t>spaced.xyz</w:t>
-      </w:r>
-      <w:proofErr w:type="spellEnd"/>
-      <w:r>
-        <w:t xml:space="preserve"> and </w:t>
-      </w:r>
-      <w:proofErr w:type="spellStart"/>
-      <w:r>
-        <w:t>smoothes</w:t>
-      </w:r>
-      <w:proofErr w:type="spellEnd"/>
-      <w:r>
-        <w:t xml:space="preserve"> the trajectory by internal coordinate interpolation, to print </w:t>
-      </w:r>
-      <w:proofErr w:type="spellStart"/>
-      <w:r>
-        <w:rPr>
-          <w:i/>
-        </w:rPr>
-        <w:t>interpolated.xyz</w:t>
-      </w:r>
-      <w:proofErr w:type="spellEnd"/>
-    </w:p>
-    <w:p>
-      <w:pPr>
-        <w:pStyle w:val="ListParagraph"/>
-        <w:numPr>
-          <w:ilvl w:val="1"/>
-          <w:numId w:val="6"/>
-        </w:numPr>
-      </w:pPr>
-      <w:r>
-        <w:t xml:space="preserve">Equally spaces the interpolation to print </w:t>
-      </w:r>
-      <w:proofErr w:type="spellStart"/>
-      <w:r>
-        <w:rPr>
-          <w:i/>
-        </w:rPr>
-        <w:t>interspaced.xyz</w:t>
-      </w:r>
-      <w:proofErr w:type="spellEnd"/>
-      <w:r>
-        <w:t>, which will serve as the initial guess for the growing string calculation.</w:t>
-      </w:r>
-    </w:p>
-    <w:p>
-      <w:pPr>
-        <w:pStyle w:val="ListParagraph"/>
-        <w:numPr>
-          <w:ilvl w:val="0"/>
-          <w:numId w:val="6"/>
-        </w:numPr>
-      </w:pPr>
-      <w:r>
-        <w:t>Growing String</w:t>
-      </w:r>
-      <w:r>
-        <w:t xml:space="preserve"> (</w:t>
-      </w:r>
-      <w:r>
-        <w:t xml:space="preserve">in </w:t>
-      </w:r>
-      <w:r>
-        <w:rPr>
-          <w:i/>
-        </w:rPr>
-        <w:t xml:space="preserve">pathway/**/GS </w:t>
-      </w:r>
-      <w:r>
-        <w:t>directory)</w:t>
-      </w:r>
-    </w:p>
-    <w:p>
-      <w:pPr>
-        <w:pStyle w:val="ListParagraph"/>
-        <w:numPr>
-          <w:ilvl w:val="1"/>
-          <w:numId w:val="6"/>
-        </w:numPr>
-      </w:pPr>
-      <w:r>
-        <w:t>Alternates between two processes, growing string calculations and transition state calculations</w:t>
-      </w:r>
-    </w:p>
-    <w:p>
-      <w:pPr>
-        <w:pStyle w:val="ListParagraph"/>
-        <w:numPr>
-          <w:ilvl w:val="1"/>
-          <w:numId w:val="6"/>
-        </w:numPr>
-      </w:pPr>
-      <w:r>
-        <w:t>Growing string</w:t>
-      </w:r>
-    </w:p>
-    <w:p>
-      <w:pPr>
-        <w:pStyle w:val="ListParagraph"/>
-        <w:numPr>
-          <w:ilvl w:val="2"/>
-          <w:numId w:val="6"/>
-        </w:numPr>
-      </w:pPr>
-      <w:r>
-        <w:t xml:space="preserve">Calls </w:t>
-      </w:r>
-      <w:r>
-        <w:rPr>
-          <w:i/>
-        </w:rPr>
-        <w:t>gstring.exe</w:t>
-      </w:r>
-    </w:p>
-    <w:p>
-      <w:pPr>
-        <w:pStyle w:val="ListParagraph"/>
-        <w:numPr>
-          <w:ilvl w:val="1"/>
-          <w:numId w:val="6"/>
-        </w:numPr>
-      </w:pPr>
-      <w:r>
-        <w:t>Transition state calculations</w:t>
-      </w:r>
-      <w:r>
-        <w:t xml:space="preserve"> and reaction path – in TS subfolder</w:t>
-      </w:r>
-    </w:p>
-    <w:p>
-      <w:pPr>
-        <w:pStyle w:val="ListParagraph"/>
-        <w:numPr>
-          <w:ilvl w:val="2"/>
-          <w:numId w:val="6"/>
-        </w:numPr>
-      </w:pPr>
-      <w:r>
-        <w:t>Transition state optimization with basis set 1</w:t>
-      </w:r>
-    </w:p>
-    <w:p>
-      <w:pPr>
-        <w:pStyle w:val="ListParagraph"/>
-        <w:numPr>
-          <w:ilvl w:val="3"/>
-          <w:numId w:val="6"/>
-        </w:numPr>
-      </w:pPr>
-      <w:r>
-        <w:t>Initial HF/KS stability analysis</w:t>
-      </w:r>
-    </w:p>
-    <w:p>
-      <w:pPr>
-        <w:pStyle w:val="ListParagraph"/>
-        <w:numPr>
-          <w:ilvl w:val="4"/>
-          <w:numId w:val="6"/>
-        </w:numPr>
-        <w:rPr>
-          <w:i/>
-        </w:rPr>
-      </w:pPr>
-      <w:proofErr w:type="gramStart"/>
-      <w:r>
-        <w:rPr>
-          <w:i/>
-        </w:rPr>
-        <w:t>qcts1</w:t>
-      </w:r>
-      <w:proofErr w:type="gramEnd"/>
-      <w:r>
-        <w:rPr>
-          <w:i/>
-        </w:rPr>
-        <w:t>.**.</w:t>
-      </w:r>
-      <w:proofErr w:type="spellStart"/>
-      <w:r>
-        <w:rPr>
-          <w:i/>
-        </w:rPr>
-        <w:t>sp</w:t>
-      </w:r>
-      <w:proofErr w:type="spellEnd"/>
-      <w:r>
-        <w:rPr>
-          <w:i/>
-        </w:rPr>
-        <w:t>, qcts1.**</w:t>
-      </w:r>
-      <w:r>
-        <w:rPr>
-          <w:i/>
-        </w:rPr>
-        <w:t>.</w:t>
-      </w:r>
-      <w:proofErr w:type="spellStart"/>
-      <w:r>
-        <w:rPr>
-          <w:i/>
-        </w:rPr>
-        <w:t>stb</w:t>
-      </w:r>
-      <w:proofErr w:type="spellEnd"/>
-    </w:p>
-    <w:p>
-      <w:pPr>
-        <w:pStyle w:val="ListParagraph"/>
-        <w:numPr>
-          <w:ilvl w:val="3"/>
-          <w:numId w:val="6"/>
-        </w:numPr>
-      </w:pPr>
-      <w:r>
-        <w:t>Frequency calculation</w:t>
-      </w:r>
-    </w:p>
-    <w:p>
-      <w:pPr>
-        <w:pStyle w:val="ListParagraph"/>
-        <w:numPr>
-          <w:ilvl w:val="4"/>
-          <w:numId w:val="6"/>
-        </w:numPr>
-        <w:rPr>
-          <w:i/>
-        </w:rPr>
-      </w:pPr>
-      <w:proofErr w:type="gramStart"/>
-      <w:r>
-        <w:rPr>
-          <w:i/>
-        </w:rPr>
-        <w:t>qcts1</w:t>
-      </w:r>
-      <w:proofErr w:type="gramEnd"/>
-      <w:r>
-        <w:rPr>
-          <w:i/>
-        </w:rPr>
-        <w:t>.**</w:t>
-      </w:r>
-      <w:r>
-        <w:rPr>
-          <w:i/>
-        </w:rPr>
-        <w:t>.</w:t>
-      </w:r>
-      <w:proofErr w:type="spellStart"/>
-      <w:r>
-        <w:rPr>
-          <w:i/>
-        </w:rPr>
-        <w:t>freq</w:t>
-      </w:r>
-      <w:proofErr w:type="spellEnd"/>
-    </w:p>
-    <w:p>
-      <w:pPr>
-        <w:pStyle w:val="ListParagraph"/>
-        <w:numPr>
-          <w:ilvl w:val="3"/>
-          <w:numId w:val="6"/>
-        </w:numPr>
-      </w:pPr>
-      <w:r>
-        <w:t>Transition state optimization</w:t>
-      </w:r>
-    </w:p>
-    <w:p>
-      <w:pPr>
-        <w:pStyle w:val="ListParagraph"/>
-        <w:numPr>
-          <w:ilvl w:val="4"/>
-          <w:numId w:val="6"/>
-        </w:numPr>
-        <w:rPr>
-          <w:i/>
-        </w:rPr>
-      </w:pPr>
-      <w:proofErr w:type="gramStart"/>
-      <w:r>
-        <w:rPr>
-          <w:i/>
-        </w:rPr>
-        <w:t>qcts1</w:t>
-      </w:r>
-      <w:proofErr w:type="gramEnd"/>
-      <w:r>
-        <w:rPr>
-          <w:i/>
-        </w:rPr>
-        <w:t>.**</w:t>
-      </w:r>
-      <w:r>
-        <w:rPr>
-          <w:i/>
-        </w:rPr>
-        <w:t>.</w:t>
-      </w:r>
-      <w:proofErr w:type="spellStart"/>
-      <w:r>
-        <w:rPr>
-          <w:i/>
-        </w:rPr>
-        <w:t>ts</w:t>
-      </w:r>
-      <w:proofErr w:type="spellEnd"/>
-    </w:p>
-    <w:p>
-      <w:pPr>
-        <w:pStyle w:val="ListParagraph"/>
-        <w:numPr>
-          <w:ilvl w:val="3"/>
-          <w:numId w:val="6"/>
-        </w:numPr>
-      </w:pPr>
-      <w:r>
-        <w:t>HF/KS stability analysis of optimized structure</w:t>
-      </w:r>
-    </w:p>
-    <w:p>
-      <w:pPr>
-        <w:pStyle w:val="ListParagraph"/>
-        <w:numPr>
-          <w:ilvl w:val="4"/>
-          <w:numId w:val="6"/>
-        </w:numPr>
-        <w:rPr>
-          <w:i/>
-        </w:rPr>
-      </w:pPr>
-      <w:proofErr w:type="gramStart"/>
-      <w:r>
-        <w:rPr>
-          <w:i/>
-        </w:rPr>
-        <w:t>qcts</w:t>
-      </w:r>
-      <w:r>
-        <w:rPr>
-          <w:i/>
-        </w:rPr>
-        <w:t>1</w:t>
-      </w:r>
-      <w:proofErr w:type="gramEnd"/>
-      <w:r>
-        <w:rPr>
-          <w:i/>
-        </w:rPr>
-        <w:t>.**.</w:t>
-      </w:r>
-      <w:proofErr w:type="spellStart"/>
-      <w:r>
-        <w:rPr>
-          <w:i/>
-        </w:rPr>
-        <w:t>sp</w:t>
-      </w:r>
-      <w:proofErr w:type="spellEnd"/>
-      <w:r>
-        <w:rPr>
-          <w:i/>
-        </w:rPr>
-        <w:t>, qcts1.**</w:t>
-      </w:r>
-      <w:r>
-        <w:rPr>
-          <w:i/>
-        </w:rPr>
-        <w:t>.</w:t>
-      </w:r>
-      <w:proofErr w:type="spellStart"/>
-      <w:r>
-        <w:rPr>
-          <w:i/>
-        </w:rPr>
-        <w:t>stb</w:t>
-      </w:r>
-      <w:proofErr w:type="spellEnd"/>
-    </w:p>
-    <w:p>
-      <w:pPr>
-        <w:pStyle w:val="ListParagraph"/>
-        <w:numPr>
-          <w:ilvl w:val="2"/>
-          <w:numId w:val="6"/>
-        </w:numPr>
-      </w:pPr>
-      <w:r>
-        <w:t>Redo transition state optimization with a more accurate basis set</w:t>
-      </w:r>
-    </w:p>
-    <w:p>
-      <w:pPr>
-        <w:pStyle w:val="ListParagraph"/>
-        <w:numPr>
-          <w:ilvl w:val="3"/>
-          <w:numId w:val="6"/>
-        </w:numPr>
-        <w:rPr>
-          <w:i/>
-        </w:rPr>
-      </w:pPr>
-      <w:proofErr w:type="gramStart"/>
-      <w:r>
-        <w:rPr>
-          <w:i/>
-        </w:rPr>
-        <w:t>qcts2</w:t>
-      </w:r>
-      <w:proofErr w:type="gramEnd"/>
-      <w:r>
-        <w:rPr>
-          <w:i/>
-        </w:rPr>
-        <w:t>.*</w:t>
-      </w:r>
-      <w:r>
-        <w:rPr>
-          <w:i/>
-        </w:rPr>
-        <w:t xml:space="preserve"> </w:t>
-      </w:r>
-    </w:p>
-    <w:p>
-      <w:pPr>
-        <w:pStyle w:val="ListParagraph"/>
-        <w:numPr>
-          <w:ilvl w:val="2"/>
-          <w:numId w:val="6"/>
-        </w:numPr>
-      </w:pPr>
-      <w:r>
-        <w:t>Intrinsic reaction coordinate calculation</w:t>
-      </w:r>
-    </w:p>
-    <w:p>
-      <w:pPr>
-        <w:pStyle w:val="ListParagraph"/>
-        <w:numPr>
-          <w:ilvl w:val="3"/>
-          <w:numId w:val="6"/>
-        </w:numPr>
-      </w:pPr>
-      <w:proofErr w:type="gramStart"/>
-      <w:r>
-        <w:rPr>
-          <w:i/>
-        </w:rPr>
-        <w:t>qcirc.00.rpath</w:t>
-      </w:r>
-      <w:proofErr w:type="gramEnd"/>
-      <w:r>
-        <w:rPr>
-          <w:i/>
-        </w:rPr>
-        <w:t>;</w:t>
-      </w:r>
-      <w:r>
-        <w:rPr>
-          <w:i/>
-        </w:rPr>
-        <w:t xml:space="preserve"> qcirc.01.opt</w:t>
-      </w:r>
-      <w:r>
-        <w:t xml:space="preserve"> if the IRC doesn’t find endpoints right away</w:t>
-      </w:r>
-    </w:p>
-    <w:p>
-      <w:pPr>
-        <w:pStyle w:val="ListParagraph"/>
-        <w:numPr>
-          <w:ilvl w:val="2"/>
-          <w:numId w:val="6"/>
-        </w:numPr>
-        <w:rPr>
-          <w:i/>
-        </w:rPr>
-      </w:pPr>
-      <w:r>
-        <w:t>Final stability analysis, single point energy, and frequency calculations on IRC reactant, product, and transition states,</w:t>
-      </w:r>
-      <w:r>
-        <w:t xml:space="preserve"> </w:t>
-      </w:r>
-      <w:r>
-        <w:t>to calculate zero point energies, entropies, and enthalpies for ΔH, ΔH</w:t>
-      </w:r>
-      <w:r>
-        <w:rPr>
-          <w:vertAlign w:val="superscript"/>
-        </w:rPr>
-        <w:t>‡</w:t>
-      </w:r>
-      <w:r>
-        <w:t>, ΔG, and ΔG</w:t>
-      </w:r>
-      <w:r>
-        <w:rPr>
-          <w:vertAlign w:val="superscript"/>
-        </w:rPr>
-        <w:t>‡</w:t>
-      </w:r>
-      <w:r>
-        <w:t xml:space="preserve">. </w:t>
-      </w:r>
-    </w:p>
-    <w:p>
-      <w:pPr>
-        <w:pStyle w:val="ListParagraph"/>
-        <w:numPr>
-          <w:ilvl w:val="3"/>
-          <w:numId w:val="6"/>
-        </w:numPr>
-        <w:rPr>
-          <w:i/>
-        </w:rPr>
-      </w:pPr>
-      <w:proofErr w:type="spellStart"/>
-      <w:proofErr w:type="gramStart"/>
-      <w:r>
-        <w:rPr>
-          <w:i/>
-        </w:rPr>
-        <w:t>irc</w:t>
-      </w:r>
-      <w:proofErr w:type="gramEnd"/>
-      <w:r>
-        <w:rPr>
-          <w:i/>
-        </w:rPr>
-        <w:t>_reactant</w:t>
-      </w:r>
-      <w:proofErr w:type="spellEnd"/>
-      <w:r>
-        <w:rPr>
-          <w:i/>
-        </w:rPr>
-        <w:t xml:space="preserve">.*, </w:t>
-      </w:r>
-      <w:proofErr w:type="spellStart"/>
-      <w:r>
-        <w:rPr>
-          <w:i/>
-        </w:rPr>
-        <w:t>irc_product</w:t>
-      </w:r>
-      <w:proofErr w:type="spellEnd"/>
-      <w:r>
-        <w:rPr>
-          <w:i/>
-        </w:rPr>
-        <w:t xml:space="preserve">.*, </w:t>
-      </w:r>
-      <w:proofErr w:type="spellStart"/>
-      <w:r>
-        <w:rPr>
-          <w:i/>
-        </w:rPr>
-        <w:t>irc_transition</w:t>
-      </w:r>
-      <w:proofErr w:type="spellEnd"/>
-      <w:r>
-        <w:rPr>
-          <w:i/>
-        </w:rPr>
-        <w:t>.*</w:t>
-      </w:r>
-      <w:r>
-        <w:rPr>
-          <w:i/>
-        </w:rPr>
-        <w:t xml:space="preserve">, </w:t>
-      </w:r>
-      <w:proofErr w:type="spellStart"/>
-      <w:r>
-        <w:rPr>
-          <w:i/>
-        </w:rPr>
-        <w:t>deltaG.nrg</w:t>
-      </w:r>
-      <w:proofErr w:type="spellEnd"/>
-    </w:p>
-    <w:p>
-      <w:pPr>
-        <w:pStyle w:val="ListParagraph"/>
-        <w:numPr>
-          <w:ilvl w:val="2"/>
-          <w:numId w:val="6"/>
-        </w:numPr>
-        <w:rPr>
-          <w:i/>
-        </w:rPr>
-      </w:pPr>
-      <w:r>
-        <w:t>Process reaction pathway information (</w:t>
-      </w:r>
-      <w:proofErr w:type="spellStart"/>
-      <w:r>
-        <w:t>arclength</w:t>
-      </w:r>
-      <w:proofErr w:type="spellEnd"/>
-      <w:r>
-        <w:t>, e</w:t>
-      </w:r>
-      <w:r>
-        <w:t>lectronic energies only</w:t>
-      </w:r>
-      <w:r>
-        <w:t>) and print output in nice format</w:t>
-      </w:r>
-    </w:p>
-    <w:p>
-      <w:pPr>
-        <w:pStyle w:val="ListParagraph"/>
-        <w:numPr>
-          <w:ilvl w:val="3"/>
-          <w:numId w:val="6"/>
-        </w:numPr>
-        <w:rPr>
-          <w:i/>
-        </w:rPr>
-      </w:pPr>
-      <w:proofErr w:type="spellStart"/>
-      <w:proofErr w:type="gramStart"/>
-      <w:r>
-        <w:rPr>
-          <w:i/>
-        </w:rPr>
-        <w:t>irc</w:t>
-      </w:r>
-      <w:proofErr w:type="gramEnd"/>
-      <w:r>
-        <w:rPr>
-          <w:i/>
-        </w:rPr>
-        <w:t>_spaced.xyz</w:t>
-      </w:r>
-      <w:proofErr w:type="spellEnd"/>
-      <w:r>
-        <w:rPr>
-          <w:i/>
-        </w:rPr>
-        <w:t xml:space="preserve">, </w:t>
-      </w:r>
-      <w:proofErr w:type="spellStart"/>
-      <w:r>
-        <w:rPr>
-          <w:i/>
-        </w:rPr>
-        <w:t>irc.nrg</w:t>
-      </w:r>
-      <w:proofErr w:type="spellEnd"/>
-      <w:r>
-        <w:rPr>
-          <w:i/>
-        </w:rPr>
-        <w:t xml:space="preserve">, </w:t>
-      </w:r>
-      <w:proofErr w:type="spellStart"/>
-      <w:r>
-        <w:rPr>
-          <w:i/>
-        </w:rPr>
-        <w:t>plot.nrg</w:t>
-      </w:r>
-      <w:proofErr w:type="spellEnd"/>
-      <w:r>
-        <w:rPr>
-          <w:i/>
-        </w:rPr>
-        <w:t xml:space="preserve">, </w:t>
-      </w:r>
-      <w:proofErr w:type="spellStart"/>
-      <w:r>
-        <w:rPr>
-          <w:i/>
-        </w:rPr>
-        <w:t>reaction.svg</w:t>
-      </w:r>
-      <w:proofErr w:type="spellEnd"/>
-      <w:r>
-        <w:rPr>
-          <w:i/>
-        </w:rPr>
-        <w:t>, reaction.pdf</w:t>
+        <w:rPr>
+          <w:i/>
+        </w:rPr>
+      </w:pPr>
+      <w:r>
+        <w:rPr>
+          <w:i/>
+        </w:rPr>
+        <w:t>irc_spaced.xyz, irc.nrg, plot.nrg, reaction.svg, reaction.pdf</w:t>
       </w:r>
     </w:p>
     <w:p>
@@ -4983,24 +3541,24 @@
       <w:pPr>
         <w:pStyle w:val="Heading1"/>
       </w:pPr>
-      <w:bookmarkStart w:id="7" w:name="_Toc299097971"/>
+      <w:bookmarkStart w:id="8" w:name="_Toc299097971"/>
       <w:r>
         <w:t>VI. Appendices</w:t>
       </w:r>
-      <w:bookmarkEnd w:id="7"/>
+      <w:bookmarkEnd w:id="8"/>
     </w:p>
     <w:p>
       <w:pPr>
         <w:pStyle w:val="Heading2"/>
       </w:pPr>
-      <w:bookmarkStart w:id="8" w:name="_Toc299097972"/>
+      <w:bookmarkStart w:id="9" w:name="_Toc299097972"/>
       <w:r>
         <w:t xml:space="preserve">A. </w:t>
       </w:r>
       <w:r>
         <w:t>Known Bugs</w:t>
       </w:r>
-      <w:bookmarkEnd w:id="8"/>
+      <w:bookmarkEnd w:id="9"/>
     </w:p>
     <w:p/>
     <w:p>
@@ -5012,23 +3570,7 @@
         </w:numPr>
       </w:pPr>
       <w:r>
-        <w:t>The default Q-</w:t>
-      </w:r>
-      <w:proofErr w:type="spellStart"/>
-      <w:r>
-        <w:t>Chem</w:t>
-      </w:r>
-      <w:proofErr w:type="spellEnd"/>
-      <w:r>
-        <w:t xml:space="preserve"> parallel command (found in qchem.py) is to call a script entitled qchem42, which launches sets up and runs a Q-</w:t>
-      </w:r>
-      <w:proofErr w:type="spellStart"/>
-      <w:r>
-        <w:t>Chem</w:t>
-      </w:r>
-      <w:proofErr w:type="spellEnd"/>
-      <w:r>
-        <w:t xml:space="preserve"> job. This script must be located in the default path. </w:t>
+        <w:t xml:space="preserve">The default Q-Chem parallel command (found in qchem.py) is to call a script entitled qchem42, which launches sets up and runs a Q-Chem job. This script must be located in the default path. </w:t>
       </w:r>
     </w:p>
     <w:p>
@@ -5056,86 +3598,36 @@
           <w:rFonts w:cs="Menlo Regular"/>
           <w:color w:val="000000"/>
         </w:rPr>
-        <w:t xml:space="preserve">, otherwise the python </w:t>
-      </w:r>
-      <w:proofErr w:type="spellStart"/>
+        <w:t>, otherwise the python stdout buffers will not flush to the l</w:t>
+      </w:r>
       <w:r>
         <w:rPr>
           <w:rFonts w:cs="Menlo Regular"/>
           <w:color w:val="000000"/>
         </w:rPr>
-        <w:t>stdout</w:t>
-      </w:r>
-      <w:proofErr w:type="spellEnd"/>
+        <w:t>ogfiles, and the logfiles may remain</w:t>
+      </w:r>
       <w:r>
         <w:rPr>
           <w:rFonts w:cs="Menlo Regular"/>
           <w:color w:val="000000"/>
         </w:rPr>
-        <w:t xml:space="preserve"> buffers will not flush to the </w:t>
-      </w:r>
-      <w:proofErr w:type="spellStart"/>
+        <w:t xml:space="preserve"> empty</w:t>
+      </w:r>
       <w:r>
         <w:rPr>
           <w:rFonts w:cs="Menlo Regular"/>
           <w:color w:val="000000"/>
         </w:rPr>
-        <w:t>l</w:t>
+        <w:t xml:space="preserve"> (due to the files being tarred before the buffer is flushed)</w:t>
       </w:r>
       <w:r>
         <w:rPr>
           <w:rFonts w:cs="Menlo Regular"/>
           <w:color w:val="000000"/>
         </w:rPr>
-        <w:t>ogfiles</w:t>
-      </w:r>
-      <w:proofErr w:type="spellEnd"/>
-      <w:r>
-        <w:rPr>
-          <w:rFonts w:cs="Menlo Regular"/>
-          <w:color w:val="000000"/>
-        </w:rPr>
-        <w:t xml:space="preserve">, and the </w:t>
-      </w:r>
-      <w:proofErr w:type="spellStart"/>
-      <w:r>
-        <w:rPr>
-          <w:rFonts w:cs="Menlo Regular"/>
-          <w:color w:val="000000"/>
-        </w:rPr>
-        <w:t>logfiles</w:t>
-      </w:r>
-      <w:proofErr w:type="spellEnd"/>
-      <w:r>
-        <w:rPr>
-          <w:rFonts w:cs="Menlo Regular"/>
-          <w:color w:val="000000"/>
-        </w:rPr>
-        <w:t xml:space="preserve"> may remain</w:t>
-      </w:r>
-      <w:r>
-        <w:rPr>
-          <w:rFonts w:cs="Menlo Regular"/>
-          <w:color w:val="000000"/>
-        </w:rPr>
-        <w:t xml:space="preserve"> empty</w:t>
-      </w:r>
-      <w:r>
-        <w:rPr>
-          <w:rFonts w:cs="Menlo Regular"/>
-          <w:color w:val="000000"/>
-        </w:rPr>
-        <w:t xml:space="preserve"> (due to the files being tarred before the buffer is flushed)</w:t>
-      </w:r>
-      <w:r>
-        <w:rPr>
-          <w:rFonts w:cs="Menlo Regular"/>
-          <w:color w:val="000000"/>
-        </w:rPr>
         <w:t>.</w:t>
       </w:r>
-      <w:bookmarkStart w:id="9" w:name="_GoBack"/>
-      <w:bookmarkEnd w:id="9"/>
     </w:p>
     <w:p/>
     <w:p>
@@ -5197,6 +3689,8 @@
       </w:r>
     </w:p>
     <w:sectPr>
+      <w:footerReference w:type="even" r:id="rId12"/>
+      <w:footerReference w:type="default" r:id="rId13"/>
       <w:pgSz w:w="12240" w:h="15840"/>
       <w:pgMar w:top="1440" w:right="1800" w:bottom="1440" w:left="1800" w:header="720" w:footer="720" w:gutter="0"/>
       <w:cols w:space="720"/>
@@ -5204,6 +3698,133 @@
     </w:sectPr>
   </w:body>
 </w:document>
+</file>
+
+<file path=word/endnotes.xml><?xml version="1.0" encoding="utf-8"?>
+<w:endnotes xmlns:wpc="http://schemas.microsoft.com/office/word/2010/wordprocessingCanvas" xmlns:mo="http://schemas.microsoft.com/office/mac/office/2008/main" xmlns:mc="http://schemas.openxmlformats.org/markup-compatibility/2006" xmlns:mv="urn:schemas-microsoft-com:mac:vml" xmlns:o="urn:schemas-microsoft-com:office:office" xmlns:r="http://schemas.openxmlformats.org/officeDocument/2006/relationships" xmlns:m="http://schemas.openxmlformats.org/officeDocument/2006/math" xmlns:v="urn:schemas-microsoft-com:vml" xmlns:wp14="http://schemas.microsoft.com/office/word/2010/wordprocessingDrawing" xmlns:wp="http://schemas.openxmlformats.org/drawingml/2006/wordprocessingDrawing" xmlns:w10="urn:schemas-microsoft-com:office:word" xmlns:w="http://schemas.openxmlformats.org/wordprocessingml/2006/main" xmlns:w14="http://schemas.microsoft.com/office/word/2010/wordml" xmlns:wpg="http://schemas.microsoft.com/office/word/2010/wordprocessingGroup" xmlns:wpi="http://schemas.microsoft.com/office/word/2010/wordprocessingInk" xmlns:wne="http://schemas.microsoft.com/office/word/2006/wordml" xmlns:wps="http://schemas.microsoft.com/office/word/2010/wordprocessingShape" mc:Ignorable="w14 wp14">
+  <w:endnote w:type="separator" w:id="-1">
+    <w:p>
+      <w:r>
+        <w:separator/>
+      </w:r>
+    </w:p>
+  </w:endnote>
+  <w:endnote w:type="continuationSeparator" w:id="0">
+    <w:p>
+      <w:r>
+        <w:continuationSeparator/>
+      </w:r>
+    </w:p>
+  </w:endnote>
+</w:endnotes>
+</file>
+
+<file path=word/footer1.xml><?xml version="1.0" encoding="utf-8"?>
+<w:ftr xmlns:wpc="http://schemas.microsoft.com/office/word/2010/wordprocessingCanvas" xmlns:mo="http://schemas.microsoft.com/office/mac/office/2008/main" xmlns:mc="http://schemas.openxmlformats.org/markup-compatibility/2006" xmlns:mv="urn:schemas-microsoft-com:mac:vml" xmlns:o="urn:schemas-microsoft-com:office:office" xmlns:r="http://schemas.openxmlformats.org/officeDocument/2006/relationships" xmlns:m="http://schemas.openxmlformats.org/officeDocument/2006/math" xmlns:v="urn:schemas-microsoft-com:vml" xmlns:wp14="http://schemas.microsoft.com/office/word/2010/wordprocessingDrawing" xmlns:wp="http://schemas.openxmlformats.org/drawingml/2006/wordprocessingDrawing" xmlns:w10="urn:schemas-microsoft-com:office:word" xmlns:w="http://schemas.openxmlformats.org/wordprocessingml/2006/main" xmlns:w14="http://schemas.microsoft.com/office/word/2010/wordml" xmlns:wpg="http://schemas.microsoft.com/office/word/2010/wordprocessingGroup" xmlns:wpi="http://schemas.microsoft.com/office/word/2010/wordprocessingInk" xmlns:wne="http://schemas.microsoft.com/office/word/2006/wordml" xmlns:wps="http://schemas.microsoft.com/office/word/2010/wordprocessingShape" mc:Ignorable="w14 wp14">
+  <w:p>
+    <w:pPr>
+      <w:pStyle w:val="Footer"/>
+      <w:framePr w:wrap="around" w:vAnchor="text" w:hAnchor="margin" w:xAlign="right" w:y="1"/>
+      <w:rPr>
+        <w:rStyle w:val="PageNumber"/>
+      </w:rPr>
+    </w:pPr>
+    <w:r>
+      <w:rPr>
+        <w:rStyle w:val="PageNumber"/>
+      </w:rPr>
+      <w:fldChar w:fldCharType="begin"/>
+    </w:r>
+    <w:r>
+      <w:rPr>
+        <w:rStyle w:val="PageNumber"/>
+      </w:rPr>
+      <w:instrText xml:space="preserve">PAGE  </w:instrText>
+    </w:r>
+    <w:r>
+      <w:rPr>
+        <w:rStyle w:val="PageNumber"/>
+      </w:rPr>
+      <w:fldChar w:fldCharType="end"/>
+    </w:r>
+  </w:p>
+  <w:p>
+    <w:pPr>
+      <w:pStyle w:val="Footer"/>
+      <w:ind w:right="360"/>
+    </w:pPr>
+  </w:p>
+</w:ftr>
+</file>
+
+<file path=word/footer2.xml><?xml version="1.0" encoding="utf-8"?>
+<w:ftr xmlns:wpc="http://schemas.microsoft.com/office/word/2010/wordprocessingCanvas" xmlns:mo="http://schemas.microsoft.com/office/mac/office/2008/main" xmlns:mc="http://schemas.openxmlformats.org/markup-compatibility/2006" xmlns:mv="urn:schemas-microsoft-com:mac:vml" xmlns:o="urn:schemas-microsoft-com:office:office" xmlns:r="http://schemas.openxmlformats.org/officeDocument/2006/relationships" xmlns:m="http://schemas.openxmlformats.org/officeDocument/2006/math" xmlns:v="urn:schemas-microsoft-com:vml" xmlns:wp14="http://schemas.microsoft.com/office/word/2010/wordprocessingDrawing" xmlns:wp="http://schemas.openxmlformats.org/drawingml/2006/wordprocessingDrawing" xmlns:w10="urn:schemas-microsoft-com:office:word" xmlns:w="http://schemas.openxmlformats.org/wordprocessingml/2006/main" xmlns:w14="http://schemas.microsoft.com/office/word/2010/wordml" xmlns:wpg="http://schemas.microsoft.com/office/word/2010/wordprocessingGroup" xmlns:wpi="http://schemas.microsoft.com/office/word/2010/wordprocessingInk" xmlns:wne="http://schemas.microsoft.com/office/word/2006/wordml" xmlns:wps="http://schemas.microsoft.com/office/word/2010/wordprocessingShape" mc:Ignorable="w14 wp14">
+  <w:p>
+    <w:pPr>
+      <w:pStyle w:val="Footer"/>
+      <w:framePr w:wrap="around" w:vAnchor="text" w:hAnchor="margin" w:xAlign="right" w:y="1"/>
+      <w:rPr>
+        <w:rStyle w:val="PageNumber"/>
+      </w:rPr>
+    </w:pPr>
+    <w:r>
+      <w:rPr>
+        <w:rStyle w:val="PageNumber"/>
+      </w:rPr>
+      <w:fldChar w:fldCharType="begin"/>
+    </w:r>
+    <w:r>
+      <w:rPr>
+        <w:rStyle w:val="PageNumber"/>
+      </w:rPr>
+      <w:instrText xml:space="preserve">PAGE  </w:instrText>
+    </w:r>
+    <w:r>
+      <w:rPr>
+        <w:rStyle w:val="PageNumber"/>
+      </w:rPr>
+      <w:fldChar w:fldCharType="separate"/>
+    </w:r>
+    <w:r>
+      <w:rPr>
+        <w:rStyle w:val="PageNumber"/>
+        <w:noProof/>
+      </w:rPr>
+      <w:t>1</w:t>
+    </w:r>
+    <w:r>
+      <w:rPr>
+        <w:rStyle w:val="PageNumber"/>
+      </w:rPr>
+      <w:fldChar w:fldCharType="end"/>
+    </w:r>
+  </w:p>
+  <w:p>
+    <w:pPr>
+      <w:pStyle w:val="Footer"/>
+      <w:ind w:right="360"/>
+    </w:pPr>
+  </w:p>
+</w:ftr>
+</file>
+
+<file path=word/footnotes.xml><?xml version="1.0" encoding="utf-8"?>
+<w:footnotes xmlns:wpc="http://schemas.microsoft.com/office/word/2010/wordprocessingCanvas" xmlns:mo="http://schemas.microsoft.com/office/mac/office/2008/main" xmlns:mc="http://schemas.openxmlformats.org/markup-compatibility/2006" xmlns:mv="urn:schemas-microsoft-com:mac:vml" xmlns:o="urn:schemas-microsoft-com:office:office" xmlns:r="http://schemas.openxmlformats.org/officeDocument/2006/relationships" xmlns:m="http://schemas.openxmlformats.org/officeDocument/2006/math" xmlns:v="urn:schemas-microsoft-com:vml" xmlns:wp14="http://schemas.microsoft.com/office/word/2010/wordprocessingDrawing" xmlns:wp="http://schemas.openxmlformats.org/drawingml/2006/wordprocessingDrawing" xmlns:w10="urn:schemas-microsoft-com:office:word" xmlns:w="http://schemas.openxmlformats.org/wordprocessingml/2006/main" xmlns:w14="http://schemas.microsoft.com/office/word/2010/wordml" xmlns:wpg="http://schemas.microsoft.com/office/word/2010/wordprocessingGroup" xmlns:wpi="http://schemas.microsoft.com/office/word/2010/wordprocessingInk" xmlns:wne="http://schemas.microsoft.com/office/word/2006/wordml" xmlns:wps="http://schemas.microsoft.com/office/word/2010/wordprocessingShape" mc:Ignorable="w14 wp14">
+  <w:footnote w:type="separator" w:id="-1">
+    <w:p>
+      <w:r>
+        <w:separator/>
+      </w:r>
+    </w:p>
+  </w:footnote>
+  <w:footnote w:type="continuationSeparator" w:id="0">
+    <w:p>
+      <w:r>
+        <w:continuationSeparator/>
+      </w:r>
+    </w:p>
+  </w:footnote>
+</w:footnotes>
 </file>
 
 <file path=word/numbering.xml><?xml version="1.0" encoding="utf-8"?>
@@ -6776,6 +5397,35 @@
     <w:unhideWhenUsed/>
     <w:rsid w:val="00310FC0"/>
   </w:style>
+  <w:style w:type="paragraph" w:styleId="Footer">
+    <w:name w:val="footer"/>
+    <w:basedOn w:val="Normal"/>
+    <w:link w:val="FooterChar"/>
+    <w:uiPriority w:val="99"/>
+    <w:unhideWhenUsed/>
+    <w:rsid w:val="00C21D9B"/>
+    <w:pPr>
+      <w:tabs>
+        <w:tab w:val="center" w:pos="4320"/>
+        <w:tab w:val="right" w:pos="8640"/>
+      </w:tabs>
+    </w:pPr>
+  </w:style>
+  <w:style w:type="character" w:customStyle="1" w:styleId="FooterChar">
+    <w:name w:val="Footer Char"/>
+    <w:basedOn w:val="DefaultParagraphFont"/>
+    <w:link w:val="Footer"/>
+    <w:uiPriority w:val="99"/>
+    <w:rsid w:val="00C21D9B"/>
+  </w:style>
+  <w:style w:type="character" w:styleId="PageNumber">
+    <w:name w:val="page number"/>
+    <w:basedOn w:val="DefaultParagraphFont"/>
+    <w:uiPriority w:val="99"/>
+    <w:semiHidden/>
+    <w:unhideWhenUsed/>
+    <w:rsid w:val="00C21D9B"/>
+  </w:style>
 </w:styles>
 </file>
 
@@ -7355,6 +6005,35 @@
     <w:unhideWhenUsed/>
     <w:rsid w:val="00310FC0"/>
   </w:style>
+  <w:style w:type="paragraph" w:styleId="Footer">
+    <w:name w:val="footer"/>
+    <w:basedOn w:val="Normal"/>
+    <w:link w:val="FooterChar"/>
+    <w:uiPriority w:val="99"/>
+    <w:unhideWhenUsed/>
+    <w:rsid w:val="00C21D9B"/>
+    <w:pPr>
+      <w:tabs>
+        <w:tab w:val="center" w:pos="4320"/>
+        <w:tab w:val="right" w:pos="8640"/>
+      </w:tabs>
+    </w:pPr>
+  </w:style>
+  <w:style w:type="character" w:customStyle="1" w:styleId="FooterChar">
+    <w:name w:val="Footer Char"/>
+    <w:basedOn w:val="DefaultParagraphFont"/>
+    <w:link w:val="Footer"/>
+    <w:uiPriority w:val="99"/>
+    <w:rsid w:val="00C21D9B"/>
+  </w:style>
+  <w:style w:type="character" w:styleId="PageNumber">
+    <w:name w:val="page number"/>
+    <w:basedOn w:val="DefaultParagraphFont"/>
+    <w:uiPriority w:val="99"/>
+    <w:semiHidden/>
+    <w:unhideWhenUsed/>
+    <w:rsid w:val="00C21D9B"/>
+  </w:style>
 </w:styles>
 </file>
 
@@ -7683,7 +6362,7 @@
 </file>
 
 <file path=customXml/itemProps1.xml><?xml version="1.0" encoding="utf-8"?>
-<ds:datastoreItem xmlns:ds="http://schemas.openxmlformats.org/officeDocument/2006/customXml" ds:itemID="{D0BBE2D2-EA15-6249-A0C7-A6D6E4B7C042}">
+<ds:datastoreItem xmlns:ds="http://schemas.openxmlformats.org/officeDocument/2006/customXml" ds:itemID="{B79D8A1F-0617-7442-B093-1DCD7D308FC2}">
   <ds:schemaRefs>
     <ds:schemaRef ds:uri="http://schemas.openxmlformats.org/officeDocument/2006/bibliography"/>
   </ds:schemaRefs>

--- a/UserGuide.docx
+++ b/UserGuide.docx
@@ -6,8 +6,6 @@
       <w:pPr>
         <w:pStyle w:val="Title"/>
       </w:pPr>
-      <w:bookmarkStart w:id="0" w:name="_GoBack"/>
-      <w:bookmarkEnd w:id="0"/>
     </w:p>
     <w:p>
       <w:pPr>
@@ -113,6 +111,8 @@
             </w:rPr>
             <w:fldChar w:fldCharType="separate"/>
           </w:r>
+          <w:bookmarkStart w:id="0" w:name="_GoBack"/>
+          <w:bookmarkEnd w:id="0"/>
           <w:r>
             <w:rPr>
               <w:noProof/>
@@ -135,7 +135,7 @@
             <w:rPr>
               <w:noProof/>
             </w:rPr>
-            <w:instrText xml:space="preserve"> PAGEREF _Toc299097964 \h </w:instrText>
+            <w:instrText xml:space="preserve"> PAGEREF _Toc299694418 \h </w:instrText>
           </w:r>
           <w:r>
             <w:rPr>
@@ -195,7 +195,7 @@
             <w:rPr>
               <w:noProof/>
             </w:rPr>
-            <w:instrText xml:space="preserve"> PAGEREF _Toc299097965 \h </w:instrText>
+            <w:instrText xml:space="preserve"> PAGEREF _Toc299694419 \h </w:instrText>
           </w:r>
           <w:r>
             <w:rPr>
@@ -212,7 +212,7 @@
             <w:rPr>
               <w:noProof/>
             </w:rPr>
-            <w:t>3</w:t>
+            <w:t>4</w:t>
           </w:r>
           <w:r>
             <w:rPr>
@@ -257,7 +257,7 @@
             <w:rPr>
               <w:noProof/>
             </w:rPr>
-            <w:instrText xml:space="preserve"> PAGEREF _Toc299097966 \h </w:instrText>
+            <w:instrText xml:space="preserve"> PAGEREF _Toc299694420 \h </w:instrText>
           </w:r>
           <w:r>
             <w:rPr>
@@ -274,7 +274,7 @@
             <w:rPr>
               <w:noProof/>
             </w:rPr>
-            <w:t>3</w:t>
+            <w:t>4</w:t>
           </w:r>
           <w:r>
             <w:rPr>
@@ -319,7 +319,7 @@
             <w:rPr>
               <w:noProof/>
             </w:rPr>
-            <w:instrText xml:space="preserve"> PAGEREF _Toc299097967 \h </w:instrText>
+            <w:instrText xml:space="preserve"> PAGEREF _Toc299694421 \h </w:instrText>
           </w:r>
           <w:r>
             <w:rPr>
@@ -336,7 +336,7 @@
             <w:rPr>
               <w:noProof/>
             </w:rPr>
-            <w:t>3</w:t>
+            <w:t>4</w:t>
           </w:r>
           <w:r>
             <w:rPr>
@@ -379,7 +379,7 @@
             <w:rPr>
               <w:noProof/>
             </w:rPr>
-            <w:instrText xml:space="preserve"> PAGEREF _Toc299097968 \h </w:instrText>
+            <w:instrText xml:space="preserve"> PAGEREF _Toc299694422 \h </w:instrText>
           </w:r>
           <w:r>
             <w:rPr>
@@ -396,7 +396,7 @@
             <w:rPr>
               <w:noProof/>
             </w:rPr>
-            <w:t>4</w:t>
+            <w:t>6</w:t>
           </w:r>
           <w:r>
             <w:rPr>
@@ -439,7 +439,7 @@
             <w:rPr>
               <w:noProof/>
             </w:rPr>
-            <w:instrText xml:space="preserve"> PAGEREF _Toc299097969 \h </w:instrText>
+            <w:instrText xml:space="preserve"> PAGEREF _Toc299694423 \h </w:instrText>
           </w:r>
           <w:r>
             <w:rPr>
@@ -456,7 +456,7 @@
             <w:rPr>
               <w:noProof/>
             </w:rPr>
-            <w:t>5</w:t>
+            <w:t>6</w:t>
           </w:r>
           <w:r>
             <w:rPr>
@@ -499,7 +499,7 @@
             <w:rPr>
               <w:noProof/>
             </w:rPr>
-            <w:instrText xml:space="preserve"> PAGEREF _Toc299097970 \h </w:instrText>
+            <w:instrText xml:space="preserve"> PAGEREF _Toc299694424 \h </w:instrText>
           </w:r>
           <w:r>
             <w:rPr>
@@ -516,7 +516,7 @@
             <w:rPr>
               <w:noProof/>
             </w:rPr>
-            <w:t>5</w:t>
+            <w:t>7</w:t>
           </w:r>
           <w:r>
             <w:rPr>
@@ -541,7 +541,7 @@
             <w:rPr>
               <w:noProof/>
             </w:rPr>
-            <w:t>VI. Appendices</w:t>
+            <w:t>VI. Work Queue</w:t>
           </w:r>
           <w:r>
             <w:rPr>
@@ -559,7 +559,7 @@
             <w:rPr>
               <w:noProof/>
             </w:rPr>
-            <w:instrText xml:space="preserve"> PAGEREF _Toc299097971 \h </w:instrText>
+            <w:instrText xml:space="preserve"> PAGEREF _Toc299694425 \h </w:instrText>
           </w:r>
           <w:r>
             <w:rPr>
@@ -576,7 +576,67 @@
             <w:rPr>
               <w:noProof/>
             </w:rPr>
-            <w:t>9</w:t>
+            <w:t>11</w:t>
+          </w:r>
+          <w:r>
+            <w:rPr>
+              <w:noProof/>
+            </w:rPr>
+            <w:fldChar w:fldCharType="end"/>
+          </w:r>
+        </w:p>
+        <w:p>
+          <w:pPr>
+            <w:pStyle w:val="TOC1"/>
+            <w:tabs>
+              <w:tab w:val="right" w:leader="dot" w:pos="8630"/>
+            </w:tabs>
+            <w:rPr>
+              <w:b w:val="0"/>
+              <w:noProof/>
+              <w:lang w:eastAsia="ja-JP"/>
+            </w:rPr>
+          </w:pPr>
+          <w:r>
+            <w:rPr>
+              <w:noProof/>
+            </w:rPr>
+            <w:t>VII. Appendices</w:t>
+          </w:r>
+          <w:r>
+            <w:rPr>
+              <w:noProof/>
+            </w:rPr>
+            <w:tab/>
+          </w:r>
+          <w:r>
+            <w:rPr>
+              <w:noProof/>
+            </w:rPr>
+            <w:fldChar w:fldCharType="begin"/>
+          </w:r>
+          <w:r>
+            <w:rPr>
+              <w:noProof/>
+            </w:rPr>
+            <w:instrText xml:space="preserve"> PAGEREF _Toc299694426 \h </w:instrText>
+          </w:r>
+          <w:r>
+            <w:rPr>
+              <w:noProof/>
+            </w:rPr>
+          </w:r>
+          <w:r>
+            <w:rPr>
+              <w:noProof/>
+            </w:rPr>
+            <w:fldChar w:fldCharType="separate"/>
+          </w:r>
+          <w:r>
+            <w:rPr>
+              <w:noProof/>
+            </w:rPr>
+            <w:t>11</w:t>
           </w:r>
           <w:r>
             <w:rPr>
@@ -621,7 +681,7 @@
             <w:rPr>
               <w:noProof/>
             </w:rPr>
-            <w:instrText xml:space="preserve"> PAGEREF _Toc299097972 \h </w:instrText>
+            <w:instrText xml:space="preserve"> PAGEREF _Toc299694427 \h </w:instrText>
           </w:r>
           <w:r>
             <w:rPr>
@@ -638,7 +698,69 @@
             <w:rPr>
               <w:noProof/>
             </w:rPr>
-            <w:t>9</w:t>
+            <w:t>11</w:t>
+          </w:r>
+          <w:r>
+            <w:rPr>
+              <w:noProof/>
+            </w:rPr>
+            <w:fldChar w:fldCharType="end"/>
+          </w:r>
+        </w:p>
+        <w:p>
+          <w:pPr>
+            <w:pStyle w:val="TOC2"/>
+            <w:tabs>
+              <w:tab w:val="right" w:leader="dot" w:pos="8630"/>
+            </w:tabs>
+            <w:rPr>
+              <w:b w:val="0"/>
+              <w:noProof/>
+              <w:sz w:val="24"/>
+              <w:szCs w:val="24"/>
+              <w:lang w:eastAsia="ja-JP"/>
+            </w:rPr>
+          </w:pPr>
+          <w:r>
+            <w:rPr>
+              <w:noProof/>
+            </w:rPr>
+            <w:t>B. References</w:t>
+          </w:r>
+          <w:r>
+            <w:rPr>
+              <w:noProof/>
+            </w:rPr>
+            <w:tab/>
+          </w:r>
+          <w:r>
+            <w:rPr>
+              <w:noProof/>
+            </w:rPr>
+            <w:fldChar w:fldCharType="begin"/>
+          </w:r>
+          <w:r>
+            <w:rPr>
+              <w:noProof/>
+            </w:rPr>
+            <w:instrText xml:space="preserve"> PAGEREF _Toc299694428 \h </w:instrText>
+          </w:r>
+          <w:r>
+            <w:rPr>
+              <w:noProof/>
+            </w:rPr>
+          </w:r>
+          <w:r>
+            <w:rPr>
+              <w:noProof/>
+            </w:rPr>
+            <w:fldChar w:fldCharType="separate"/>
+          </w:r>
+          <w:r>
+            <w:rPr>
+              <w:noProof/>
+            </w:rPr>
+            <w:t>11</w:t>
           </w:r>
           <w:r>
             <w:rPr>
@@ -678,7 +800,7 @@
       <w:pPr>
         <w:pStyle w:val="Heading1"/>
       </w:pPr>
-      <w:bookmarkStart w:id="1" w:name="_Toc299097964"/>
+      <w:bookmarkStart w:id="1" w:name="_Toc299694418"/>
       <w:r>
         <w:t xml:space="preserve">I. </w:t>
       </w:r>
@@ -874,7 +996,6 @@
           <w:szCs w:val="32"/>
         </w:rPr>
       </w:pPr>
-      <w:bookmarkStart w:id="2" w:name="_Toc299097965"/>
       <w:r>
         <w:br w:type="page"/>
       </w:r>
@@ -883,6 +1004,7 @@
       <w:pPr>
         <w:pStyle w:val="Heading1"/>
       </w:pPr>
+      <w:bookmarkStart w:id="2" w:name="_Toc299694419"/>
       <w:r>
         <w:t>II. Getting Started</w:t>
       </w:r>
@@ -892,7 +1014,7 @@
       <w:pPr>
         <w:pStyle w:val="Heading2"/>
       </w:pPr>
-      <w:bookmarkStart w:id="3" w:name="_Toc299097966"/>
+      <w:bookmarkStart w:id="3" w:name="_Toc299694420"/>
       <w:r>
         <w:t>Installation</w:t>
       </w:r>
@@ -929,7 +1051,7 @@
       <w:pPr>
         <w:pStyle w:val="Heading2"/>
       </w:pPr>
-      <w:bookmarkStart w:id="4" w:name="_Toc299097967"/>
+      <w:bookmarkStart w:id="4" w:name="_Toc299694421"/>
       <w:r>
         <w:t>Installation Dependencies</w:t>
       </w:r>
@@ -1434,7 +1556,6 @@
           <w:szCs w:val="32"/>
         </w:rPr>
       </w:pPr>
-      <w:bookmarkStart w:id="5" w:name="_Toc299097968"/>
       <w:r>
         <w:br w:type="page"/>
       </w:r>
@@ -1443,6 +1564,7 @@
       <w:pPr>
         <w:pStyle w:val="Heading1"/>
       </w:pPr>
+      <w:bookmarkStart w:id="5" w:name="_Toc299694422"/>
       <w:r>
         <w:t>III. Nanoreactor MD Simulations</w:t>
       </w:r>
@@ -1552,7 +1674,7 @@
       <w:pPr>
         <w:pStyle w:val="Heading1"/>
       </w:pPr>
-      <w:bookmarkStart w:id="6" w:name="_Toc299097969"/>
+      <w:bookmarkStart w:id="6" w:name="_Toc299694423"/>
       <w:r>
         <w:t xml:space="preserve">IV. </w:t>
       </w:r>
@@ -1703,7 +1825,6 @@
           <w:szCs w:val="32"/>
         </w:rPr>
       </w:pPr>
-      <w:bookmarkStart w:id="7" w:name="_Toc299097970"/>
       <w:r>
         <w:br w:type="page"/>
       </w:r>
@@ -1712,6 +1833,7 @@
       <w:pPr>
         <w:pStyle w:val="Heading1"/>
       </w:pPr>
+      <w:bookmarkStart w:id="7" w:name="_Toc299694424"/>
       <w:r>
         <w:t xml:space="preserve">V. </w:t>
       </w:r>
@@ -2307,7 +2429,22 @@
         </w:numPr>
       </w:pPr>
       <w:r>
-        <w:t>Calculate ΔE</w:t>
+        <w:t>Calculate Δ</w:t>
+      </w:r>
+      <w:r>
+        <w:rPr>
+          <w:i/>
+        </w:rPr>
+        <w:t>H</w:t>
+      </w:r>
+      <w:r>
+        <w:t xml:space="preserve"> and Δ</w:t>
+      </w:r>
+      <w:r>
+        <w:rPr>
+          <w:i/>
+        </w:rPr>
+        <w:t>G</w:t>
       </w:r>
     </w:p>
     <w:p>
@@ -2328,7 +2465,28 @@
         <w:t>fragmentopt.nrg</w:t>
       </w:r>
       <w:r>
-        <w:t xml:space="preserve"> for all optimized frames, and calculate ΔE associated with each reaction.</w:t>
+        <w:t xml:space="preserve"> for all optimized frames, and calculate </w:t>
+      </w:r>
+      <w:r>
+        <w:t>Δ</w:t>
+      </w:r>
+      <w:r>
+        <w:rPr>
+          <w:i/>
+        </w:rPr>
+        <w:t>H</w:t>
+      </w:r>
+      <w:r>
+        <w:t xml:space="preserve"> and Δ</w:t>
+      </w:r>
+      <w:r>
+        <w:rPr>
+          <w:i/>
+        </w:rPr>
+        <w:t>G</w:t>
+      </w:r>
+      <w:r>
+        <w:t xml:space="preserve"> associated with each reaction.</w:t>
       </w:r>
     </w:p>
     <w:p>
@@ -2925,7 +3083,22 @@
         <w:t xml:space="preserve"> </w:t>
       </w:r>
       <w:r>
-        <w:t>to calculate zero point energies, entropies, and enthalpies for ΔH, ΔH</w:t>
+        <w:t>to calculate zero point energies, entropies, and enthalpies for Δ</w:t>
+      </w:r>
+      <w:r>
+        <w:rPr>
+          <w:i/>
+        </w:rPr>
+        <w:t>H</w:t>
+      </w:r>
+      <w:r>
+        <w:t>, Δ</w:t>
+      </w:r>
+      <w:r>
+        <w:rPr>
+          <w:i/>
+        </w:rPr>
+        <w:t>H</w:t>
       </w:r>
       <w:r>
         <w:rPr>
@@ -2934,7 +3107,22 @@
         <w:t>‡</w:t>
       </w:r>
       <w:r>
-        <w:t>, ΔG, and ΔG</w:t>
+        <w:t>, Δ</w:t>
+      </w:r>
+      <w:r>
+        <w:rPr>
+          <w:i/>
+        </w:rPr>
+        <w:t>G</w:t>
+      </w:r>
+      <w:r>
+        <w:t>, and Δ</w:t>
+      </w:r>
+      <w:r>
+        <w:rPr>
+          <w:i/>
+        </w:rPr>
+        <w:t>G</w:t>
       </w:r>
       <w:r>
         <w:rPr>
@@ -3177,7 +3365,16 @@
         <w:t>Transition state calculations</w:t>
       </w:r>
       <w:r>
-        <w:t xml:space="preserve"> and reaction path – in TS subfolder</w:t>
+        <w:t xml:space="preserve"> and reaction path – in </w:t>
+      </w:r>
+      <w:r>
+        <w:rPr>
+          <w:i/>
+        </w:rPr>
+        <w:t>TS</w:t>
+      </w:r>
+      <w:r>
+        <w:t xml:space="preserve"> subfolder</w:t>
       </w:r>
     </w:p>
     <w:p>
@@ -3438,7 +3635,25 @@
         <w:t xml:space="preserve"> </w:t>
       </w:r>
       <w:r>
-        <w:t>to calculate zero point energies, entropies, and enthalpies for ΔH, ΔH</w:t>
+        <w:t xml:space="preserve">to calculate zero point energies, entropies, and enthalpies for </w:t>
+      </w:r>
+      <w:r>
+        <w:t>Δ</w:t>
+      </w:r>
+      <w:r>
+        <w:rPr>
+          <w:i/>
+        </w:rPr>
+        <w:t>H</w:t>
+      </w:r>
+      <w:r>
+        <w:t>, Δ</w:t>
+      </w:r>
+      <w:r>
+        <w:rPr>
+          <w:i/>
+        </w:rPr>
+        <w:t>H</w:t>
       </w:r>
       <w:r>
         <w:rPr>
@@ -3447,7 +3662,22 @@
         <w:t>‡</w:t>
       </w:r>
       <w:r>
-        <w:t>, ΔG, and ΔG</w:t>
+        <w:t>, Δ</w:t>
+      </w:r>
+      <w:r>
+        <w:rPr>
+          <w:i/>
+        </w:rPr>
+        <w:t>G</w:t>
+      </w:r>
+      <w:r>
+        <w:t>, and Δ</w:t>
+      </w:r>
+      <w:r>
+        <w:rPr>
+          <w:i/>
+        </w:rPr>
+        <w:t>G</w:t>
       </w:r>
       <w:r>
         <w:rPr>
@@ -3456,7 +3686,7 @@
         <w:t>‡</w:t>
       </w:r>
       <w:r>
-        <w:t xml:space="preserve">. </w:t>
+        <w:t>.</w:t>
       </w:r>
     </w:p>
     <w:p>
@@ -3523,16 +3753,6 @@
       </w:r>
     </w:p>
     <w:p>
-      <w:pPr>
-        <w:rPr>
-          <w:rFonts w:asciiTheme="majorHAnsi" w:eastAsiaTheme="majorEastAsia" w:hAnsiTheme="majorHAnsi" w:cstheme="majorBidi"/>
-          <w:b/>
-          <w:bCs/>
-          <w:color w:val="000000" w:themeColor="text1"/>
-          <w:sz w:val="32"/>
-          <w:szCs w:val="32"/>
-        </w:rPr>
-      </w:pPr>
       <w:r>
         <w:br w:type="page"/>
       </w:r>
@@ -3541,24 +3761,45 @@
       <w:pPr>
         <w:pStyle w:val="Heading1"/>
       </w:pPr>
-      <w:bookmarkStart w:id="8" w:name="_Toc299097971"/>
-      <w:r>
-        <w:t>VI. Appendices</w:t>
+      <w:bookmarkStart w:id="8" w:name="_Toc299694425"/>
+      <w:r>
+        <w:t>VI. Work Queue</w:t>
       </w:r>
       <w:bookmarkEnd w:id="8"/>
     </w:p>
     <w:p>
+      <w:r>
+        <w:t>(Lee-Ping should probably write a section on running the refinement calculations using Work Queue. I haven’t been able to get it working for myself – LIB.)</w:t>
+      </w:r>
+    </w:p>
+    <w:p>
+      <w:pPr>
+        <w:pStyle w:val="Heading1"/>
+      </w:pPr>
+      <w:bookmarkStart w:id="9" w:name="_Toc299694426"/>
+      <w:r>
+        <w:t>V</w:t>
+      </w:r>
+      <w:r>
+        <w:t>I</w:t>
+      </w:r>
+      <w:r>
+        <w:t>I. Appendices</w:t>
+      </w:r>
+      <w:bookmarkEnd w:id="9"/>
+    </w:p>
+    <w:p>
       <w:pPr>
         <w:pStyle w:val="Heading2"/>
       </w:pPr>
-      <w:bookmarkStart w:id="9" w:name="_Toc299097972"/>
+      <w:bookmarkStart w:id="10" w:name="_Toc299694427"/>
       <w:r>
         <w:t xml:space="preserve">A. </w:t>
       </w:r>
       <w:r>
         <w:t>Known Bugs</w:t>
       </w:r>
-      <w:bookmarkEnd w:id="9"/>
+      <w:bookmarkEnd w:id="10"/>
     </w:p>
     <w:p/>
     <w:p>
@@ -3634,9 +3875,11 @@
       <w:pPr>
         <w:pStyle w:val="Heading2"/>
       </w:pPr>
+      <w:bookmarkStart w:id="11" w:name="_Toc299694428"/>
       <w:r>
         <w:t>B. References</w:t>
       </w:r>
+      <w:bookmarkEnd w:id="11"/>
     </w:p>
     <w:p/>
     <w:p>
@@ -6362,7 +6605,7 @@
 </file>
 
 <file path=customXml/itemProps1.xml><?xml version="1.0" encoding="utf-8"?>
-<ds:datastoreItem xmlns:ds="http://schemas.openxmlformats.org/officeDocument/2006/customXml" ds:itemID="{B79D8A1F-0617-7442-B093-1DCD7D308FC2}">
+<ds:datastoreItem xmlns:ds="http://schemas.openxmlformats.org/officeDocument/2006/customXml" ds:itemID="{D717BB72-222B-C846-931E-8894130EA252}">
   <ds:schemaRefs>
     <ds:schemaRef ds:uri="http://schemas.openxmlformats.org/officeDocument/2006/bibliography"/>
   </ds:schemaRefs>
